--- a/Complexity.docx
+++ b/Complexity.docx
@@ -4,7 +4,1115 @@
   <w:body>
     <w:p>
       <w:pPr>
+        <w:bidi/>
         <w:rPr>
+          <w:u w:val="single"/>
+          <w:rtl/>
+          <w:lang w:val="en-US"/>
+        </w:rPr>
+      </w:pPr>
+      <w:r>
+        <w:rPr>
+          <w:rFonts w:hint="cs"/>
+          <w:u w:val="single"/>
+          <w:rtl/>
+          <w:lang w:val="en-US"/>
+        </w:rPr>
+        <w:t>סיבוכיות</w:t>
+      </w:r>
+    </w:p>
+    <w:tbl>
+      <w:tblPr>
+        <w:tblStyle w:val="a3"/>
+        <w:bidiVisual/>
+        <w:tblW w:w="0" w:type="auto"/>
+        <w:tblLook w:val="04A0" w:firstRow="1" w:lastRow="0" w:firstColumn="1" w:lastColumn="0" w:noHBand="0" w:noVBand="1"/>
+      </w:tblPr>
+      <w:tblGrid>
+        <w:gridCol w:w="2938"/>
+        <w:gridCol w:w="2938"/>
+        <w:gridCol w:w="2939"/>
+      </w:tblGrid>
+      <w:tr>
+        <w:trPr>
+          <w:trHeight w:val="726"/>
+        </w:trPr>
+        <w:tc>
+          <w:tcPr>
+            <w:tcW w:w="2938" w:type="dxa"/>
+          </w:tcPr>
+          <w:p>
+            <w:pPr>
+              <w:bidi/>
+              <w:jc w:val="center"/>
+              <w:rPr>
+                <w:rtl/>
+                <w:lang w:val="en-US"/>
+              </w:rPr>
+            </w:pPr>
+            <w:r>
+              <w:rPr>
+                <w:rFonts w:hint="cs"/>
+                <w:rtl/>
+                <w:lang w:val="en-US"/>
+              </w:rPr>
+              <w:t>פונקציה</w:t>
+            </w:r>
+          </w:p>
+        </w:tc>
+        <w:tc>
+          <w:tcPr>
+            <w:tcW w:w="2938" w:type="dxa"/>
+          </w:tcPr>
+          <w:p>
+            <w:pPr>
+              <w:bidi/>
+              <w:jc w:val="center"/>
+              <w:rPr>
+                <w:rtl/>
+                <w:lang w:val="en-US"/>
+              </w:rPr>
+            </w:pPr>
+            <w:r>
+              <w:rPr>
+                <w:rFonts w:hint="cs"/>
+                <w:rtl/>
+                <w:lang w:val="en-US"/>
+              </w:rPr>
+              <w:t>סיבוכיות</w:t>
+            </w:r>
+          </w:p>
+        </w:tc>
+        <w:tc>
+          <w:tcPr>
+            <w:tcW w:w="2939" w:type="dxa"/>
+          </w:tcPr>
+          <w:p>
+            <w:pPr>
+              <w:bidi/>
+              <w:jc w:val="center"/>
+              <w:rPr>
+                <w:rtl/>
+                <w:lang w:val="en-US"/>
+              </w:rPr>
+            </w:pPr>
+            <w:r>
+              <w:rPr>
+                <w:rFonts w:hint="cs"/>
+                <w:rtl/>
+                <w:lang w:val="en-US"/>
+              </w:rPr>
+              <w:t>הסבר</w:t>
+            </w:r>
+          </w:p>
+        </w:tc>
+      </w:tr>
+      <w:tr>
+        <w:trPr>
+          <w:trHeight w:val="755"/>
+        </w:trPr>
+        <w:tc>
+          <w:tcPr>
+            <w:tcW w:w="2938" w:type="dxa"/>
+          </w:tcPr>
+          <w:p>
+            <w:pPr>
+              <w:bidi/>
+              <w:rPr>
+                <w:lang w:val="en-US"/>
+              </w:rPr>
+            </w:pPr>
+            <w:r>
+              <w:rPr>
+                <w:lang w:val="en-US"/>
+              </w:rPr>
+              <w:t>Empty</w:t>
+            </w:r>
+          </w:p>
+        </w:tc>
+        <w:tc>
+          <w:tcPr>
+            <w:tcW w:w="2938" w:type="dxa"/>
+          </w:tcPr>
+          <w:p>
+            <w:pPr>
+              <w:bidi/>
+              <w:rPr>
+                <w:lang w:val="en-US"/>
+              </w:rPr>
+            </w:pPr>
+            <w:r>
+              <w:rPr>
+                <w:lang w:val="en-US"/>
+              </w:rPr>
+              <w:t>O(1)</w:t>
+            </w:r>
+          </w:p>
+        </w:tc>
+        <w:tc>
+          <w:tcPr>
+            <w:tcW w:w="2939" w:type="dxa"/>
+          </w:tcPr>
+          <w:p>
+            <w:pPr>
+              <w:bidi/>
+              <w:rPr>
+                <w:rFonts w:hint="cs"/>
+                <w:rtl/>
+                <w:lang w:val="en-US"/>
+              </w:rPr>
+            </w:pPr>
+            <w:r>
+              <w:rPr>
+                <w:rFonts w:hint="cs"/>
+                <w:rtl/>
+                <w:lang w:val="en-US"/>
+              </w:rPr>
+              <w:t xml:space="preserve">בדיקה של קיום שורש </w:t>
+            </w:r>
+            <w:r>
+              <w:rPr>
+                <w:rtl/>
+                <w:lang w:val="en-US"/>
+              </w:rPr>
+              <w:t>–</w:t>
+            </w:r>
+            <w:r>
+              <w:rPr>
+                <w:rFonts w:hint="cs"/>
+                <w:rtl/>
+                <w:lang w:val="en-US"/>
+              </w:rPr>
+              <w:t xml:space="preserve"> באם לא קיים (השורש מוגדר כשדה של מחלקת ה</w:t>
+            </w:r>
+            <w:r>
+              <w:rPr>
+                <w:rFonts w:hint="cs"/>
+                <w:lang w:val="en-US"/>
+              </w:rPr>
+              <w:t>AVL</w:t>
+            </w:r>
+            <w:r>
+              <w:rPr>
+                <w:lang w:val="en-US"/>
+              </w:rPr>
+              <w:t>Tree</w:t>
+            </w:r>
+            <w:r>
+              <w:rPr>
+                <w:rFonts w:hint="cs"/>
+                <w:rtl/>
+                <w:lang w:val="en-US"/>
+              </w:rPr>
+              <w:t>)</w:t>
+            </w:r>
+          </w:p>
+        </w:tc>
+      </w:tr>
+      <w:tr>
+        <w:trPr>
+          <w:trHeight w:val="726"/>
+        </w:trPr>
+        <w:tc>
+          <w:tcPr>
+            <w:tcW w:w="2938" w:type="dxa"/>
+          </w:tcPr>
+          <w:p>
+            <w:pPr>
+              <w:bidi/>
+              <w:rPr>
+                <w:lang w:val="en-US"/>
+              </w:rPr>
+            </w:pPr>
+            <w:r>
+              <w:rPr>
+                <w:lang w:val="en-US"/>
+              </w:rPr>
+              <w:t>Search</w:t>
+            </w:r>
+          </w:p>
+          <w:p>
+            <w:pPr>
+              <w:bidi/>
+              <w:rPr>
+                <w:lang w:val="en-US"/>
+              </w:rPr>
+            </w:pPr>
+            <w:r>
+              <w:rPr>
+                <w:lang w:val="en-US"/>
+              </w:rPr>
+              <w:t>recursiveSearch</w:t>
+            </w:r>
+          </w:p>
+        </w:tc>
+        <w:tc>
+          <w:tcPr>
+            <w:tcW w:w="2938" w:type="dxa"/>
+          </w:tcPr>
+          <w:p>
+            <w:pPr>
+              <w:bidi/>
+              <w:rPr>
+                <w:lang w:val="en-US"/>
+              </w:rPr>
+            </w:pPr>
+            <w:r>
+              <w:rPr>
+                <w:lang w:val="en-US"/>
+              </w:rPr>
+              <w:t>O(logn)</w:t>
+            </w:r>
+          </w:p>
+        </w:tc>
+        <w:tc>
+          <w:tcPr>
+            <w:tcW w:w="2939" w:type="dxa"/>
+          </w:tcPr>
+          <w:p>
+            <w:pPr>
+              <w:bidi/>
+              <w:rPr>
+                <w:rtl/>
+                <w:lang w:val="en-US"/>
+              </w:rPr>
+            </w:pPr>
+            <w:r>
+              <w:rPr>
+                <w:rFonts w:hint="cs"/>
+                <w:rtl/>
+                <w:lang w:val="en-US"/>
+              </w:rPr>
+              <w:t xml:space="preserve">חיפוש בינארי סטנדרטי </w:t>
+            </w:r>
+            <w:r>
+              <w:rPr>
+                <w:rtl/>
+                <w:lang w:val="en-US"/>
+              </w:rPr>
+              <w:t>–</w:t>
+            </w:r>
+            <w:r>
+              <w:rPr>
+                <w:rFonts w:hint="cs"/>
+                <w:rtl/>
+                <w:lang w:val="en-US"/>
+              </w:rPr>
+              <w:t xml:space="preserve"> בכל צומת לבחור האם לרדת ימינה או שמאלה</w:t>
+            </w:r>
+          </w:p>
+        </w:tc>
+      </w:tr>
+      <w:tr>
+        <w:trPr>
+          <w:trHeight w:val="726"/>
+        </w:trPr>
+        <w:tc>
+          <w:tcPr>
+            <w:tcW w:w="2938" w:type="dxa"/>
+          </w:tcPr>
+          <w:p>
+            <w:pPr>
+              <w:bidi/>
+              <w:rPr>
+                <w:lang w:val="en-US"/>
+              </w:rPr>
+            </w:pPr>
+            <w:r>
+              <w:rPr>
+                <w:lang w:val="en-US"/>
+              </w:rPr>
+              <w:t>Insert</w:t>
+            </w:r>
+          </w:p>
+        </w:tc>
+        <w:tc>
+          <w:tcPr>
+            <w:tcW w:w="2938" w:type="dxa"/>
+          </w:tcPr>
+          <w:p>
+            <w:pPr>
+              <w:bidi/>
+              <w:rPr>
+                <w:lang w:val="en-US"/>
+              </w:rPr>
+            </w:pPr>
+            <w:r>
+              <w:rPr>
+                <w:lang w:val="en-US"/>
+              </w:rPr>
+              <w:t>O(logn)</w:t>
+            </w:r>
+          </w:p>
+        </w:tc>
+        <w:tc>
+          <w:tcPr>
+            <w:tcW w:w="2939" w:type="dxa"/>
+          </w:tcPr>
+          <w:p>
+            <w:pPr>
+              <w:bidi/>
+              <w:rPr>
+                <w:rtl/>
+                <w:lang w:val="en-US"/>
+              </w:rPr>
+            </w:pPr>
+            <w:r>
+              <w:rPr>
+                <w:rFonts w:hint="cs"/>
+                <w:rtl/>
+                <w:lang w:val="en-US"/>
+              </w:rPr>
+              <w:t xml:space="preserve">התהליך מורכב משלושה שלבים: </w:t>
+            </w:r>
+          </w:p>
+          <w:p>
+            <w:pPr>
+              <w:bidi/>
+              <w:rPr>
+                <w:rtl/>
+                <w:lang w:val="en-US"/>
+              </w:rPr>
+            </w:pPr>
+            <w:r>
+              <w:rPr>
+                <w:rFonts w:hint="cs"/>
+                <w:rtl/>
+                <w:lang w:val="en-US"/>
+              </w:rPr>
+              <w:t>1)חיפוש סטנדרטי</w:t>
+            </w:r>
+          </w:p>
+          <w:p>
+            <w:pPr>
+              <w:bidi/>
+              <w:rPr>
+                <w:rtl/>
+                <w:lang w:val="en-US"/>
+              </w:rPr>
+            </w:pPr>
+            <w:r>
+              <w:rPr>
+                <w:rFonts w:hint="cs"/>
+                <w:rtl/>
+                <w:lang w:val="en-US"/>
+              </w:rPr>
+              <w:t xml:space="preserve">2) הכנסת הצומת פיזית </w:t>
+            </w:r>
+            <w:r>
+              <w:rPr>
+                <w:lang w:val="en-US"/>
+              </w:rPr>
+              <w:t>O(1)</w:t>
+            </w:r>
+            <w:r>
+              <w:rPr>
+                <w:rFonts w:hint="cs"/>
+                <w:rtl/>
+                <w:lang w:val="en-US"/>
+              </w:rPr>
+              <w:t xml:space="preserve"> </w:t>
+            </w:r>
+          </w:p>
+          <w:p>
+            <w:pPr>
+              <w:bidi/>
+              <w:rPr>
+                <w:rFonts w:hint="cs"/>
+                <w:rtl/>
+                <w:lang w:val="en-US"/>
+              </w:rPr>
+            </w:pPr>
+            <w:r>
+              <w:rPr>
+                <w:rFonts w:hint="cs"/>
+                <w:rtl/>
+                <w:lang w:val="en-US"/>
+              </w:rPr>
+              <w:t xml:space="preserve">3) לולאה שעולה במעלה הדרך עד לשורש. אורך הדרך לכל היותר </w:t>
+            </w:r>
+            <w:r>
+              <w:rPr>
+                <w:lang w:val="en-US"/>
+              </w:rPr>
+              <w:t>O(logn)</w:t>
+            </w:r>
+            <w:r>
+              <w:rPr>
+                <w:rFonts w:hint="cs"/>
+                <w:rtl/>
+                <w:lang w:val="en-US"/>
+              </w:rPr>
+              <w:t xml:space="preserve"> כגובה העץ.</w:t>
+            </w:r>
+          </w:p>
+          <w:p>
+            <w:pPr>
+              <w:bidi/>
+              <w:rPr>
+                <w:rtl/>
+                <w:lang w:val="en-US"/>
+              </w:rPr>
+            </w:pPr>
+            <w:r>
+              <w:rPr>
+                <w:rFonts w:hint="cs"/>
+                <w:rtl/>
+                <w:lang w:val="en-US"/>
+              </w:rPr>
+              <w:t xml:space="preserve">4) בכל צומת בחינה האם יש צורך בסיבובים. </w:t>
+            </w:r>
+          </w:p>
+        </w:tc>
+      </w:tr>
+      <w:tr>
+        <w:trPr>
+          <w:trHeight w:val="726"/>
+        </w:trPr>
+        <w:tc>
+          <w:tcPr>
+            <w:tcW w:w="2938" w:type="dxa"/>
+          </w:tcPr>
+          <w:p>
+            <w:pPr>
+              <w:bidi/>
+              <w:rPr>
+                <w:rFonts w:hint="cs"/>
+                <w:lang w:val="en-US"/>
+              </w:rPr>
+            </w:pPr>
+          </w:p>
+        </w:tc>
+        <w:tc>
+          <w:tcPr>
+            <w:tcW w:w="2938" w:type="dxa"/>
+          </w:tcPr>
+          <w:p>
+            <w:pPr>
+              <w:bidi/>
+              <w:rPr>
+                <w:lang w:val="en-US"/>
+              </w:rPr>
+            </w:pPr>
+          </w:p>
+        </w:tc>
+        <w:tc>
+          <w:tcPr>
+            <w:tcW w:w="2939" w:type="dxa"/>
+          </w:tcPr>
+          <w:p>
+            <w:pPr>
+              <w:bidi/>
+              <w:rPr>
+                <w:rtl/>
+                <w:lang w:val="en-US"/>
+              </w:rPr>
+            </w:pPr>
+          </w:p>
+        </w:tc>
+      </w:tr>
+      <w:tr>
+        <w:trPr>
+          <w:trHeight w:val="726"/>
+        </w:trPr>
+        <w:tc>
+          <w:tcPr>
+            <w:tcW w:w="2938" w:type="dxa"/>
+          </w:tcPr>
+          <w:p>
+            <w:pPr>
+              <w:bidi/>
+              <w:rPr>
+                <w:lang w:val="en-US"/>
+              </w:rPr>
+            </w:pPr>
+            <w:r>
+              <w:rPr>
+                <w:lang w:val="en-US"/>
+              </w:rPr>
+              <w:t>Delete</w:t>
+            </w:r>
+          </w:p>
+        </w:tc>
+        <w:tc>
+          <w:tcPr>
+            <w:tcW w:w="2938" w:type="dxa"/>
+          </w:tcPr>
+          <w:p>
+            <w:pPr>
+              <w:bidi/>
+              <w:rPr>
+                <w:lang w:val="en-US"/>
+              </w:rPr>
+            </w:pPr>
+            <w:r>
+              <w:rPr>
+                <w:lang w:val="en-US"/>
+              </w:rPr>
+              <w:t>O(logn)</w:t>
+            </w:r>
+          </w:p>
+        </w:tc>
+        <w:tc>
+          <w:tcPr>
+            <w:tcW w:w="2939" w:type="dxa"/>
+          </w:tcPr>
+          <w:p>
+            <w:pPr>
+              <w:bidi/>
+              <w:rPr>
+                <w:rtl/>
+                <w:lang w:val="en-US"/>
+              </w:rPr>
+            </w:pPr>
+          </w:p>
+        </w:tc>
+      </w:tr>
+      <w:tr>
+        <w:trPr>
+          <w:trHeight w:val="755"/>
+        </w:trPr>
+        <w:tc>
+          <w:tcPr>
+            <w:tcW w:w="2938" w:type="dxa"/>
+          </w:tcPr>
+          <w:p>
+            <w:pPr>
+              <w:bidi/>
+              <w:rPr>
+                <w:highlight w:val="yellow"/>
+                <w:lang w:val="en-US"/>
+              </w:rPr>
+            </w:pPr>
+            <w:r>
+              <w:rPr>
+                <w:highlight w:val="yellow"/>
+                <w:lang w:val="en-US"/>
+              </w:rPr>
+              <w:t>Min</w:t>
+            </w:r>
+          </w:p>
+        </w:tc>
+        <w:tc>
+          <w:tcPr>
+            <w:tcW w:w="2938" w:type="dxa"/>
+          </w:tcPr>
+          <w:p>
+            <w:pPr>
+              <w:bidi/>
+              <w:rPr>
+                <w:highlight w:val="yellow"/>
+                <w:lang w:val="en-US"/>
+              </w:rPr>
+            </w:pPr>
+            <w:r>
+              <w:rPr>
+                <w:highlight w:val="yellow"/>
+                <w:lang w:val="en-US"/>
+              </w:rPr>
+              <w:t>O(n)</w:t>
+            </w:r>
+          </w:p>
+        </w:tc>
+        <w:tc>
+          <w:tcPr>
+            <w:tcW w:w="2939" w:type="dxa"/>
+          </w:tcPr>
+          <w:p>
+            <w:pPr>
+              <w:bidi/>
+              <w:rPr>
+                <w:rtl/>
+                <w:lang w:val="en-US"/>
+              </w:rPr>
+            </w:pPr>
+          </w:p>
+        </w:tc>
+      </w:tr>
+      <w:tr>
+        <w:trPr>
+          <w:trHeight w:val="726"/>
+        </w:trPr>
+        <w:tc>
+          <w:tcPr>
+            <w:tcW w:w="2938" w:type="dxa"/>
+          </w:tcPr>
+          <w:p>
+            <w:pPr>
+              <w:bidi/>
+              <w:rPr>
+                <w:highlight w:val="yellow"/>
+                <w:lang w:val="en-US"/>
+              </w:rPr>
+            </w:pPr>
+            <w:r>
+              <w:rPr>
+                <w:highlight w:val="yellow"/>
+                <w:lang w:val="en-US"/>
+              </w:rPr>
+              <w:t>Max</w:t>
+            </w:r>
+          </w:p>
+        </w:tc>
+        <w:tc>
+          <w:tcPr>
+            <w:tcW w:w="2938" w:type="dxa"/>
+          </w:tcPr>
+          <w:p>
+            <w:pPr>
+              <w:bidi/>
+              <w:rPr>
+                <w:rFonts w:hint="cs"/>
+                <w:highlight w:val="yellow"/>
+                <w:rtl/>
+                <w:lang w:val="en-US"/>
+              </w:rPr>
+            </w:pPr>
+            <w:r>
+              <w:rPr>
+                <w:highlight w:val="yellow"/>
+                <w:lang w:val="en-US"/>
+              </w:rPr>
+              <w:t>O(n)</w:t>
+            </w:r>
+          </w:p>
+        </w:tc>
+        <w:tc>
+          <w:tcPr>
+            <w:tcW w:w="2939" w:type="dxa"/>
+          </w:tcPr>
+          <w:p>
+            <w:pPr>
+              <w:bidi/>
+              <w:rPr>
+                <w:rtl/>
+                <w:lang w:val="en-US"/>
+              </w:rPr>
+            </w:pPr>
+          </w:p>
+        </w:tc>
+      </w:tr>
+      <w:tr>
+        <w:trPr>
+          <w:trHeight w:val="726"/>
+        </w:trPr>
+        <w:tc>
+          <w:tcPr>
+            <w:tcW w:w="2938" w:type="dxa"/>
+          </w:tcPr>
+          <w:p>
+            <w:pPr>
+              <w:bidi/>
+              <w:rPr>
+                <w:lang w:val="en-US"/>
+              </w:rPr>
+            </w:pPr>
+            <w:r>
+              <w:rPr>
+                <w:lang w:val="en-US"/>
+              </w:rPr>
+              <w:t>keysToArray</w:t>
+            </w:r>
+          </w:p>
+        </w:tc>
+        <w:tc>
+          <w:tcPr>
+            <w:tcW w:w="2938" w:type="dxa"/>
+          </w:tcPr>
+          <w:p>
+            <w:pPr>
+              <w:bidi/>
+              <w:rPr>
+                <w:lang w:val="en-US"/>
+              </w:rPr>
+            </w:pPr>
+            <w:r>
+              <w:rPr>
+                <w:lang w:val="en-US"/>
+              </w:rPr>
+              <w:t>O(n)</w:t>
+            </w:r>
+          </w:p>
+        </w:tc>
+        <w:tc>
+          <w:tcPr>
+            <w:tcW w:w="2939" w:type="dxa"/>
+          </w:tcPr>
+          <w:p>
+            <w:pPr>
+              <w:bidi/>
+              <w:rPr>
+                <w:rtl/>
+                <w:lang w:val="en-US"/>
+              </w:rPr>
+            </w:pPr>
+          </w:p>
+        </w:tc>
+      </w:tr>
+      <w:tr>
+        <w:trPr>
+          <w:trHeight w:val="726"/>
+        </w:trPr>
+        <w:tc>
+          <w:tcPr>
+            <w:tcW w:w="2938" w:type="dxa"/>
+          </w:tcPr>
+          <w:p>
+            <w:pPr>
+              <w:bidi/>
+              <w:rPr>
+                <w:lang w:val="en-US"/>
+              </w:rPr>
+            </w:pPr>
+            <w:r>
+              <w:rPr>
+                <w:lang w:val="en-US"/>
+              </w:rPr>
+              <w:t>infoToArray</w:t>
+            </w:r>
+          </w:p>
+        </w:tc>
+        <w:tc>
+          <w:tcPr>
+            <w:tcW w:w="2938" w:type="dxa"/>
+          </w:tcPr>
+          <w:p>
+            <w:pPr>
+              <w:bidi/>
+              <w:rPr>
+                <w:rFonts w:hint="cs"/>
+                <w:rtl/>
+                <w:lang w:val="en-US"/>
+              </w:rPr>
+            </w:pPr>
+            <w:r>
+              <w:rPr>
+                <w:lang w:val="en-US"/>
+              </w:rPr>
+              <w:t>O(n)</w:t>
+            </w:r>
+          </w:p>
+        </w:tc>
+        <w:tc>
+          <w:tcPr>
+            <w:tcW w:w="2939" w:type="dxa"/>
+          </w:tcPr>
+          <w:p>
+            <w:pPr>
+              <w:bidi/>
+              <w:rPr>
+                <w:rtl/>
+                <w:lang w:val="en-US"/>
+              </w:rPr>
+            </w:pPr>
+          </w:p>
+        </w:tc>
+      </w:tr>
+      <w:tr>
+        <w:trPr>
+          <w:trHeight w:val="726"/>
+        </w:trPr>
+        <w:tc>
+          <w:tcPr>
+            <w:tcW w:w="2938" w:type="dxa"/>
+          </w:tcPr>
+          <w:p>
+            <w:pPr>
+              <w:bidi/>
+              <w:rPr>
+                <w:lang w:val="en-US"/>
+              </w:rPr>
+            </w:pPr>
+            <w:r>
+              <w:rPr>
+                <w:lang w:val="en-US"/>
+              </w:rPr>
+              <w:t>Size</w:t>
+            </w:r>
+          </w:p>
+        </w:tc>
+        <w:tc>
+          <w:tcPr>
+            <w:tcW w:w="2938" w:type="dxa"/>
+          </w:tcPr>
+          <w:p>
+            <w:pPr>
+              <w:bidi/>
+              <w:rPr>
+                <w:lang w:val="en-US"/>
+              </w:rPr>
+            </w:pPr>
+            <w:r>
+              <w:rPr>
+                <w:lang w:val="en-US"/>
+              </w:rPr>
+              <w:t>O(1)</w:t>
+            </w:r>
+          </w:p>
+        </w:tc>
+        <w:tc>
+          <w:tcPr>
+            <w:tcW w:w="2939" w:type="dxa"/>
+          </w:tcPr>
+          <w:p>
+            <w:pPr>
+              <w:bidi/>
+              <w:rPr>
+                <w:rtl/>
+                <w:lang w:val="en-US"/>
+              </w:rPr>
+            </w:pPr>
+          </w:p>
+        </w:tc>
+      </w:tr>
+      <w:tr>
+        <w:trPr>
+          <w:trHeight w:val="726"/>
+        </w:trPr>
+        <w:tc>
+          <w:tcPr>
+            <w:tcW w:w="2938" w:type="dxa"/>
+          </w:tcPr>
+          <w:p>
+            <w:pPr>
+              <w:bidi/>
+              <w:rPr>
+                <w:lang w:val="en-US"/>
+              </w:rPr>
+            </w:pPr>
+            <w:r>
+              <w:rPr>
+                <w:lang w:val="en-US"/>
+              </w:rPr>
+              <w:t>getRoot</w:t>
+            </w:r>
+          </w:p>
+        </w:tc>
+        <w:tc>
+          <w:tcPr>
+            <w:tcW w:w="2938" w:type="dxa"/>
+          </w:tcPr>
+          <w:p>
+            <w:pPr>
+              <w:bidi/>
+              <w:rPr>
+                <w:lang w:val="en-US"/>
+              </w:rPr>
+            </w:pPr>
+            <w:r>
+              <w:rPr>
+                <w:rFonts w:hint="cs"/>
+                <w:lang w:val="en-US"/>
+              </w:rPr>
+              <w:t>O</w:t>
+            </w:r>
+            <w:r>
+              <w:rPr>
+                <w:lang w:val="en-US"/>
+              </w:rPr>
+              <w:t>(1)</w:t>
+            </w:r>
+          </w:p>
+        </w:tc>
+        <w:tc>
+          <w:tcPr>
+            <w:tcW w:w="2939" w:type="dxa"/>
+          </w:tcPr>
+          <w:p>
+            <w:pPr>
+              <w:bidi/>
+              <w:rPr>
+                <w:rtl/>
+                <w:lang w:val="en-US"/>
+              </w:rPr>
+            </w:pPr>
+          </w:p>
+        </w:tc>
+      </w:tr>
+      <w:tr>
+        <w:trPr>
+          <w:trHeight w:val="726"/>
+        </w:trPr>
+        <w:tc>
+          <w:tcPr>
+            <w:tcW w:w="2938" w:type="dxa"/>
+          </w:tcPr>
+          <w:p>
+            <w:pPr>
+              <w:bidi/>
+              <w:rPr>
+                <w:highlight w:val="yellow"/>
+                <w:lang w:val="en-US"/>
+              </w:rPr>
+            </w:pPr>
+            <w:r>
+              <w:rPr>
+                <w:highlight w:val="yellow"/>
+                <w:lang w:val="en-US"/>
+              </w:rPr>
+              <w:t>successor</w:t>
+            </w:r>
+          </w:p>
+        </w:tc>
+        <w:tc>
+          <w:tcPr>
+            <w:tcW w:w="2938" w:type="dxa"/>
+          </w:tcPr>
+          <w:p>
+            <w:pPr>
+              <w:bidi/>
+              <w:rPr>
+                <w:highlight w:val="yellow"/>
+                <w:lang w:val="en-US"/>
+              </w:rPr>
+            </w:pPr>
+            <w:r>
+              <w:rPr>
+                <w:highlight w:val="yellow"/>
+                <w:lang w:val="en-US"/>
+              </w:rPr>
+              <w:t>O(n)</w:t>
+            </w:r>
+          </w:p>
+        </w:tc>
+        <w:tc>
+          <w:tcPr>
+            <w:tcW w:w="2939" w:type="dxa"/>
+          </w:tcPr>
+          <w:p>
+            <w:pPr>
+              <w:bidi/>
+              <w:rPr>
+                <w:rtl/>
+                <w:lang w:val="en-US"/>
+              </w:rPr>
+            </w:pPr>
+          </w:p>
+        </w:tc>
+      </w:tr>
+      <w:tr>
+        <w:trPr>
+          <w:trHeight w:val="726"/>
+        </w:trPr>
+        <w:tc>
+          <w:tcPr>
+            <w:tcW w:w="2938" w:type="dxa"/>
+          </w:tcPr>
+          <w:p>
+            <w:pPr>
+              <w:bidi/>
+              <w:rPr>
+                <w:rFonts w:hint="cs"/>
+                <w:lang w:val="en-US"/>
+              </w:rPr>
+            </w:pPr>
+            <w:r>
+              <w:rPr>
+                <w:lang w:val="en-US"/>
+              </w:rPr>
+              <w:t>perfixXor</w:t>
+            </w:r>
+          </w:p>
+        </w:tc>
+        <w:tc>
+          <w:tcPr>
+            <w:tcW w:w="2938" w:type="dxa"/>
+          </w:tcPr>
+          <w:p>
+            <w:pPr>
+              <w:bidi/>
+              <w:rPr>
+                <w:lang w:val="en-US"/>
+              </w:rPr>
+            </w:pPr>
+            <w:r>
+              <w:rPr>
+                <w:lang w:val="en-US"/>
+              </w:rPr>
+              <w:t>O(n)</w:t>
+            </w:r>
+          </w:p>
+        </w:tc>
+        <w:tc>
+          <w:tcPr>
+            <w:tcW w:w="2939" w:type="dxa"/>
+          </w:tcPr>
+          <w:p>
+            <w:pPr>
+              <w:bidi/>
+              <w:rPr>
+                <w:rtl/>
+                <w:lang w:val="en-US"/>
+              </w:rPr>
+            </w:pPr>
+          </w:p>
+        </w:tc>
+      </w:tr>
+      <w:tr>
+        <w:trPr>
+          <w:trHeight w:val="726"/>
+        </w:trPr>
+        <w:tc>
+          <w:tcPr>
+            <w:tcW w:w="2938" w:type="dxa"/>
+          </w:tcPr>
+          <w:p>
+            <w:pPr>
+              <w:bidi/>
+              <w:rPr>
+                <w:lang w:val="en-US"/>
+              </w:rPr>
+            </w:pPr>
+            <w:r>
+              <w:rPr>
+                <w:lang w:val="en-US"/>
+              </w:rPr>
+              <w:t>succPerfixXor</w:t>
+            </w:r>
+          </w:p>
+        </w:tc>
+        <w:tc>
+          <w:tcPr>
+            <w:tcW w:w="2938" w:type="dxa"/>
+          </w:tcPr>
+          <w:p>
+            <w:pPr>
+              <w:bidi/>
+              <w:rPr>
+                <w:rFonts w:hint="cs"/>
+                <w:rtl/>
+                <w:lang w:val="en-US"/>
+              </w:rPr>
+            </w:pPr>
+            <w:r>
+              <w:rPr>
+                <w:lang w:val="en-US"/>
+              </w:rPr>
+              <w:t>O(n)</w:t>
+            </w:r>
+          </w:p>
+        </w:tc>
+        <w:tc>
+          <w:tcPr>
+            <w:tcW w:w="2939" w:type="dxa"/>
+          </w:tcPr>
+          <w:p>
+            <w:pPr>
+              <w:bidi/>
+              <w:rPr>
+                <w:rtl/>
+                <w:lang w:val="en-US"/>
+              </w:rPr>
+            </w:pPr>
+          </w:p>
+        </w:tc>
+      </w:tr>
+    </w:tbl>
+    <w:p>
+      <w:pPr>
+        <w:bidi/>
+        <w:rPr>
+          <w:rtl/>
           <w:lang w:val="en-US"/>
         </w:rPr>
       </w:pPr>
@@ -12,8 +1120,2527 @@
         <w:rPr>
           <w:lang w:val="en-US"/>
         </w:rPr>
-        <w:t>Complexity</w:t>
+        <w:br w:type="page"/>
       </w:r>
+      <w:r>
+        <w:rPr>
+          <w:rFonts w:hint="cs"/>
+          <w:u w:val="single"/>
+          <w:rtl/>
+          <w:lang w:val="en-US"/>
+        </w:rPr>
+        <w:lastRenderedPageBreak/>
+        <w:t>מדידות</w:t>
+      </w:r>
+    </w:p>
+    <w:p>
+      <w:pPr>
+        <w:pStyle w:val="a4"/>
+        <w:numPr>
+          <w:ilvl w:val="0"/>
+          <w:numId w:val="1"/>
+        </w:numPr>
+        <w:bidi/>
+        <w:rPr>
+          <w:lang w:val="en-US"/>
+        </w:rPr>
+      </w:pPr>
+    </w:p>
+    <w:p>
+      <w:pPr>
+        <w:pStyle w:val="a4"/>
+        <w:numPr>
+          <w:ilvl w:val="1"/>
+          <w:numId w:val="1"/>
+        </w:numPr>
+        <w:bidi/>
+        <w:rPr>
+          <w:lang w:val="en-US"/>
+        </w:rPr>
+      </w:pPr>
+      <w:r>
+        <w:rPr>
+          <w:rFonts w:hint="cs"/>
+          <w:rtl/>
+          <w:lang w:val="en-US"/>
+        </w:rPr>
+        <w:t xml:space="preserve">עבור הפונקציה (היעילה) </w:t>
+      </w:r>
+      <w:r>
+        <w:rPr>
+          <w:lang w:val="en-US"/>
+        </w:rPr>
+        <w:t>prefixXor</w:t>
+      </w:r>
+      <w:r>
+        <w:rPr>
+          <w:rFonts w:hint="cs"/>
+          <w:rtl/>
+          <w:lang w:val="en-US"/>
+        </w:rPr>
+        <w:t>:</w:t>
+      </w:r>
+    </w:p>
+    <w:p>
+      <w:pPr>
+        <w:bidi/>
+        <w:rPr>
+          <w:rtl/>
+          <w:lang w:val="en-US"/>
+        </w:rPr>
+      </w:pPr>
+    </w:p>
+    <w:tbl>
+      <w:tblPr>
+        <w:tblStyle w:val="a3"/>
+        <w:bidiVisual/>
+        <w:tblW w:w="0" w:type="auto"/>
+        <w:tblLook w:val="04A0" w:firstRow="1" w:lastRow="0" w:firstColumn="1" w:lastColumn="0" w:noHBand="0" w:noVBand="1"/>
+      </w:tblPr>
+      <w:tblGrid>
+        <w:gridCol w:w="1803"/>
+        <w:gridCol w:w="1803"/>
+        <w:gridCol w:w="1803"/>
+        <w:gridCol w:w="1803"/>
+        <w:gridCol w:w="1804"/>
+      </w:tblGrid>
+      <w:tr>
+        <w:tc>
+          <w:tcPr>
+            <w:tcW w:w="1803" w:type="dxa"/>
+          </w:tcPr>
+          <w:p>
+            <w:pPr>
+              <w:bidi/>
+              <w:rPr>
+                <w:rFonts w:hint="cs"/>
+                <w:rtl/>
+                <w:lang w:val="en-US"/>
+              </w:rPr>
+            </w:pPr>
+            <w:r>
+              <w:rPr>
+                <w:rFonts w:hint="cs"/>
+                <w:rtl/>
+                <w:lang w:val="en-US"/>
+              </w:rPr>
+              <w:t>מספר סידורי</w:t>
+            </w:r>
+          </w:p>
+        </w:tc>
+        <w:tc>
+          <w:tcPr>
+            <w:tcW w:w="1803" w:type="dxa"/>
+          </w:tcPr>
+          <w:p>
+            <w:pPr>
+              <w:bidi/>
+              <w:rPr>
+                <w:rFonts w:hint="cs"/>
+                <w:rtl/>
+                <w:lang w:val="en-US"/>
+              </w:rPr>
+            </w:pPr>
+            <w:r>
+              <w:rPr>
+                <w:rtl/>
+              </w:rPr>
+              <w:t>עלות</w:t>
+            </w:r>
+            <w:r>
+              <w:t xml:space="preserve"> prefixXor </w:t>
+            </w:r>
+            <w:r>
+              <w:rPr>
+                <w:rtl/>
+              </w:rPr>
+              <w:t xml:space="preserve">ממוצעת </w:t>
+            </w:r>
+            <w:r>
+              <w:t>)</w:t>
+            </w:r>
+            <w:r>
+              <w:rPr>
+                <w:rtl/>
+              </w:rPr>
+              <w:t>כל הקריאות</w:t>
+            </w:r>
+            <w:r>
+              <w:t>(</w:t>
+            </w:r>
+          </w:p>
+        </w:tc>
+        <w:tc>
+          <w:tcPr>
+            <w:tcW w:w="1803" w:type="dxa"/>
+          </w:tcPr>
+          <w:p>
+            <w:pPr>
+              <w:bidi/>
+              <w:rPr>
+                <w:rFonts w:hint="cs"/>
+                <w:rtl/>
+              </w:rPr>
+            </w:pPr>
+            <w:r>
+              <w:rPr>
+                <w:rtl/>
+              </w:rPr>
+              <w:t xml:space="preserve">עלות </w:t>
+            </w:r>
+            <w:r>
+              <w:t xml:space="preserve">succPrefixXor </w:t>
+            </w:r>
+            <w:r>
+              <w:rPr>
+                <w:rtl/>
+              </w:rPr>
+              <w:t xml:space="preserve">ממוצעת </w:t>
+            </w:r>
+            <w:r>
+              <w:t>)</w:t>
+            </w:r>
+            <w:r>
+              <w:rPr>
+                <w:rtl/>
+              </w:rPr>
+              <w:t>כל הקריאות</w:t>
+            </w:r>
+            <w:r>
+              <w:t>(</w:t>
+            </w:r>
+          </w:p>
+        </w:tc>
+        <w:tc>
+          <w:tcPr>
+            <w:tcW w:w="1803" w:type="dxa"/>
+          </w:tcPr>
+          <w:p>
+            <w:pPr>
+              <w:bidi/>
+              <w:rPr>
+                <w:rFonts w:hint="cs"/>
+                <w:rtl/>
+              </w:rPr>
+            </w:pPr>
+            <w:r>
+              <w:rPr>
+                <w:rtl/>
+              </w:rPr>
+              <w:t>עלות</w:t>
+            </w:r>
+            <w:r>
+              <w:t xml:space="preserve"> prefixXor </w:t>
+            </w:r>
+            <w:r>
+              <w:rPr>
+                <w:rtl/>
+              </w:rPr>
+              <w:t xml:space="preserve">ממוצעת </w:t>
+            </w:r>
+            <w:r>
+              <w:t xml:space="preserve">)100 </w:t>
+            </w:r>
+            <w:r>
+              <w:rPr>
+                <w:rtl/>
+              </w:rPr>
+              <w:t>קריאות ראשונות</w:t>
+            </w:r>
+            <w:r>
+              <w:t>(</w:t>
+            </w:r>
+          </w:p>
+        </w:tc>
+        <w:tc>
+          <w:tcPr>
+            <w:tcW w:w="1804" w:type="dxa"/>
+          </w:tcPr>
+          <w:p>
+            <w:pPr>
+              <w:bidi/>
+              <w:rPr>
+                <w:rFonts w:hint="cs"/>
+                <w:rtl/>
+              </w:rPr>
+            </w:pPr>
+            <w:r>
+              <w:rPr>
+                <w:rtl/>
+              </w:rPr>
+              <w:t xml:space="preserve">עלות </w:t>
+            </w:r>
+            <w:r>
+              <w:t xml:space="preserve">succPrefixXor </w:t>
+            </w:r>
+            <w:r>
+              <w:rPr>
+                <w:rtl/>
+              </w:rPr>
+              <w:t xml:space="preserve">ממוצעת </w:t>
+            </w:r>
+            <w:r>
+              <w:t xml:space="preserve">)100 </w:t>
+            </w:r>
+            <w:r>
+              <w:rPr>
+                <w:rtl/>
+              </w:rPr>
+              <w:t>קריאות ראשונות</w:t>
+            </w:r>
+            <w:r>
+              <w:t>(</w:t>
+            </w:r>
+          </w:p>
+        </w:tc>
+      </w:tr>
+      <w:tr>
+        <w:tc>
+          <w:tcPr>
+            <w:tcW w:w="1803" w:type="dxa"/>
+          </w:tcPr>
+          <w:p>
+            <w:pPr>
+              <w:bidi/>
+              <w:rPr>
+                <w:rFonts w:hint="cs"/>
+                <w:rtl/>
+                <w:lang w:val="en-US"/>
+              </w:rPr>
+            </w:pPr>
+            <w:r>
+              <w:rPr>
+                <w:rFonts w:hint="cs"/>
+                <w:rtl/>
+                <w:lang w:val="en-US"/>
+              </w:rPr>
+              <w:t>1</w:t>
+            </w:r>
+          </w:p>
+        </w:tc>
+        <w:tc>
+          <w:tcPr>
+            <w:tcW w:w="1803" w:type="dxa"/>
+          </w:tcPr>
+          <w:p>
+            <w:pPr>
+              <w:bidi/>
+              <w:rPr>
+                <w:rFonts w:hint="cs"/>
+                <w:rtl/>
+                <w:lang w:val="en-US"/>
+              </w:rPr>
+            </w:pPr>
+          </w:p>
+        </w:tc>
+        <w:tc>
+          <w:tcPr>
+            <w:tcW w:w="1803" w:type="dxa"/>
+          </w:tcPr>
+          <w:p>
+            <w:pPr>
+              <w:bidi/>
+              <w:rPr>
+                <w:rFonts w:hint="cs"/>
+                <w:rtl/>
+                <w:lang w:val="en-US"/>
+              </w:rPr>
+            </w:pPr>
+          </w:p>
+        </w:tc>
+        <w:tc>
+          <w:tcPr>
+            <w:tcW w:w="1803" w:type="dxa"/>
+          </w:tcPr>
+          <w:p>
+            <w:pPr>
+              <w:bidi/>
+              <w:rPr>
+                <w:rFonts w:hint="cs"/>
+                <w:rtl/>
+                <w:lang w:val="en-US"/>
+              </w:rPr>
+            </w:pPr>
+          </w:p>
+        </w:tc>
+        <w:tc>
+          <w:tcPr>
+            <w:tcW w:w="1804" w:type="dxa"/>
+          </w:tcPr>
+          <w:p>
+            <w:pPr>
+              <w:bidi/>
+              <w:rPr>
+                <w:rFonts w:hint="cs"/>
+                <w:rtl/>
+                <w:lang w:val="en-US"/>
+              </w:rPr>
+            </w:pPr>
+          </w:p>
+        </w:tc>
+      </w:tr>
+      <w:tr>
+        <w:tc>
+          <w:tcPr>
+            <w:tcW w:w="1803" w:type="dxa"/>
+          </w:tcPr>
+          <w:p>
+            <w:pPr>
+              <w:bidi/>
+              <w:rPr>
+                <w:rFonts w:hint="cs"/>
+                <w:rtl/>
+                <w:lang w:val="en-US"/>
+              </w:rPr>
+            </w:pPr>
+            <w:r>
+              <w:rPr>
+                <w:rFonts w:hint="cs"/>
+                <w:rtl/>
+                <w:lang w:val="en-US"/>
+              </w:rPr>
+              <w:t>2</w:t>
+            </w:r>
+          </w:p>
+        </w:tc>
+        <w:tc>
+          <w:tcPr>
+            <w:tcW w:w="1803" w:type="dxa"/>
+          </w:tcPr>
+          <w:p>
+            <w:pPr>
+              <w:bidi/>
+              <w:rPr>
+                <w:rFonts w:hint="cs"/>
+                <w:rtl/>
+                <w:lang w:val="en-US"/>
+              </w:rPr>
+            </w:pPr>
+          </w:p>
+        </w:tc>
+        <w:tc>
+          <w:tcPr>
+            <w:tcW w:w="1803" w:type="dxa"/>
+          </w:tcPr>
+          <w:p>
+            <w:pPr>
+              <w:bidi/>
+              <w:rPr>
+                <w:rFonts w:hint="cs"/>
+                <w:rtl/>
+                <w:lang w:val="en-US"/>
+              </w:rPr>
+            </w:pPr>
+          </w:p>
+        </w:tc>
+        <w:tc>
+          <w:tcPr>
+            <w:tcW w:w="1803" w:type="dxa"/>
+          </w:tcPr>
+          <w:p>
+            <w:pPr>
+              <w:bidi/>
+              <w:rPr>
+                <w:rFonts w:hint="cs"/>
+                <w:rtl/>
+                <w:lang w:val="en-US"/>
+              </w:rPr>
+            </w:pPr>
+          </w:p>
+        </w:tc>
+        <w:tc>
+          <w:tcPr>
+            <w:tcW w:w="1804" w:type="dxa"/>
+          </w:tcPr>
+          <w:p>
+            <w:pPr>
+              <w:bidi/>
+              <w:rPr>
+                <w:rFonts w:hint="cs"/>
+                <w:rtl/>
+                <w:lang w:val="en-US"/>
+              </w:rPr>
+            </w:pPr>
+          </w:p>
+        </w:tc>
+      </w:tr>
+      <w:tr>
+        <w:tc>
+          <w:tcPr>
+            <w:tcW w:w="1803" w:type="dxa"/>
+          </w:tcPr>
+          <w:p>
+            <w:pPr>
+              <w:bidi/>
+              <w:rPr>
+                <w:rFonts w:hint="cs"/>
+                <w:rtl/>
+                <w:lang w:val="en-US"/>
+              </w:rPr>
+            </w:pPr>
+            <w:r>
+              <w:rPr>
+                <w:rFonts w:hint="cs"/>
+                <w:rtl/>
+                <w:lang w:val="en-US"/>
+              </w:rPr>
+              <w:t>3</w:t>
+            </w:r>
+          </w:p>
+        </w:tc>
+        <w:tc>
+          <w:tcPr>
+            <w:tcW w:w="1803" w:type="dxa"/>
+          </w:tcPr>
+          <w:p>
+            <w:pPr>
+              <w:bidi/>
+              <w:rPr>
+                <w:rFonts w:hint="cs"/>
+                <w:rtl/>
+                <w:lang w:val="en-US"/>
+              </w:rPr>
+            </w:pPr>
+          </w:p>
+        </w:tc>
+        <w:tc>
+          <w:tcPr>
+            <w:tcW w:w="1803" w:type="dxa"/>
+          </w:tcPr>
+          <w:p>
+            <w:pPr>
+              <w:bidi/>
+              <w:rPr>
+                <w:rFonts w:hint="cs"/>
+                <w:rtl/>
+                <w:lang w:val="en-US"/>
+              </w:rPr>
+            </w:pPr>
+          </w:p>
+        </w:tc>
+        <w:tc>
+          <w:tcPr>
+            <w:tcW w:w="1803" w:type="dxa"/>
+          </w:tcPr>
+          <w:p>
+            <w:pPr>
+              <w:bidi/>
+              <w:rPr>
+                <w:rFonts w:hint="cs"/>
+                <w:rtl/>
+                <w:lang w:val="en-US"/>
+              </w:rPr>
+            </w:pPr>
+          </w:p>
+        </w:tc>
+        <w:tc>
+          <w:tcPr>
+            <w:tcW w:w="1804" w:type="dxa"/>
+          </w:tcPr>
+          <w:p>
+            <w:pPr>
+              <w:bidi/>
+              <w:rPr>
+                <w:rFonts w:hint="cs"/>
+                <w:rtl/>
+                <w:lang w:val="en-US"/>
+              </w:rPr>
+            </w:pPr>
+          </w:p>
+        </w:tc>
+      </w:tr>
+      <w:tr>
+        <w:tc>
+          <w:tcPr>
+            <w:tcW w:w="1803" w:type="dxa"/>
+          </w:tcPr>
+          <w:p>
+            <w:pPr>
+              <w:bidi/>
+              <w:rPr>
+                <w:rFonts w:hint="cs"/>
+                <w:rtl/>
+                <w:lang w:val="en-US"/>
+              </w:rPr>
+            </w:pPr>
+            <w:r>
+              <w:rPr>
+                <w:rFonts w:hint="cs"/>
+                <w:rtl/>
+                <w:lang w:val="en-US"/>
+              </w:rPr>
+              <w:t>4</w:t>
+            </w:r>
+          </w:p>
+        </w:tc>
+        <w:tc>
+          <w:tcPr>
+            <w:tcW w:w="1803" w:type="dxa"/>
+          </w:tcPr>
+          <w:p>
+            <w:pPr>
+              <w:bidi/>
+              <w:rPr>
+                <w:rFonts w:hint="cs"/>
+                <w:rtl/>
+                <w:lang w:val="en-US"/>
+              </w:rPr>
+            </w:pPr>
+          </w:p>
+        </w:tc>
+        <w:tc>
+          <w:tcPr>
+            <w:tcW w:w="1803" w:type="dxa"/>
+          </w:tcPr>
+          <w:p>
+            <w:pPr>
+              <w:bidi/>
+              <w:rPr>
+                <w:rFonts w:hint="cs"/>
+                <w:rtl/>
+                <w:lang w:val="en-US"/>
+              </w:rPr>
+            </w:pPr>
+          </w:p>
+        </w:tc>
+        <w:tc>
+          <w:tcPr>
+            <w:tcW w:w="1803" w:type="dxa"/>
+          </w:tcPr>
+          <w:p>
+            <w:pPr>
+              <w:bidi/>
+              <w:rPr>
+                <w:rFonts w:hint="cs"/>
+                <w:rtl/>
+                <w:lang w:val="en-US"/>
+              </w:rPr>
+            </w:pPr>
+          </w:p>
+        </w:tc>
+        <w:tc>
+          <w:tcPr>
+            <w:tcW w:w="1804" w:type="dxa"/>
+          </w:tcPr>
+          <w:p>
+            <w:pPr>
+              <w:bidi/>
+              <w:rPr>
+                <w:rFonts w:hint="cs"/>
+                <w:rtl/>
+                <w:lang w:val="en-US"/>
+              </w:rPr>
+            </w:pPr>
+          </w:p>
+        </w:tc>
+      </w:tr>
+      <w:tr>
+        <w:tc>
+          <w:tcPr>
+            <w:tcW w:w="1803" w:type="dxa"/>
+          </w:tcPr>
+          <w:p>
+            <w:pPr>
+              <w:bidi/>
+              <w:rPr>
+                <w:rFonts w:hint="cs"/>
+                <w:rtl/>
+                <w:lang w:val="en-US"/>
+              </w:rPr>
+            </w:pPr>
+            <w:r>
+              <w:rPr>
+                <w:rFonts w:hint="cs"/>
+                <w:rtl/>
+                <w:lang w:val="en-US"/>
+              </w:rPr>
+              <w:t>5</w:t>
+            </w:r>
+          </w:p>
+        </w:tc>
+        <w:tc>
+          <w:tcPr>
+            <w:tcW w:w="1803" w:type="dxa"/>
+          </w:tcPr>
+          <w:p>
+            <w:pPr>
+              <w:bidi/>
+              <w:rPr>
+                <w:rFonts w:hint="cs"/>
+                <w:rtl/>
+                <w:lang w:val="en-US"/>
+              </w:rPr>
+            </w:pPr>
+          </w:p>
+        </w:tc>
+        <w:tc>
+          <w:tcPr>
+            <w:tcW w:w="1803" w:type="dxa"/>
+          </w:tcPr>
+          <w:p>
+            <w:pPr>
+              <w:bidi/>
+              <w:rPr>
+                <w:rFonts w:hint="cs"/>
+                <w:rtl/>
+                <w:lang w:val="en-US"/>
+              </w:rPr>
+            </w:pPr>
+          </w:p>
+        </w:tc>
+        <w:tc>
+          <w:tcPr>
+            <w:tcW w:w="1803" w:type="dxa"/>
+          </w:tcPr>
+          <w:p>
+            <w:pPr>
+              <w:bidi/>
+              <w:rPr>
+                <w:rFonts w:hint="cs"/>
+                <w:rtl/>
+                <w:lang w:val="en-US"/>
+              </w:rPr>
+            </w:pPr>
+          </w:p>
+        </w:tc>
+        <w:tc>
+          <w:tcPr>
+            <w:tcW w:w="1804" w:type="dxa"/>
+          </w:tcPr>
+          <w:p>
+            <w:pPr>
+              <w:bidi/>
+              <w:rPr>
+                <w:rFonts w:hint="cs"/>
+                <w:rtl/>
+                <w:lang w:val="en-US"/>
+              </w:rPr>
+            </w:pPr>
+          </w:p>
+        </w:tc>
+      </w:tr>
+    </w:tbl>
+    <w:p>
+      <w:pPr>
+        <w:bidi/>
+        <w:rPr>
+          <w:rtl/>
+          <w:lang w:val="en-US"/>
+        </w:rPr>
+      </w:pPr>
+    </w:p>
+    <w:p>
+      <w:pPr>
+        <w:bidi/>
+        <w:rPr>
+          <w:rtl/>
+          <w:lang w:val="en-US"/>
+        </w:rPr>
+      </w:pPr>
+    </w:p>
+    <w:p>
+      <w:pPr>
+        <w:bidi/>
+        <w:rPr>
+          <w:rtl/>
+          <w:lang w:val="en-US"/>
+        </w:rPr>
+      </w:pPr>
+    </w:p>
+    <w:p>
+      <w:pPr>
+        <w:pStyle w:val="a4"/>
+        <w:numPr>
+          <w:ilvl w:val="1"/>
+          <w:numId w:val="1"/>
+        </w:numPr>
+        <w:bidi/>
+        <w:rPr>
+          <w:rtl/>
+          <w:lang w:val="en-US"/>
+        </w:rPr>
+      </w:pPr>
+      <w:r>
+        <w:rPr>
+          <w:rFonts w:hint="cs"/>
+          <w:rtl/>
+          <w:lang w:val="en-US"/>
+        </w:rPr>
+        <w:t xml:space="preserve">עבור הפונקציה (הלא יעילה) </w:t>
+      </w:r>
+      <w:r>
+        <w:rPr>
+          <w:lang w:val="en-US"/>
+        </w:rPr>
+        <w:t>succPrefixXor</w:t>
+      </w:r>
+      <w:r>
+        <w:rPr>
+          <w:rFonts w:hint="cs"/>
+          <w:rtl/>
+          <w:lang w:val="en-US"/>
+        </w:rPr>
+        <w:t xml:space="preserve"> (התוצאות מוצגות בננו-שניות)</w:t>
+      </w:r>
+      <w:r>
+        <w:rPr>
+          <w:rFonts w:hint="cs"/>
+          <w:rtl/>
+          <w:lang w:val="en-US"/>
+        </w:rPr>
+        <w:t>:</w:t>
+      </w:r>
+    </w:p>
+    <w:tbl>
+      <w:tblPr>
+        <w:tblStyle w:val="a3"/>
+        <w:bidiVisual/>
+        <w:tblW w:w="0" w:type="auto"/>
+        <w:tblLook w:val="04A0" w:firstRow="1" w:lastRow="0" w:firstColumn="1" w:lastColumn="0" w:noHBand="0" w:noVBand="1"/>
+      </w:tblPr>
+      <w:tblGrid>
+        <w:gridCol w:w="1803"/>
+        <w:gridCol w:w="1803"/>
+        <w:gridCol w:w="1803"/>
+        <w:gridCol w:w="1803"/>
+        <w:gridCol w:w="1804"/>
+      </w:tblGrid>
+      <w:tr>
+        <w:tc>
+          <w:tcPr>
+            <w:tcW w:w="1803" w:type="dxa"/>
+          </w:tcPr>
+          <w:p>
+            <w:pPr>
+              <w:bidi/>
+              <w:rPr>
+                <w:rFonts w:hint="cs"/>
+                <w:rtl/>
+                <w:lang w:val="en-US"/>
+              </w:rPr>
+            </w:pPr>
+            <w:r>
+              <w:rPr>
+                <w:rFonts w:hint="cs"/>
+                <w:rtl/>
+                <w:lang w:val="en-US"/>
+              </w:rPr>
+              <w:t>מספר סידורי</w:t>
+            </w:r>
+          </w:p>
+        </w:tc>
+        <w:tc>
+          <w:tcPr>
+            <w:tcW w:w="1803" w:type="dxa"/>
+          </w:tcPr>
+          <w:p>
+            <w:pPr>
+              <w:bidi/>
+              <w:rPr>
+                <w:rFonts w:hint="cs"/>
+                <w:rtl/>
+                <w:lang w:val="en-US"/>
+              </w:rPr>
+            </w:pPr>
+            <w:r>
+              <w:rPr>
+                <w:rtl/>
+              </w:rPr>
+              <w:t>עלות</w:t>
+            </w:r>
+            <w:r>
+              <w:t xml:space="preserve"> prefixXor </w:t>
+            </w:r>
+            <w:r>
+              <w:rPr>
+                <w:rtl/>
+              </w:rPr>
+              <w:t xml:space="preserve">ממוצעת </w:t>
+            </w:r>
+            <w:r>
+              <w:t>)</w:t>
+            </w:r>
+            <w:r>
+              <w:rPr>
+                <w:rtl/>
+              </w:rPr>
+              <w:t>כל הקריאות</w:t>
+            </w:r>
+            <w:r>
+              <w:t>(</w:t>
+            </w:r>
+          </w:p>
+        </w:tc>
+        <w:tc>
+          <w:tcPr>
+            <w:tcW w:w="1803" w:type="dxa"/>
+          </w:tcPr>
+          <w:p>
+            <w:pPr>
+              <w:bidi/>
+              <w:rPr>
+                <w:rFonts w:hint="cs"/>
+                <w:rtl/>
+              </w:rPr>
+            </w:pPr>
+            <w:r>
+              <w:rPr>
+                <w:rtl/>
+              </w:rPr>
+              <w:t xml:space="preserve">עלות </w:t>
+            </w:r>
+            <w:r>
+              <w:t xml:space="preserve">succPrefixXor </w:t>
+            </w:r>
+            <w:r>
+              <w:rPr>
+                <w:rtl/>
+              </w:rPr>
+              <w:t xml:space="preserve">ממוצעת </w:t>
+            </w:r>
+            <w:r>
+              <w:t>)</w:t>
+            </w:r>
+            <w:r>
+              <w:rPr>
+                <w:rtl/>
+              </w:rPr>
+              <w:t>כל הקריאות</w:t>
+            </w:r>
+            <w:r>
+              <w:t>(</w:t>
+            </w:r>
+          </w:p>
+        </w:tc>
+        <w:tc>
+          <w:tcPr>
+            <w:tcW w:w="1803" w:type="dxa"/>
+          </w:tcPr>
+          <w:p>
+            <w:pPr>
+              <w:bidi/>
+              <w:rPr>
+                <w:rFonts w:hint="cs"/>
+                <w:rtl/>
+              </w:rPr>
+            </w:pPr>
+            <w:r>
+              <w:rPr>
+                <w:rtl/>
+              </w:rPr>
+              <w:t>עלות</w:t>
+            </w:r>
+            <w:r>
+              <w:t xml:space="preserve"> prefixXor </w:t>
+            </w:r>
+            <w:r>
+              <w:rPr>
+                <w:rtl/>
+              </w:rPr>
+              <w:t>ממוצעת</w:t>
+            </w:r>
+            <w:r>
+              <w:t>)100</w:t>
+            </w:r>
+            <w:r>
+              <w:rPr>
+                <w:lang w:val="en-US"/>
+              </w:rPr>
+              <w:t xml:space="preserve"> </w:t>
+            </w:r>
+            <w:r>
+              <w:rPr>
+                <w:rtl/>
+              </w:rPr>
+              <w:t>קריאות ראשונות</w:t>
+            </w:r>
+            <w:r>
+              <w:t>(</w:t>
+            </w:r>
+          </w:p>
+        </w:tc>
+        <w:tc>
+          <w:tcPr>
+            <w:tcW w:w="1804" w:type="dxa"/>
+          </w:tcPr>
+          <w:p>
+            <w:pPr>
+              <w:bidi/>
+              <w:rPr>
+                <w:rFonts w:hint="cs"/>
+                <w:rtl/>
+              </w:rPr>
+            </w:pPr>
+            <w:r>
+              <w:rPr>
+                <w:rtl/>
+              </w:rPr>
+              <w:t xml:space="preserve">עלות </w:t>
+            </w:r>
+            <w:r>
+              <w:t xml:space="preserve">succPrefixXor </w:t>
+            </w:r>
+            <w:r>
+              <w:rPr>
+                <w:rtl/>
+              </w:rPr>
+              <w:t xml:space="preserve">ממוצעת </w:t>
+            </w:r>
+            <w:r>
+              <w:t>)</w:t>
+            </w:r>
+            <w:r>
+              <w:rPr>
+                <w:lang w:val="en-US"/>
+              </w:rPr>
+              <w:t xml:space="preserve"> </w:t>
+            </w:r>
+            <w:r>
+              <w:t>100</w:t>
+            </w:r>
+            <w:r>
+              <w:rPr>
+                <w:rtl/>
+              </w:rPr>
+              <w:t>קריאות ראשונות</w:t>
+            </w:r>
+            <w:r>
+              <w:t>(</w:t>
+            </w:r>
+          </w:p>
+        </w:tc>
+      </w:tr>
+      <w:tr>
+        <w:tc>
+          <w:tcPr>
+            <w:tcW w:w="1803" w:type="dxa"/>
+          </w:tcPr>
+          <w:p>
+            <w:pPr>
+              <w:bidi/>
+              <w:rPr>
+                <w:rFonts w:hint="cs"/>
+                <w:rtl/>
+                <w:lang w:val="en-US"/>
+              </w:rPr>
+            </w:pPr>
+            <w:r>
+              <w:rPr>
+                <w:rFonts w:hint="cs"/>
+                <w:rtl/>
+                <w:lang w:val="en-US"/>
+              </w:rPr>
+              <w:t>1</w:t>
+            </w:r>
+          </w:p>
+        </w:tc>
+        <w:tc>
+          <w:tcPr>
+            <w:tcW w:w="1803" w:type="dxa"/>
+          </w:tcPr>
+          <w:p>
+            <w:pPr>
+              <w:bidi/>
+              <w:rPr>
+                <w:rFonts w:hint="cs"/>
+                <w:rtl/>
+                <w:lang w:val="en-US"/>
+              </w:rPr>
+            </w:pPr>
+            <w:r>
+              <w:rPr>
+                <w:rFonts w:hint="cs"/>
+                <w:rtl/>
+                <w:lang w:val="en-US"/>
+              </w:rPr>
+              <w:t>11609</w:t>
+            </w:r>
+          </w:p>
+        </w:tc>
+        <w:tc>
+          <w:tcPr>
+            <w:tcW w:w="1803" w:type="dxa"/>
+          </w:tcPr>
+          <w:p>
+            <w:pPr>
+              <w:bidi/>
+              <w:rPr>
+                <w:rFonts w:hint="cs"/>
+                <w:rtl/>
+                <w:lang w:val="en-US"/>
+              </w:rPr>
+            </w:pPr>
+            <w:r>
+              <w:rPr>
+                <w:rFonts w:hint="cs"/>
+                <w:rtl/>
+                <w:lang w:val="en-US"/>
+              </w:rPr>
+              <w:t>15924</w:t>
+            </w:r>
+          </w:p>
+        </w:tc>
+        <w:tc>
+          <w:tcPr>
+            <w:tcW w:w="1803" w:type="dxa"/>
+          </w:tcPr>
+          <w:p>
+            <w:pPr>
+              <w:bidi/>
+              <w:rPr>
+                <w:rFonts w:hint="cs"/>
+                <w:rtl/>
+                <w:lang w:val="en-US"/>
+              </w:rPr>
+            </w:pPr>
+            <w:r>
+              <w:rPr>
+                <w:rFonts w:hint="cs"/>
+                <w:rtl/>
+                <w:lang w:val="en-US"/>
+              </w:rPr>
+              <w:t>12050</w:t>
+            </w:r>
+          </w:p>
+        </w:tc>
+        <w:tc>
+          <w:tcPr>
+            <w:tcW w:w="1804" w:type="dxa"/>
+          </w:tcPr>
+          <w:p>
+            <w:pPr>
+              <w:bidi/>
+              <w:rPr>
+                <w:rFonts w:hint="cs"/>
+                <w:rtl/>
+                <w:lang w:val="en-US"/>
+              </w:rPr>
+            </w:pPr>
+          </w:p>
+        </w:tc>
+      </w:tr>
+      <w:tr>
+        <w:tc>
+          <w:tcPr>
+            <w:tcW w:w="1803" w:type="dxa"/>
+          </w:tcPr>
+          <w:p>
+            <w:pPr>
+              <w:bidi/>
+              <w:rPr>
+                <w:rFonts w:hint="cs"/>
+                <w:rtl/>
+                <w:lang w:val="en-US"/>
+              </w:rPr>
+            </w:pPr>
+            <w:r>
+              <w:rPr>
+                <w:rFonts w:hint="cs"/>
+                <w:rtl/>
+                <w:lang w:val="en-US"/>
+              </w:rPr>
+              <w:t>2</w:t>
+            </w:r>
+          </w:p>
+        </w:tc>
+        <w:tc>
+          <w:tcPr>
+            <w:tcW w:w="1803" w:type="dxa"/>
+          </w:tcPr>
+          <w:p>
+            <w:pPr>
+              <w:bidi/>
+              <w:rPr>
+                <w:rFonts w:hint="cs"/>
+                <w:rtl/>
+                <w:lang w:val="en-US"/>
+              </w:rPr>
+            </w:pPr>
+            <w:r>
+              <w:rPr>
+                <w:rFonts w:hint="cs"/>
+                <w:rtl/>
+                <w:lang w:val="en-US"/>
+              </w:rPr>
+              <w:t>8578</w:t>
+            </w:r>
+          </w:p>
+        </w:tc>
+        <w:tc>
+          <w:tcPr>
+            <w:tcW w:w="1803" w:type="dxa"/>
+          </w:tcPr>
+          <w:p>
+            <w:pPr>
+              <w:bidi/>
+              <w:rPr>
+                <w:rFonts w:hint="cs"/>
+                <w:rtl/>
+                <w:lang w:val="en-US"/>
+              </w:rPr>
+            </w:pPr>
+            <w:r>
+              <w:rPr>
+                <w:rFonts w:hint="cs"/>
+                <w:rtl/>
+                <w:lang w:val="en-US"/>
+              </w:rPr>
+              <w:t>11930</w:t>
+            </w:r>
+          </w:p>
+        </w:tc>
+        <w:tc>
+          <w:tcPr>
+            <w:tcW w:w="1803" w:type="dxa"/>
+          </w:tcPr>
+          <w:p>
+            <w:pPr>
+              <w:bidi/>
+              <w:rPr>
+                <w:rFonts w:hint="cs"/>
+                <w:rtl/>
+                <w:lang w:val="en-US"/>
+              </w:rPr>
+            </w:pPr>
+            <w:r>
+              <w:rPr>
+                <w:rFonts w:hint="cs"/>
+                <w:rtl/>
+                <w:lang w:val="en-US"/>
+              </w:rPr>
+              <w:t>7643</w:t>
+            </w:r>
+          </w:p>
+        </w:tc>
+        <w:tc>
+          <w:tcPr>
+            <w:tcW w:w="1804" w:type="dxa"/>
+          </w:tcPr>
+          <w:p>
+            <w:pPr>
+              <w:bidi/>
+              <w:rPr>
+                <w:rFonts w:hint="cs"/>
+                <w:rtl/>
+                <w:lang w:val="en-US"/>
+              </w:rPr>
+            </w:pPr>
+          </w:p>
+        </w:tc>
+      </w:tr>
+      <w:tr>
+        <w:tc>
+          <w:tcPr>
+            <w:tcW w:w="1803" w:type="dxa"/>
+          </w:tcPr>
+          <w:p>
+            <w:pPr>
+              <w:bidi/>
+              <w:rPr>
+                <w:rFonts w:hint="cs"/>
+                <w:rtl/>
+                <w:lang w:val="en-US"/>
+              </w:rPr>
+            </w:pPr>
+            <w:r>
+              <w:rPr>
+                <w:rFonts w:hint="cs"/>
+                <w:rtl/>
+                <w:lang w:val="en-US"/>
+              </w:rPr>
+              <w:t>3</w:t>
+            </w:r>
+          </w:p>
+        </w:tc>
+        <w:tc>
+          <w:tcPr>
+            <w:tcW w:w="1803" w:type="dxa"/>
+          </w:tcPr>
+          <w:p>
+            <w:pPr>
+              <w:bidi/>
+              <w:rPr>
+                <w:rFonts w:hint="cs"/>
+                <w:rtl/>
+                <w:lang w:val="en-US"/>
+              </w:rPr>
+            </w:pPr>
+            <w:r>
+              <w:rPr>
+                <w:rFonts w:hint="cs"/>
+                <w:rtl/>
+                <w:lang w:val="en-US"/>
+              </w:rPr>
+              <w:t>13193</w:t>
+            </w:r>
+          </w:p>
+        </w:tc>
+        <w:tc>
+          <w:tcPr>
+            <w:tcW w:w="1803" w:type="dxa"/>
+          </w:tcPr>
+          <w:p>
+            <w:pPr>
+              <w:bidi/>
+              <w:rPr>
+                <w:rFonts w:hint="cs"/>
+                <w:rtl/>
+                <w:lang w:val="en-US"/>
+              </w:rPr>
+            </w:pPr>
+            <w:r>
+              <w:rPr>
+                <w:rFonts w:hint="cs"/>
+                <w:rtl/>
+                <w:lang w:val="en-US"/>
+              </w:rPr>
+              <w:t>16816</w:t>
+            </w:r>
+          </w:p>
+        </w:tc>
+        <w:tc>
+          <w:tcPr>
+            <w:tcW w:w="1803" w:type="dxa"/>
+          </w:tcPr>
+          <w:p>
+            <w:pPr>
+              <w:bidi/>
+              <w:rPr>
+                <w:rFonts w:hint="cs"/>
+                <w:rtl/>
+                <w:lang w:val="en-US"/>
+              </w:rPr>
+            </w:pPr>
+            <w:r>
+              <w:rPr>
+                <w:rFonts w:hint="cs"/>
+                <w:rtl/>
+                <w:lang w:val="en-US"/>
+              </w:rPr>
+              <w:t>8479</w:t>
+            </w:r>
+          </w:p>
+        </w:tc>
+        <w:tc>
+          <w:tcPr>
+            <w:tcW w:w="1804" w:type="dxa"/>
+          </w:tcPr>
+          <w:p>
+            <w:pPr>
+              <w:bidi/>
+              <w:rPr>
+                <w:rFonts w:hint="cs"/>
+                <w:rtl/>
+                <w:lang w:val="en-US"/>
+              </w:rPr>
+            </w:pPr>
+          </w:p>
+        </w:tc>
+      </w:tr>
+      <w:tr>
+        <w:tc>
+          <w:tcPr>
+            <w:tcW w:w="1803" w:type="dxa"/>
+          </w:tcPr>
+          <w:p>
+            <w:pPr>
+              <w:bidi/>
+              <w:rPr>
+                <w:rFonts w:hint="cs"/>
+                <w:rtl/>
+                <w:lang w:val="en-US"/>
+              </w:rPr>
+            </w:pPr>
+            <w:r>
+              <w:rPr>
+                <w:rFonts w:hint="cs"/>
+                <w:rtl/>
+                <w:lang w:val="en-US"/>
+              </w:rPr>
+              <w:t>4</w:t>
+            </w:r>
+          </w:p>
+        </w:tc>
+        <w:tc>
+          <w:tcPr>
+            <w:tcW w:w="1803" w:type="dxa"/>
+          </w:tcPr>
+          <w:p>
+            <w:pPr>
+              <w:bidi/>
+              <w:rPr>
+                <w:rFonts w:hint="cs"/>
+                <w:rtl/>
+                <w:lang w:val="en-US"/>
+              </w:rPr>
+            </w:pPr>
+            <w:r>
+              <w:rPr>
+                <w:rFonts w:hint="cs"/>
+                <w:rtl/>
+                <w:lang w:val="en-US"/>
+              </w:rPr>
+              <w:t>19332</w:t>
+            </w:r>
+          </w:p>
+        </w:tc>
+        <w:tc>
+          <w:tcPr>
+            <w:tcW w:w="1803" w:type="dxa"/>
+          </w:tcPr>
+          <w:p>
+            <w:pPr>
+              <w:bidi/>
+              <w:rPr>
+                <w:rFonts w:hint="cs"/>
+                <w:rtl/>
+                <w:lang w:val="en-US"/>
+              </w:rPr>
+            </w:pPr>
+            <w:r>
+              <w:rPr>
+                <w:rFonts w:hint="cs"/>
+                <w:rtl/>
+                <w:lang w:val="en-US"/>
+              </w:rPr>
+              <w:t>24762</w:t>
+            </w:r>
+          </w:p>
+        </w:tc>
+        <w:tc>
+          <w:tcPr>
+            <w:tcW w:w="1803" w:type="dxa"/>
+          </w:tcPr>
+          <w:p>
+            <w:pPr>
+              <w:bidi/>
+              <w:rPr>
+                <w:rFonts w:hint="cs"/>
+                <w:rtl/>
+                <w:lang w:val="en-US"/>
+              </w:rPr>
+            </w:pPr>
+            <w:r>
+              <w:rPr>
+                <w:rFonts w:hint="cs"/>
+                <w:rtl/>
+                <w:lang w:val="en-US"/>
+              </w:rPr>
+              <w:t>11123</w:t>
+            </w:r>
+          </w:p>
+        </w:tc>
+        <w:tc>
+          <w:tcPr>
+            <w:tcW w:w="1804" w:type="dxa"/>
+          </w:tcPr>
+          <w:p>
+            <w:pPr>
+              <w:bidi/>
+              <w:rPr>
+                <w:rFonts w:hint="cs"/>
+                <w:rtl/>
+                <w:lang w:val="en-US"/>
+              </w:rPr>
+            </w:pPr>
+          </w:p>
+        </w:tc>
+      </w:tr>
+      <w:tr>
+        <w:tc>
+          <w:tcPr>
+            <w:tcW w:w="1803" w:type="dxa"/>
+          </w:tcPr>
+          <w:p>
+            <w:pPr>
+              <w:bidi/>
+              <w:rPr>
+                <w:rFonts w:hint="cs"/>
+                <w:rtl/>
+                <w:lang w:val="en-US"/>
+              </w:rPr>
+            </w:pPr>
+            <w:r>
+              <w:rPr>
+                <w:rFonts w:hint="cs"/>
+                <w:rtl/>
+                <w:lang w:val="en-US"/>
+              </w:rPr>
+              <w:t>5</w:t>
+            </w:r>
+          </w:p>
+        </w:tc>
+        <w:tc>
+          <w:tcPr>
+            <w:tcW w:w="1803" w:type="dxa"/>
+          </w:tcPr>
+          <w:p>
+            <w:pPr>
+              <w:bidi/>
+              <w:rPr>
+                <w:rFonts w:hint="cs"/>
+                <w:rtl/>
+                <w:lang w:val="en-US"/>
+              </w:rPr>
+            </w:pPr>
+            <w:r>
+              <w:rPr>
+                <w:rFonts w:hint="cs"/>
+                <w:rtl/>
+                <w:lang w:val="en-US"/>
+              </w:rPr>
+              <w:t>22337</w:t>
+            </w:r>
+          </w:p>
+        </w:tc>
+        <w:tc>
+          <w:tcPr>
+            <w:tcW w:w="1803" w:type="dxa"/>
+          </w:tcPr>
+          <w:p>
+            <w:pPr>
+              <w:bidi/>
+              <w:rPr>
+                <w:rFonts w:hint="cs"/>
+                <w:rtl/>
+                <w:lang w:val="en-US"/>
+              </w:rPr>
+            </w:pPr>
+            <w:r>
+              <w:rPr>
+                <w:rFonts w:hint="cs"/>
+                <w:rtl/>
+                <w:lang w:val="en-US"/>
+              </w:rPr>
+              <w:t>31409</w:t>
+            </w:r>
+          </w:p>
+        </w:tc>
+        <w:tc>
+          <w:tcPr>
+            <w:tcW w:w="1803" w:type="dxa"/>
+          </w:tcPr>
+          <w:p>
+            <w:pPr>
+              <w:bidi/>
+              <w:rPr>
+                <w:rFonts w:hint="cs"/>
+                <w:rtl/>
+                <w:lang w:val="en-US"/>
+              </w:rPr>
+            </w:pPr>
+            <w:r>
+              <w:rPr>
+                <w:rFonts w:hint="cs"/>
+                <w:rtl/>
+                <w:lang w:val="en-US"/>
+              </w:rPr>
+              <w:t>13851</w:t>
+            </w:r>
+          </w:p>
+        </w:tc>
+        <w:tc>
+          <w:tcPr>
+            <w:tcW w:w="1804" w:type="dxa"/>
+          </w:tcPr>
+          <w:p>
+            <w:pPr>
+              <w:bidi/>
+              <w:rPr>
+                <w:rFonts w:hint="cs"/>
+                <w:rtl/>
+                <w:lang w:val="en-US"/>
+              </w:rPr>
+            </w:pPr>
+          </w:p>
+        </w:tc>
+      </w:tr>
+    </w:tbl>
+    <w:p>
+      <w:pPr>
+        <w:pStyle w:val="a4"/>
+        <w:bidi/>
+        <w:rPr>
+          <w:rtl/>
+          <w:lang w:val="en-US"/>
+        </w:rPr>
+      </w:pPr>
+    </w:p>
+    <w:p>
+      <w:pPr>
+        <w:pStyle w:val="a4"/>
+        <w:bidi/>
+        <w:rPr>
+          <w:rtl/>
+          <w:lang w:val="en-US"/>
+        </w:rPr>
+      </w:pPr>
+    </w:p>
+    <w:p>
+      <w:pPr>
+        <w:pStyle w:val="a4"/>
+        <w:numPr>
+          <w:ilvl w:val="0"/>
+          <w:numId w:val="1"/>
+        </w:numPr>
+        <w:bidi/>
+        <w:rPr>
+          <w:lang w:val="en-US"/>
+        </w:rPr>
+      </w:pPr>
+      <w:r>
+        <w:rPr>
+          <w:rFonts w:hint="cs"/>
+          <w:rtl/>
+          <w:lang w:val="en-US"/>
+        </w:rPr>
+        <w:t xml:space="preserve">השוואת עץ </w:t>
+      </w:r>
+      <w:r>
+        <w:rPr>
+          <w:rFonts w:hint="cs"/>
+          <w:lang w:val="en-US"/>
+        </w:rPr>
+        <w:t>AVL</w:t>
+      </w:r>
+      <w:r>
+        <w:rPr>
+          <w:rFonts w:hint="cs"/>
+          <w:rtl/>
+          <w:lang w:val="en-US"/>
+        </w:rPr>
+        <w:t xml:space="preserve"> עם עץ בינארי רגיל:</w:t>
+      </w:r>
+    </w:p>
+    <w:p>
+      <w:pPr>
+        <w:bidi/>
+        <w:rPr>
+          <w:rFonts w:hint="cs"/>
+          <w:rtl/>
+          <w:lang w:val="en-US"/>
+        </w:rPr>
+      </w:pPr>
+    </w:p>
+    <w:tbl>
+      <w:tblPr>
+        <w:tblStyle w:val="a3"/>
+        <w:bidiVisual/>
+        <w:tblW w:w="9227" w:type="dxa"/>
+        <w:tblInd w:w="70" w:type="dxa"/>
+        <w:tblLook w:val="04A0" w:firstRow="1" w:lastRow="0" w:firstColumn="1" w:lastColumn="0" w:noHBand="0" w:noVBand="1"/>
+      </w:tblPr>
+      <w:tblGrid>
+        <w:gridCol w:w="1281"/>
+        <w:gridCol w:w="1340"/>
+        <w:gridCol w:w="1340"/>
+        <w:gridCol w:w="1308"/>
+        <w:gridCol w:w="1308"/>
+        <w:gridCol w:w="1325"/>
+        <w:gridCol w:w="1325"/>
+      </w:tblGrid>
+      <w:tr>
+        <w:trPr>
+          <w:trHeight w:val="1321"/>
+        </w:trPr>
+        <w:tc>
+          <w:tcPr>
+            <w:tcW w:w="1281" w:type="dxa"/>
+          </w:tcPr>
+          <w:p>
+            <w:pPr>
+              <w:pStyle w:val="a4"/>
+              <w:bidi/>
+              <w:ind w:left="0"/>
+              <w:rPr>
+                <w:rFonts w:hint="cs"/>
+                <w:rtl/>
+                <w:lang w:val="en-US"/>
+              </w:rPr>
+            </w:pPr>
+            <w:r>
+              <w:rPr>
+                <w:rFonts w:hint="cs"/>
+                <w:rtl/>
+                <w:lang w:val="en-US"/>
+              </w:rPr>
+              <w:t xml:space="preserve">מספר סידורי </w:t>
+            </w:r>
+            <w:r>
+              <w:rPr>
+                <w:lang w:val="en-US"/>
+              </w:rPr>
+              <w:t>i</w:t>
+            </w:r>
+          </w:p>
+        </w:tc>
+        <w:tc>
+          <w:tcPr>
+            <w:tcW w:w="1340" w:type="dxa"/>
+          </w:tcPr>
+          <w:p>
+            <w:pPr>
+              <w:pStyle w:val="a4"/>
+              <w:bidi/>
+              <w:ind w:left="0"/>
+              <w:rPr>
+                <w:rFonts w:hint="cs"/>
+                <w:rtl/>
+                <w:lang w:val="en-US"/>
+              </w:rPr>
+            </w:pPr>
+            <w:r>
+              <w:rPr>
+                <w:rFonts w:hint="cs"/>
+                <w:rtl/>
+                <w:lang w:val="en-US"/>
+              </w:rPr>
+              <w:t xml:space="preserve">עץ </w:t>
+            </w:r>
+            <w:r>
+              <w:rPr>
+                <w:rFonts w:hint="cs"/>
+                <w:lang w:val="en-US"/>
+              </w:rPr>
+              <w:t>AVL</w:t>
+            </w:r>
+            <w:r>
+              <w:rPr>
+                <w:rFonts w:hint="cs"/>
+                <w:rtl/>
+                <w:lang w:val="en-US"/>
+              </w:rPr>
+              <w:t xml:space="preserve"> סדרה חשבונית</w:t>
+            </w:r>
+          </w:p>
+        </w:tc>
+        <w:tc>
+          <w:tcPr>
+            <w:tcW w:w="1340" w:type="dxa"/>
+          </w:tcPr>
+          <w:p>
+            <w:pPr>
+              <w:pStyle w:val="a4"/>
+              <w:bidi/>
+              <w:ind w:left="0"/>
+              <w:rPr>
+                <w:rFonts w:hint="cs"/>
+                <w:rtl/>
+                <w:lang w:val="en-US"/>
+              </w:rPr>
+            </w:pPr>
+            <w:r>
+              <w:rPr>
+                <w:rFonts w:hint="cs"/>
+                <w:rtl/>
+                <w:lang w:val="en-US"/>
+              </w:rPr>
+              <w:t>עץ ללא מנגנון איזון סדרה חשבונית</w:t>
+            </w:r>
+          </w:p>
+        </w:tc>
+        <w:tc>
+          <w:tcPr>
+            <w:tcW w:w="1308" w:type="dxa"/>
+          </w:tcPr>
+          <w:p>
+            <w:pPr>
+              <w:pStyle w:val="a4"/>
+              <w:bidi/>
+              <w:ind w:left="0"/>
+              <w:rPr>
+                <w:rFonts w:hint="cs"/>
+                <w:rtl/>
+                <w:lang w:val="en-US"/>
+              </w:rPr>
+            </w:pPr>
+            <w:r>
+              <w:rPr>
+                <w:rFonts w:hint="cs"/>
+                <w:rtl/>
+                <w:lang w:val="en-US"/>
+              </w:rPr>
+              <w:t xml:space="preserve">עץ </w:t>
+            </w:r>
+            <w:r>
+              <w:rPr>
+                <w:rFonts w:hint="cs"/>
+                <w:lang w:val="en-US"/>
+              </w:rPr>
+              <w:t>AVL</w:t>
+            </w:r>
+            <w:r>
+              <w:rPr>
+                <w:rFonts w:hint="cs"/>
+                <w:rtl/>
+                <w:lang w:val="en-US"/>
+              </w:rPr>
+              <w:t xml:space="preserve"> סדרה מאוזנת</w:t>
+            </w:r>
+          </w:p>
+        </w:tc>
+        <w:tc>
+          <w:tcPr>
+            <w:tcW w:w="1308" w:type="dxa"/>
+          </w:tcPr>
+          <w:p>
+            <w:pPr>
+              <w:pStyle w:val="a4"/>
+              <w:bidi/>
+              <w:ind w:left="0"/>
+              <w:rPr>
+                <w:rFonts w:hint="cs"/>
+                <w:rtl/>
+                <w:lang w:val="en-US"/>
+              </w:rPr>
+            </w:pPr>
+            <w:r>
+              <w:rPr>
+                <w:rFonts w:hint="cs"/>
+                <w:rtl/>
+                <w:lang w:val="en-US"/>
+              </w:rPr>
+              <w:t>עץ ללא מנגנון איזון סדרה מאוזנת</w:t>
+            </w:r>
+          </w:p>
+        </w:tc>
+        <w:tc>
+          <w:tcPr>
+            <w:tcW w:w="1325" w:type="dxa"/>
+          </w:tcPr>
+          <w:p>
+            <w:pPr>
+              <w:pStyle w:val="a4"/>
+              <w:bidi/>
+              <w:ind w:left="0"/>
+              <w:rPr>
+                <w:rFonts w:hint="cs"/>
+                <w:rtl/>
+                <w:lang w:val="en-US"/>
+              </w:rPr>
+            </w:pPr>
+            <w:r>
+              <w:rPr>
+                <w:rFonts w:hint="cs"/>
+                <w:rtl/>
+                <w:lang w:val="en-US"/>
+              </w:rPr>
+              <w:t xml:space="preserve">עץ </w:t>
+            </w:r>
+            <w:r>
+              <w:rPr>
+                <w:rFonts w:hint="cs"/>
+                <w:lang w:val="en-US"/>
+              </w:rPr>
+              <w:t>AVL</w:t>
+            </w:r>
+            <w:r>
+              <w:rPr>
+                <w:rFonts w:hint="cs"/>
+                <w:rtl/>
+                <w:lang w:val="en-US"/>
+              </w:rPr>
+              <w:t xml:space="preserve"> סדרה אקראית</w:t>
+            </w:r>
+          </w:p>
+        </w:tc>
+        <w:tc>
+          <w:tcPr>
+            <w:tcW w:w="1325" w:type="dxa"/>
+          </w:tcPr>
+          <w:p>
+            <w:pPr>
+              <w:pStyle w:val="a4"/>
+              <w:bidi/>
+              <w:ind w:left="0"/>
+              <w:rPr>
+                <w:rFonts w:hint="cs"/>
+                <w:rtl/>
+                <w:lang w:val="en-US"/>
+              </w:rPr>
+            </w:pPr>
+            <w:r>
+              <w:rPr>
+                <w:rFonts w:hint="cs"/>
+                <w:rtl/>
+                <w:lang w:val="en-US"/>
+              </w:rPr>
+              <w:t>עץ ללא מנגנון איזון סדרה אקראית</w:t>
+            </w:r>
+          </w:p>
+        </w:tc>
+      </w:tr>
+      <w:tr>
+        <w:trPr>
+          <w:trHeight w:val="325"/>
+        </w:trPr>
+        <w:tc>
+          <w:tcPr>
+            <w:tcW w:w="1281" w:type="dxa"/>
+          </w:tcPr>
+          <w:p>
+            <w:pPr>
+              <w:pStyle w:val="a4"/>
+              <w:bidi/>
+              <w:ind w:left="0"/>
+              <w:rPr>
+                <w:rFonts w:hint="cs"/>
+                <w:rtl/>
+                <w:lang w:val="en-US"/>
+              </w:rPr>
+            </w:pPr>
+            <w:r>
+              <w:rPr>
+                <w:rFonts w:hint="cs"/>
+                <w:rtl/>
+                <w:lang w:val="en-US"/>
+              </w:rPr>
+              <w:t>1</w:t>
+            </w:r>
+          </w:p>
+        </w:tc>
+        <w:tc>
+          <w:tcPr>
+            <w:tcW w:w="1340" w:type="dxa"/>
+          </w:tcPr>
+          <w:p>
+            <w:pPr>
+              <w:pStyle w:val="a4"/>
+              <w:bidi/>
+              <w:ind w:left="0"/>
+              <w:rPr>
+                <w:rFonts w:hint="cs"/>
+                <w:rtl/>
+                <w:lang w:val="en-US"/>
+              </w:rPr>
+            </w:pPr>
+          </w:p>
+        </w:tc>
+        <w:tc>
+          <w:tcPr>
+            <w:tcW w:w="1340" w:type="dxa"/>
+          </w:tcPr>
+          <w:p>
+            <w:pPr>
+              <w:pStyle w:val="a4"/>
+              <w:bidi/>
+              <w:ind w:left="0"/>
+              <w:rPr>
+                <w:rFonts w:hint="cs"/>
+                <w:rtl/>
+                <w:lang w:val="en-US"/>
+              </w:rPr>
+            </w:pPr>
+          </w:p>
+        </w:tc>
+        <w:tc>
+          <w:tcPr>
+            <w:tcW w:w="1308" w:type="dxa"/>
+          </w:tcPr>
+          <w:p>
+            <w:pPr>
+              <w:pStyle w:val="a4"/>
+              <w:bidi/>
+              <w:ind w:left="0"/>
+              <w:rPr>
+                <w:rFonts w:hint="cs"/>
+                <w:rtl/>
+                <w:lang w:val="en-US"/>
+              </w:rPr>
+            </w:pPr>
+          </w:p>
+        </w:tc>
+        <w:tc>
+          <w:tcPr>
+            <w:tcW w:w="1308" w:type="dxa"/>
+          </w:tcPr>
+          <w:p>
+            <w:pPr>
+              <w:pStyle w:val="a4"/>
+              <w:bidi/>
+              <w:ind w:left="0"/>
+              <w:rPr>
+                <w:rFonts w:hint="cs"/>
+                <w:rtl/>
+                <w:lang w:val="en-US"/>
+              </w:rPr>
+            </w:pPr>
+          </w:p>
+        </w:tc>
+        <w:tc>
+          <w:tcPr>
+            <w:tcW w:w="1325" w:type="dxa"/>
+          </w:tcPr>
+          <w:p>
+            <w:pPr>
+              <w:pStyle w:val="a4"/>
+              <w:bidi/>
+              <w:ind w:left="0"/>
+              <w:rPr>
+                <w:rFonts w:hint="cs"/>
+                <w:rtl/>
+                <w:lang w:val="en-US"/>
+              </w:rPr>
+            </w:pPr>
+          </w:p>
+        </w:tc>
+        <w:tc>
+          <w:tcPr>
+            <w:tcW w:w="1325" w:type="dxa"/>
+          </w:tcPr>
+          <w:p>
+            <w:pPr>
+              <w:pStyle w:val="a4"/>
+              <w:bidi/>
+              <w:ind w:left="0"/>
+              <w:rPr>
+                <w:rFonts w:hint="cs"/>
+                <w:rtl/>
+                <w:lang w:val="en-US"/>
+              </w:rPr>
+            </w:pPr>
+          </w:p>
+        </w:tc>
+      </w:tr>
+      <w:tr>
+        <w:trPr>
+          <w:trHeight w:val="339"/>
+        </w:trPr>
+        <w:tc>
+          <w:tcPr>
+            <w:tcW w:w="1281" w:type="dxa"/>
+          </w:tcPr>
+          <w:p>
+            <w:pPr>
+              <w:pStyle w:val="a4"/>
+              <w:bidi/>
+              <w:ind w:left="0"/>
+              <w:rPr>
+                <w:rFonts w:hint="cs"/>
+                <w:rtl/>
+                <w:lang w:val="en-US"/>
+              </w:rPr>
+            </w:pPr>
+            <w:r>
+              <w:rPr>
+                <w:rFonts w:hint="cs"/>
+                <w:rtl/>
+                <w:lang w:val="en-US"/>
+              </w:rPr>
+              <w:t>2</w:t>
+            </w:r>
+          </w:p>
+        </w:tc>
+        <w:tc>
+          <w:tcPr>
+            <w:tcW w:w="1340" w:type="dxa"/>
+          </w:tcPr>
+          <w:p>
+            <w:pPr>
+              <w:pStyle w:val="a4"/>
+              <w:bidi/>
+              <w:ind w:left="0"/>
+              <w:rPr>
+                <w:rFonts w:hint="cs"/>
+                <w:rtl/>
+                <w:lang w:val="en-US"/>
+              </w:rPr>
+            </w:pPr>
+          </w:p>
+        </w:tc>
+        <w:tc>
+          <w:tcPr>
+            <w:tcW w:w="1340" w:type="dxa"/>
+          </w:tcPr>
+          <w:p>
+            <w:pPr>
+              <w:pStyle w:val="a4"/>
+              <w:bidi/>
+              <w:ind w:left="0"/>
+              <w:rPr>
+                <w:rFonts w:hint="cs"/>
+                <w:rtl/>
+                <w:lang w:val="en-US"/>
+              </w:rPr>
+            </w:pPr>
+          </w:p>
+        </w:tc>
+        <w:tc>
+          <w:tcPr>
+            <w:tcW w:w="1308" w:type="dxa"/>
+          </w:tcPr>
+          <w:p>
+            <w:pPr>
+              <w:pStyle w:val="a4"/>
+              <w:bidi/>
+              <w:ind w:left="0"/>
+              <w:rPr>
+                <w:rFonts w:hint="cs"/>
+                <w:rtl/>
+                <w:lang w:val="en-US"/>
+              </w:rPr>
+            </w:pPr>
+          </w:p>
+        </w:tc>
+        <w:tc>
+          <w:tcPr>
+            <w:tcW w:w="1308" w:type="dxa"/>
+          </w:tcPr>
+          <w:p>
+            <w:pPr>
+              <w:pStyle w:val="a4"/>
+              <w:bidi/>
+              <w:ind w:left="0"/>
+              <w:rPr>
+                <w:rFonts w:hint="cs"/>
+                <w:rtl/>
+                <w:lang w:val="en-US"/>
+              </w:rPr>
+            </w:pPr>
+          </w:p>
+        </w:tc>
+        <w:tc>
+          <w:tcPr>
+            <w:tcW w:w="1325" w:type="dxa"/>
+          </w:tcPr>
+          <w:p>
+            <w:pPr>
+              <w:pStyle w:val="a4"/>
+              <w:bidi/>
+              <w:ind w:left="0"/>
+              <w:rPr>
+                <w:rFonts w:hint="cs"/>
+                <w:rtl/>
+                <w:lang w:val="en-US"/>
+              </w:rPr>
+            </w:pPr>
+          </w:p>
+        </w:tc>
+        <w:tc>
+          <w:tcPr>
+            <w:tcW w:w="1325" w:type="dxa"/>
+          </w:tcPr>
+          <w:p>
+            <w:pPr>
+              <w:pStyle w:val="a4"/>
+              <w:bidi/>
+              <w:ind w:left="0"/>
+              <w:rPr>
+                <w:rFonts w:hint="cs"/>
+                <w:rtl/>
+                <w:lang w:val="en-US"/>
+              </w:rPr>
+            </w:pPr>
+          </w:p>
+        </w:tc>
+      </w:tr>
+      <w:tr>
+        <w:trPr>
+          <w:trHeight w:val="325"/>
+        </w:trPr>
+        <w:tc>
+          <w:tcPr>
+            <w:tcW w:w="1281" w:type="dxa"/>
+          </w:tcPr>
+          <w:p>
+            <w:pPr>
+              <w:pStyle w:val="a4"/>
+              <w:bidi/>
+              <w:ind w:left="0"/>
+              <w:rPr>
+                <w:rFonts w:hint="cs"/>
+                <w:rtl/>
+                <w:lang w:val="en-US"/>
+              </w:rPr>
+            </w:pPr>
+            <w:r>
+              <w:rPr>
+                <w:rFonts w:hint="cs"/>
+                <w:rtl/>
+                <w:lang w:val="en-US"/>
+              </w:rPr>
+              <w:t>3</w:t>
+            </w:r>
+          </w:p>
+        </w:tc>
+        <w:tc>
+          <w:tcPr>
+            <w:tcW w:w="1340" w:type="dxa"/>
+          </w:tcPr>
+          <w:p>
+            <w:pPr>
+              <w:pStyle w:val="a4"/>
+              <w:bidi/>
+              <w:ind w:left="0"/>
+              <w:rPr>
+                <w:rFonts w:hint="cs"/>
+                <w:rtl/>
+                <w:lang w:val="en-US"/>
+              </w:rPr>
+            </w:pPr>
+          </w:p>
+        </w:tc>
+        <w:tc>
+          <w:tcPr>
+            <w:tcW w:w="1340" w:type="dxa"/>
+          </w:tcPr>
+          <w:p>
+            <w:pPr>
+              <w:pStyle w:val="a4"/>
+              <w:bidi/>
+              <w:ind w:left="0"/>
+              <w:rPr>
+                <w:rFonts w:hint="cs"/>
+                <w:rtl/>
+                <w:lang w:val="en-US"/>
+              </w:rPr>
+            </w:pPr>
+          </w:p>
+        </w:tc>
+        <w:tc>
+          <w:tcPr>
+            <w:tcW w:w="1308" w:type="dxa"/>
+          </w:tcPr>
+          <w:p>
+            <w:pPr>
+              <w:pStyle w:val="a4"/>
+              <w:bidi/>
+              <w:ind w:left="0"/>
+              <w:rPr>
+                <w:rFonts w:hint="cs"/>
+                <w:rtl/>
+                <w:lang w:val="en-US"/>
+              </w:rPr>
+            </w:pPr>
+          </w:p>
+        </w:tc>
+        <w:tc>
+          <w:tcPr>
+            <w:tcW w:w="1308" w:type="dxa"/>
+          </w:tcPr>
+          <w:p>
+            <w:pPr>
+              <w:pStyle w:val="a4"/>
+              <w:bidi/>
+              <w:ind w:left="0"/>
+              <w:rPr>
+                <w:rFonts w:hint="cs"/>
+                <w:rtl/>
+                <w:lang w:val="en-US"/>
+              </w:rPr>
+            </w:pPr>
+          </w:p>
+        </w:tc>
+        <w:tc>
+          <w:tcPr>
+            <w:tcW w:w="1325" w:type="dxa"/>
+          </w:tcPr>
+          <w:p>
+            <w:pPr>
+              <w:pStyle w:val="a4"/>
+              <w:bidi/>
+              <w:ind w:left="0"/>
+              <w:rPr>
+                <w:rFonts w:hint="cs"/>
+                <w:rtl/>
+                <w:lang w:val="en-US"/>
+              </w:rPr>
+            </w:pPr>
+          </w:p>
+        </w:tc>
+        <w:tc>
+          <w:tcPr>
+            <w:tcW w:w="1325" w:type="dxa"/>
+          </w:tcPr>
+          <w:p>
+            <w:pPr>
+              <w:pStyle w:val="a4"/>
+              <w:bidi/>
+              <w:ind w:left="0"/>
+              <w:rPr>
+                <w:rFonts w:hint="cs"/>
+                <w:rtl/>
+                <w:lang w:val="en-US"/>
+              </w:rPr>
+            </w:pPr>
+          </w:p>
+        </w:tc>
+      </w:tr>
+      <w:tr>
+        <w:trPr>
+          <w:trHeight w:val="325"/>
+        </w:trPr>
+        <w:tc>
+          <w:tcPr>
+            <w:tcW w:w="1281" w:type="dxa"/>
+          </w:tcPr>
+          <w:p>
+            <w:pPr>
+              <w:pStyle w:val="a4"/>
+              <w:bidi/>
+              <w:ind w:left="0"/>
+              <w:rPr>
+                <w:rFonts w:hint="cs"/>
+                <w:rtl/>
+                <w:lang w:val="en-US"/>
+              </w:rPr>
+            </w:pPr>
+            <w:r>
+              <w:rPr>
+                <w:rFonts w:hint="cs"/>
+                <w:rtl/>
+                <w:lang w:val="en-US"/>
+              </w:rPr>
+              <w:t>4</w:t>
+            </w:r>
+          </w:p>
+        </w:tc>
+        <w:tc>
+          <w:tcPr>
+            <w:tcW w:w="1340" w:type="dxa"/>
+          </w:tcPr>
+          <w:p>
+            <w:pPr>
+              <w:pStyle w:val="a4"/>
+              <w:bidi/>
+              <w:ind w:left="0"/>
+              <w:rPr>
+                <w:rFonts w:hint="cs"/>
+                <w:rtl/>
+                <w:lang w:val="en-US"/>
+              </w:rPr>
+            </w:pPr>
+          </w:p>
+        </w:tc>
+        <w:tc>
+          <w:tcPr>
+            <w:tcW w:w="1340" w:type="dxa"/>
+          </w:tcPr>
+          <w:p>
+            <w:pPr>
+              <w:pStyle w:val="a4"/>
+              <w:bidi/>
+              <w:ind w:left="0"/>
+              <w:rPr>
+                <w:rFonts w:hint="cs"/>
+                <w:rtl/>
+                <w:lang w:val="en-US"/>
+              </w:rPr>
+            </w:pPr>
+          </w:p>
+        </w:tc>
+        <w:tc>
+          <w:tcPr>
+            <w:tcW w:w="1308" w:type="dxa"/>
+          </w:tcPr>
+          <w:p>
+            <w:pPr>
+              <w:pStyle w:val="a4"/>
+              <w:bidi/>
+              <w:ind w:left="0"/>
+              <w:rPr>
+                <w:rFonts w:hint="cs"/>
+                <w:rtl/>
+                <w:lang w:val="en-US"/>
+              </w:rPr>
+            </w:pPr>
+          </w:p>
+        </w:tc>
+        <w:tc>
+          <w:tcPr>
+            <w:tcW w:w="1308" w:type="dxa"/>
+          </w:tcPr>
+          <w:p>
+            <w:pPr>
+              <w:pStyle w:val="a4"/>
+              <w:bidi/>
+              <w:ind w:left="0"/>
+              <w:rPr>
+                <w:rFonts w:hint="cs"/>
+                <w:rtl/>
+                <w:lang w:val="en-US"/>
+              </w:rPr>
+            </w:pPr>
+          </w:p>
+        </w:tc>
+        <w:tc>
+          <w:tcPr>
+            <w:tcW w:w="1325" w:type="dxa"/>
+          </w:tcPr>
+          <w:p>
+            <w:pPr>
+              <w:pStyle w:val="a4"/>
+              <w:bidi/>
+              <w:ind w:left="0"/>
+              <w:rPr>
+                <w:rFonts w:hint="cs"/>
+                <w:rtl/>
+                <w:lang w:val="en-US"/>
+              </w:rPr>
+            </w:pPr>
+          </w:p>
+        </w:tc>
+        <w:tc>
+          <w:tcPr>
+            <w:tcW w:w="1325" w:type="dxa"/>
+          </w:tcPr>
+          <w:p>
+            <w:pPr>
+              <w:pStyle w:val="a4"/>
+              <w:bidi/>
+              <w:ind w:left="0"/>
+              <w:rPr>
+                <w:rFonts w:hint="cs"/>
+                <w:rtl/>
+                <w:lang w:val="en-US"/>
+              </w:rPr>
+            </w:pPr>
+          </w:p>
+        </w:tc>
+      </w:tr>
+      <w:tr>
+        <w:trPr>
+          <w:trHeight w:val="339"/>
+        </w:trPr>
+        <w:tc>
+          <w:tcPr>
+            <w:tcW w:w="1281" w:type="dxa"/>
+          </w:tcPr>
+          <w:p>
+            <w:pPr>
+              <w:pStyle w:val="a4"/>
+              <w:bidi/>
+              <w:ind w:left="0"/>
+              <w:rPr>
+                <w:rFonts w:hint="cs"/>
+                <w:rtl/>
+                <w:lang w:val="en-US"/>
+              </w:rPr>
+            </w:pPr>
+            <w:r>
+              <w:rPr>
+                <w:rFonts w:hint="cs"/>
+                <w:rtl/>
+                <w:lang w:val="en-US"/>
+              </w:rPr>
+              <w:t>5</w:t>
+            </w:r>
+          </w:p>
+        </w:tc>
+        <w:tc>
+          <w:tcPr>
+            <w:tcW w:w="1340" w:type="dxa"/>
+          </w:tcPr>
+          <w:p>
+            <w:pPr>
+              <w:pStyle w:val="a4"/>
+              <w:bidi/>
+              <w:ind w:left="0"/>
+              <w:rPr>
+                <w:rFonts w:hint="cs"/>
+                <w:rtl/>
+                <w:lang w:val="en-US"/>
+              </w:rPr>
+            </w:pPr>
+          </w:p>
+        </w:tc>
+        <w:tc>
+          <w:tcPr>
+            <w:tcW w:w="1340" w:type="dxa"/>
+          </w:tcPr>
+          <w:p>
+            <w:pPr>
+              <w:pStyle w:val="a4"/>
+              <w:bidi/>
+              <w:ind w:left="0"/>
+              <w:rPr>
+                <w:rFonts w:hint="cs"/>
+                <w:rtl/>
+                <w:lang w:val="en-US"/>
+              </w:rPr>
+            </w:pPr>
+          </w:p>
+        </w:tc>
+        <w:tc>
+          <w:tcPr>
+            <w:tcW w:w="1308" w:type="dxa"/>
+          </w:tcPr>
+          <w:p>
+            <w:pPr>
+              <w:pStyle w:val="a4"/>
+              <w:bidi/>
+              <w:ind w:left="0"/>
+              <w:rPr>
+                <w:rFonts w:hint="cs"/>
+                <w:rtl/>
+                <w:lang w:val="en-US"/>
+              </w:rPr>
+            </w:pPr>
+          </w:p>
+        </w:tc>
+        <w:tc>
+          <w:tcPr>
+            <w:tcW w:w="1308" w:type="dxa"/>
+          </w:tcPr>
+          <w:p>
+            <w:pPr>
+              <w:pStyle w:val="a4"/>
+              <w:bidi/>
+              <w:ind w:left="0"/>
+              <w:rPr>
+                <w:rFonts w:hint="cs"/>
+                <w:rtl/>
+                <w:lang w:val="en-US"/>
+              </w:rPr>
+            </w:pPr>
+          </w:p>
+        </w:tc>
+        <w:tc>
+          <w:tcPr>
+            <w:tcW w:w="1325" w:type="dxa"/>
+          </w:tcPr>
+          <w:p>
+            <w:pPr>
+              <w:pStyle w:val="a4"/>
+              <w:bidi/>
+              <w:ind w:left="0"/>
+              <w:rPr>
+                <w:rFonts w:hint="cs"/>
+                <w:rtl/>
+                <w:lang w:val="en-US"/>
+              </w:rPr>
+            </w:pPr>
+          </w:p>
+        </w:tc>
+        <w:tc>
+          <w:tcPr>
+            <w:tcW w:w="1325" w:type="dxa"/>
+          </w:tcPr>
+          <w:p>
+            <w:pPr>
+              <w:pStyle w:val="a4"/>
+              <w:bidi/>
+              <w:ind w:left="0"/>
+              <w:rPr>
+                <w:rFonts w:hint="cs"/>
+                <w:rtl/>
+                <w:lang w:val="en-US"/>
+              </w:rPr>
+            </w:pPr>
+          </w:p>
+        </w:tc>
+      </w:tr>
+    </w:tbl>
+    <w:p>
+      <w:pPr>
+        <w:pStyle w:val="a4"/>
+        <w:bidi/>
+        <w:rPr>
+          <w:rFonts w:hint="cs"/>
+          <w:rtl/>
+          <w:lang w:val="en-US"/>
+        </w:rPr>
+      </w:pPr>
     </w:p>
     <w:sectPr>
       <w:pgSz w:w="11906" w:h="16838"/>
@@ -25,6 +3652,103 @@
 </w:document>
 </file>
 
+<file path=word/numbering.xml><?xml version="1.0" encoding="utf-8"?>
+<w:numbering xmlns:wpc="http://schemas.microsoft.com/office/word/2010/wordprocessingCanvas" xmlns:cx="http://schemas.microsoft.com/office/drawing/2014/chartex" xmlns:cx1="http://schemas.microsoft.com/office/drawing/2015/9/8/chartex" xmlns:cx2="http://schemas.microsoft.com/office/drawing/2015/10/21/chartex" xmlns:cx3="http://schemas.microsoft.com/office/drawing/2016/5/9/chartex" xmlns:cx4="http://schemas.microsoft.com/office/drawing/2016/5/10/chartex" xmlns:cx5="http://schemas.microsoft.com/office/drawing/2016/5/11/chartex" xmlns:cx6="http://schemas.microsoft.com/office/drawing/2016/5/12/chartex" xmlns:cx7="http://schemas.microsoft.com/office/drawing/2016/5/13/chartex" xmlns:cx8="http://schemas.microsoft.com/office/drawing/2016/5/14/chartex" xmlns:mc="http://schemas.openxmlformats.org/markup-compatibility/2006" xmlns:aink="http://schemas.microsoft.com/office/drawing/2016/ink" xmlns:am3d="http://schemas.microsoft.com/office/drawing/2017/model3d" xmlns:o="urn:schemas-microsoft-com:office:office" xmlns:r="http://schemas.openxmlformats.org/officeDocument/2006/relationships" xmlns:m="http://schemas.openxmlformats.org/officeDocument/2006/math" xmlns:v="urn:schemas-microsoft-com:vml" xmlns:wp14="http://schemas.microsoft.com/office/word/2010/wordprocessingDrawing" xmlns:wp="http://schemas.openxmlformats.org/drawingml/2006/wordprocessingDrawing" xmlns:w10="urn:schemas-microsoft-com:office:word" xmlns:w="http://schemas.openxmlformats.org/wordprocessingml/2006/main" xmlns:w14="http://schemas.microsoft.com/office/word/2010/wordml" xmlns:w15="http://schemas.microsoft.com/office/word/2012/wordml" xmlns:w16cex="http://schemas.microsoft.com/office/word/2018/wordml/cex" xmlns:w16cid="http://schemas.microsoft.com/office/word/2016/wordml/cid" xmlns:w16="http://schemas.microsoft.com/office/word/2018/wordml" xmlns:w16sdtdh="http://schemas.microsoft.com/office/word/2020/wordml/sdtdatahash" xmlns:w16se="http://schemas.microsoft.com/office/word/2015/wordml/symex" xmlns:wpg="http://schemas.microsoft.com/office/word/2010/wordprocessingGroup" xmlns:wpi="http://schemas.microsoft.com/office/word/2010/wordprocessingInk" xmlns:wne="http://schemas.microsoft.com/office/word/2006/wordml" xmlns:wps="http://schemas.microsoft.com/office/word/2010/wordprocessingShape" mc:Ignorable="w14 w15 w16se w16cid w16 w16cex w16sdtdh wp14">
+  <w:abstractNum w:abstractNumId="0" w15:restartNumberingAfterBreak="0">
+    <w:nsid w:val="1A4C04EE"/>
+    <w:multiLevelType w:val="hybridMultilevel"/>
+    <w:tmpl w:val="2C9EEFB4"/>
+    <w:lvl w:ilvl="0" w:tplc="04090011">
+      <w:start w:val="1"/>
+      <w:numFmt w:val="decimal"/>
+      <w:lvlText w:val="%1)"/>
+      <w:lvlJc w:val="left"/>
+      <w:pPr>
+        <w:ind w:left="720" w:hanging="360"/>
+      </w:pPr>
+      <w:rPr>
+        <w:rFonts w:hint="default"/>
+      </w:rPr>
+    </w:lvl>
+    <w:lvl w:ilvl="1" w:tplc="04090019">
+      <w:start w:val="1"/>
+      <w:numFmt w:val="lowerLetter"/>
+      <w:lvlText w:val="%2."/>
+      <w:lvlJc w:val="left"/>
+      <w:pPr>
+        <w:ind w:left="1440" w:hanging="360"/>
+      </w:pPr>
+    </w:lvl>
+    <w:lvl w:ilvl="2" w:tplc="0409001B" w:tentative="1">
+      <w:start w:val="1"/>
+      <w:numFmt w:val="lowerRoman"/>
+      <w:lvlText w:val="%3."/>
+      <w:lvlJc w:val="right"/>
+      <w:pPr>
+        <w:ind w:left="2160" w:hanging="180"/>
+      </w:pPr>
+    </w:lvl>
+    <w:lvl w:ilvl="3" w:tplc="0409000F" w:tentative="1">
+      <w:start w:val="1"/>
+      <w:numFmt w:val="decimal"/>
+      <w:lvlText w:val="%4."/>
+      <w:lvlJc w:val="left"/>
+      <w:pPr>
+        <w:ind w:left="2880" w:hanging="360"/>
+      </w:pPr>
+    </w:lvl>
+    <w:lvl w:ilvl="4" w:tplc="04090019" w:tentative="1">
+      <w:start w:val="1"/>
+      <w:numFmt w:val="lowerLetter"/>
+      <w:lvlText w:val="%5."/>
+      <w:lvlJc w:val="left"/>
+      <w:pPr>
+        <w:ind w:left="3600" w:hanging="360"/>
+      </w:pPr>
+    </w:lvl>
+    <w:lvl w:ilvl="5" w:tplc="0409001B" w:tentative="1">
+      <w:start w:val="1"/>
+      <w:numFmt w:val="lowerRoman"/>
+      <w:lvlText w:val="%6."/>
+      <w:lvlJc w:val="right"/>
+      <w:pPr>
+        <w:ind w:left="4320" w:hanging="180"/>
+      </w:pPr>
+    </w:lvl>
+    <w:lvl w:ilvl="6" w:tplc="0409000F" w:tentative="1">
+      <w:start w:val="1"/>
+      <w:numFmt w:val="decimal"/>
+      <w:lvlText w:val="%7."/>
+      <w:lvlJc w:val="left"/>
+      <w:pPr>
+        <w:ind w:left="5040" w:hanging="360"/>
+      </w:pPr>
+    </w:lvl>
+    <w:lvl w:ilvl="7" w:tplc="04090019" w:tentative="1">
+      <w:start w:val="1"/>
+      <w:numFmt w:val="lowerLetter"/>
+      <w:lvlText w:val="%8."/>
+      <w:lvlJc w:val="left"/>
+      <w:pPr>
+        <w:ind w:left="5760" w:hanging="360"/>
+      </w:pPr>
+    </w:lvl>
+    <w:lvl w:ilvl="8" w:tplc="0409001B" w:tentative="1">
+      <w:start w:val="1"/>
+      <w:numFmt w:val="lowerRoman"/>
+      <w:lvlText w:val="%9."/>
+      <w:lvlJc w:val="right"/>
+      <w:pPr>
+        <w:ind w:left="6480" w:hanging="180"/>
+      </w:pPr>
+    </w:lvl>
+  </w:abstractNum>
+  <w:num w:numId="1">
+    <w:abstractNumId w:val="0"/>
+  </w:num>
+</w:numbering>
+</file>
+
 <file path=word/styles.xml><?xml version="1.0" encoding="utf-8"?>
 <w:styles xmlns:mc="http://schemas.openxmlformats.org/markup-compatibility/2006" xmlns:r="http://schemas.openxmlformats.org/officeDocument/2006/relationships" xmlns:w="http://schemas.openxmlformats.org/wordprocessingml/2006/main" xmlns:w14="http://schemas.microsoft.com/office/word/2010/wordml" xmlns:w15="http://schemas.microsoft.com/office/word/2012/wordml" xmlns:w16cex="http://schemas.microsoft.com/office/word/2018/wordml/cex" xmlns:w16cid="http://schemas.microsoft.com/office/word/2016/wordml/cid" xmlns:w16="http://schemas.microsoft.com/office/word/2018/wordml" xmlns:w16sdtdh="http://schemas.microsoft.com/office/word/2020/wordml/sdtdatahash" xmlns:w16se="http://schemas.microsoft.com/office/word/2015/wordml/symex" mc:Ignorable="w14 w15 w16se w16cid w16 w16cex w16sdtdh">
   <w:docDefaults>
@@ -33,7 +3757,7 @@
         <w:rFonts w:asciiTheme="minorHAnsi" w:eastAsiaTheme="minorHAnsi" w:hAnsiTheme="minorHAnsi" w:cstheme="minorBidi"/>
         <w:sz w:val="22"/>
         <w:szCs w:val="22"/>
-        <w:lang w:val="en-IL" w:eastAsia="en-US" w:bidi="he-IL"/>
+        <w:lang w:eastAsia="en-US" w:bidi="he-IL"/>
       </w:rPr>
     </w:rPrDefault>
     <w:pPrDefault>
@@ -420,17 +4144,17 @@
     <w:lsdException w:name="Unresolved Mention" w:semiHidden="1" w:unhideWhenUsed="1"/>
     <w:lsdException w:name="Smart Link" w:semiHidden="1" w:unhideWhenUsed="1"/>
   </w:latentStyles>
-  <w:style w:type="paragraph" w:default="1" w:styleId="Normal">
+  <w:style w:type="paragraph" w:default="1" w:styleId="a">
     <w:name w:val="Normal"/>
     <w:qFormat/>
   </w:style>
-  <w:style w:type="character" w:default="1" w:styleId="DefaultParagraphFont">
+  <w:style w:type="character" w:default="1" w:styleId="a0">
     <w:name w:val="Default Paragraph Font"/>
     <w:uiPriority w:val="1"/>
     <w:semiHidden/>
     <w:unhideWhenUsed/>
   </w:style>
-  <w:style w:type="table" w:default="1" w:styleId="TableNormal">
+  <w:style w:type="table" w:default="1" w:styleId="a1">
     <w:name w:val="Normal Table"/>
     <w:uiPriority w:val="99"/>
     <w:semiHidden/>
@@ -445,11 +4169,91 @@
       </w:tblCellMar>
     </w:tblPr>
   </w:style>
-  <w:style w:type="numbering" w:default="1" w:styleId="NoList">
+  <w:style w:type="numbering" w:default="1" w:styleId="a2">
     <w:name w:val="No List"/>
     <w:uiPriority w:val="99"/>
     <w:semiHidden/>
     <w:unhideWhenUsed/>
+  </w:style>
+  <w:style w:type="table" w:styleId="a3">
+    <w:name w:val="Table Grid"/>
+    <w:basedOn w:val="a1"/>
+    <w:uiPriority w:val="39"/>
+    <w:rsid w:val="00FB6CE6"/>
+    <w:pPr>
+      <w:spacing w:after="0" w:line="240" w:lineRule="auto"/>
+    </w:pPr>
+    <w:tblPr>
+      <w:tblBorders>
+        <w:top w:val="single" w:sz="4" w:space="0" w:color="auto"/>
+        <w:left w:val="single" w:sz="4" w:space="0" w:color="auto"/>
+        <w:bottom w:val="single" w:sz="4" w:space="0" w:color="auto"/>
+        <w:right w:val="single" w:sz="4" w:space="0" w:color="auto"/>
+        <w:insideH w:val="single" w:sz="4" w:space="0" w:color="auto"/>
+        <w:insideV w:val="single" w:sz="4" w:space="0" w:color="auto"/>
+      </w:tblBorders>
+    </w:tblPr>
+  </w:style>
+  <w:style w:type="paragraph" w:styleId="a4">
+    <w:name w:val="List Paragraph"/>
+    <w:basedOn w:val="a"/>
+    <w:uiPriority w:val="34"/>
+    <w:qFormat/>
+    <w:rsid w:val="00FB6CE6"/>
+    <w:pPr>
+      <w:ind w:left="720"/>
+      <w:contextualSpacing/>
+    </w:pPr>
+  </w:style>
+  <w:style w:type="paragraph" w:styleId="HTML">
+    <w:name w:val="HTML Preformatted"/>
+    <w:basedOn w:val="a"/>
+    <w:link w:val="HTML0"/>
+    <w:uiPriority w:val="99"/>
+    <w:semiHidden/>
+    <w:unhideWhenUsed/>
+    <w:rsid w:val="006748C3"/>
+    <w:pPr>
+      <w:tabs>
+        <w:tab w:val="left" w:pos="916"/>
+        <w:tab w:val="left" w:pos="1832"/>
+        <w:tab w:val="left" w:pos="2748"/>
+        <w:tab w:val="left" w:pos="3664"/>
+        <w:tab w:val="left" w:pos="4580"/>
+        <w:tab w:val="left" w:pos="5496"/>
+        <w:tab w:val="left" w:pos="6412"/>
+        <w:tab w:val="left" w:pos="7328"/>
+        <w:tab w:val="left" w:pos="8244"/>
+        <w:tab w:val="left" w:pos="9160"/>
+        <w:tab w:val="left" w:pos="10076"/>
+        <w:tab w:val="left" w:pos="10992"/>
+        <w:tab w:val="left" w:pos="11908"/>
+        <w:tab w:val="left" w:pos="12824"/>
+        <w:tab w:val="left" w:pos="13740"/>
+        <w:tab w:val="left" w:pos="14656"/>
+      </w:tabs>
+      <w:spacing w:after="0" w:line="240" w:lineRule="auto"/>
+    </w:pPr>
+    <w:rPr>
+      <w:rFonts w:ascii="Courier New" w:eastAsia="Times New Roman" w:hAnsi="Courier New" w:cs="Courier New"/>
+      <w:sz w:val="20"/>
+      <w:szCs w:val="20"/>
+      <w:lang w:val="en-US"/>
+    </w:rPr>
+  </w:style>
+  <w:style w:type="character" w:customStyle="1" w:styleId="HTML0">
+    <w:name w:val="HTML מעוצב מראש תו"/>
+    <w:basedOn w:val="a0"/>
+    <w:link w:val="HTML"/>
+    <w:uiPriority w:val="99"/>
+    <w:semiHidden/>
+    <w:rsid w:val="006748C3"/>
+    <w:rPr>
+      <w:rFonts w:ascii="Courier New" w:eastAsia="Times New Roman" w:hAnsi="Courier New" w:cs="Courier New"/>
+      <w:sz w:val="20"/>
+      <w:szCs w:val="20"/>
+      <w:lang w:val="en-US"/>
+    </w:rPr>
   </w:style>
 </w:styles>
 </file>

--- a/Complexity.docx
+++ b/Complexity.docx
@@ -8,7 +8,6 @@
         <w:rPr>
           <w:u w:val="single"/>
           <w:rtl/>
-          <w:lang w:val="en-US"/>
         </w:rPr>
       </w:pPr>
       <w:r>
@@ -16,7 +15,6 @@
           <w:rFonts w:hint="cs"/>
           <w:u w:val="single"/>
           <w:rtl/>
-          <w:lang w:val="en-US"/>
         </w:rPr>
         <w:t>סיבוכיות</w:t>
       </w:r>
@@ -47,14 +45,12 @@
               <w:jc w:val="center"/>
               <w:rPr>
                 <w:rtl/>
-                <w:lang w:val="en-US"/>
-              </w:rPr>
-            </w:pPr>
-            <w:r>
-              <w:rPr>
-                <w:rFonts w:hint="cs"/>
-                <w:rtl/>
-                <w:lang w:val="en-US"/>
+              </w:rPr>
+            </w:pPr>
+            <w:r>
+              <w:rPr>
+                <w:rFonts w:hint="cs"/>
+                <w:rtl/>
               </w:rPr>
               <w:t>פונקציה</w:t>
             </w:r>
@@ -70,14 +66,12 @@
               <w:jc w:val="center"/>
               <w:rPr>
                 <w:rtl/>
-                <w:lang w:val="en-US"/>
-              </w:rPr>
-            </w:pPr>
-            <w:r>
-              <w:rPr>
-                <w:rFonts w:hint="cs"/>
-                <w:rtl/>
-                <w:lang w:val="en-US"/>
+              </w:rPr>
+            </w:pPr>
+            <w:r>
+              <w:rPr>
+                <w:rFonts w:hint="cs"/>
+                <w:rtl/>
               </w:rPr>
               <w:t>סיבוכיות</w:t>
             </w:r>
@@ -93,14 +87,12 @@
               <w:jc w:val="center"/>
               <w:rPr>
                 <w:rtl/>
-                <w:lang w:val="en-US"/>
-              </w:rPr>
-            </w:pPr>
-            <w:r>
-              <w:rPr>
-                <w:rFonts w:hint="cs"/>
-                <w:rtl/>
-                <w:lang w:val="en-US"/>
+              </w:rPr>
+            </w:pPr>
+            <w:r>
+              <w:rPr>
+                <w:rFonts w:hint="cs"/>
+                <w:rtl/>
               </w:rPr>
               <w:t>הסבר</w:t>
             </w:r>
@@ -118,14 +110,8 @@
           <w:p>
             <w:pPr>
               <w:bidi/>
-              <w:rPr>
-                <w:lang w:val="en-US"/>
-              </w:rPr>
-            </w:pPr>
-            <w:r>
-              <w:rPr>
-                <w:lang w:val="en-US"/>
-              </w:rPr>
+            </w:pPr>
+            <w:r>
               <w:t>Empty</w:t>
             </w:r>
           </w:p>
@@ -137,14 +123,8 @@
           <w:p>
             <w:pPr>
               <w:bidi/>
-              <w:rPr>
-                <w:lang w:val="en-US"/>
-              </w:rPr>
-            </w:pPr>
-            <w:r>
-              <w:rPr>
-                <w:lang w:val="en-US"/>
-              </w:rPr>
+            </w:pPr>
+            <w:r>
               <w:t>O(1)</w:t>
             </w:r>
           </w:p>
@@ -157,23 +137,19 @@
             <w:pPr>
               <w:bidi/>
               <w:rPr>
-                <w:rFonts w:hint="cs"/>
-                <w:rtl/>
-                <w:lang w:val="en-US"/>
-              </w:rPr>
-            </w:pPr>
-            <w:r>
-              <w:rPr>
-                <w:rFonts w:hint="cs"/>
-                <w:rtl/>
-                <w:lang w:val="en-US"/>
+                <w:rtl/>
+              </w:rPr>
+            </w:pPr>
+            <w:r>
+              <w:rPr>
+                <w:rFonts w:hint="cs"/>
+                <w:rtl/>
               </w:rPr>
               <w:t xml:space="preserve">בדיקה של קיום שורש </w:t>
             </w:r>
             <w:r>
               <w:rPr>
                 <w:rtl/>
-                <w:lang w:val="en-US"/>
               </w:rPr>
               <w:t>–</w:t>
             </w:r>
@@ -181,28 +157,22 @@
               <w:rPr>
                 <w:rFonts w:hint="cs"/>
                 <w:rtl/>
-                <w:lang w:val="en-US"/>
               </w:rPr>
               <w:t xml:space="preserve"> באם לא קיים (השורש מוגדר כשדה של מחלקת ה</w:t>
             </w:r>
             <w:r>
               <w:rPr>
                 <w:rFonts w:hint="cs"/>
-                <w:lang w:val="en-US"/>
               </w:rPr>
               <w:t>AVL</w:t>
             </w:r>
             <w:r>
-              <w:rPr>
-                <w:lang w:val="en-US"/>
-              </w:rPr>
               <w:t>Tree</w:t>
             </w:r>
             <w:r>
               <w:rPr>
                 <w:rFonts w:hint="cs"/>
                 <w:rtl/>
-                <w:lang w:val="en-US"/>
               </w:rPr>
               <w:t>)</w:t>
             </w:r>
@@ -220,28 +190,16 @@
           <w:p>
             <w:pPr>
               <w:bidi/>
-              <w:rPr>
-                <w:lang w:val="en-US"/>
-              </w:rPr>
-            </w:pPr>
-            <w:r>
-              <w:rPr>
-                <w:lang w:val="en-US"/>
-              </w:rPr>
+            </w:pPr>
+            <w:r>
               <w:t>Search</w:t>
             </w:r>
           </w:p>
           <w:p>
             <w:pPr>
               <w:bidi/>
-              <w:rPr>
-                <w:lang w:val="en-US"/>
-              </w:rPr>
-            </w:pPr>
-            <w:r>
-              <w:rPr>
-                <w:lang w:val="en-US"/>
-              </w:rPr>
+            </w:pPr>
+            <w:r>
               <w:t>recursiveSearch</w:t>
             </w:r>
           </w:p>
@@ -253,14 +211,8 @@
           <w:p>
             <w:pPr>
               <w:bidi/>
-              <w:rPr>
-                <w:lang w:val="en-US"/>
-              </w:rPr>
-            </w:pPr>
-            <w:r>
-              <w:rPr>
-                <w:lang w:val="en-US"/>
-              </w:rPr>
+            </w:pPr>
+            <w:r>
               <w:t>O(logn)</w:t>
             </w:r>
           </w:p>
@@ -274,21 +226,18 @@
               <w:bidi/>
               <w:rPr>
                 <w:rtl/>
-                <w:lang w:val="en-US"/>
-              </w:rPr>
-            </w:pPr>
-            <w:r>
-              <w:rPr>
-                <w:rFonts w:hint="cs"/>
-                <w:rtl/>
-                <w:lang w:val="en-US"/>
+              </w:rPr>
+            </w:pPr>
+            <w:r>
+              <w:rPr>
+                <w:rFonts w:hint="cs"/>
+                <w:rtl/>
               </w:rPr>
               <w:t xml:space="preserve">חיפוש בינארי סטנדרטי </w:t>
             </w:r>
             <w:r>
               <w:rPr>
                 <w:rtl/>
-                <w:lang w:val="en-US"/>
               </w:rPr>
               <w:t>–</w:t>
             </w:r>
@@ -296,7 +245,6 @@
               <w:rPr>
                 <w:rFonts w:hint="cs"/>
                 <w:rtl/>
-                <w:lang w:val="en-US"/>
               </w:rPr>
               <w:t xml:space="preserve"> בכל צומת לבחור האם לרדת ימינה או שמאלה</w:t>
             </w:r>
@@ -314,14 +262,8 @@
           <w:p>
             <w:pPr>
               <w:bidi/>
-              <w:rPr>
-                <w:lang w:val="en-US"/>
-              </w:rPr>
-            </w:pPr>
-            <w:r>
-              <w:rPr>
-                <w:lang w:val="en-US"/>
-              </w:rPr>
+            </w:pPr>
+            <w:r>
               <w:t>Insert</w:t>
             </w:r>
           </w:p>
@@ -333,14 +275,8 @@
           <w:p>
             <w:pPr>
               <w:bidi/>
-              <w:rPr>
-                <w:lang w:val="en-US"/>
-              </w:rPr>
-            </w:pPr>
-            <w:r>
-              <w:rPr>
-                <w:lang w:val="en-US"/>
-              </w:rPr>
+            </w:pPr>
+            <w:r>
               <w:t>O(logn)</w:t>
             </w:r>
           </w:p>
@@ -354,14 +290,12 @@
               <w:bidi/>
               <w:rPr>
                 <w:rtl/>
-                <w:lang w:val="en-US"/>
-              </w:rPr>
-            </w:pPr>
-            <w:r>
-              <w:rPr>
-                <w:rFonts w:hint="cs"/>
-                <w:rtl/>
-                <w:lang w:val="en-US"/>
+              </w:rPr>
+            </w:pPr>
+            <w:r>
+              <w:rPr>
+                <w:rFonts w:hint="cs"/>
+                <w:rtl/>
               </w:rPr>
               <w:t xml:space="preserve">התהליך מורכב משלושה שלבים: </w:t>
             </w:r>
@@ -371,14 +305,12 @@
               <w:bidi/>
               <w:rPr>
                 <w:rtl/>
-                <w:lang w:val="en-US"/>
-              </w:rPr>
-            </w:pPr>
-            <w:r>
-              <w:rPr>
-                <w:rFonts w:hint="cs"/>
-                <w:rtl/>
-                <w:lang w:val="en-US"/>
+              </w:rPr>
+            </w:pPr>
+            <w:r>
+              <w:rPr>
+                <w:rFonts w:hint="cs"/>
+                <w:rtl/>
               </w:rPr>
               <w:t>1)חיפוש סטנדרטי</w:t>
             </w:r>
@@ -388,28 +320,22 @@
               <w:bidi/>
               <w:rPr>
                 <w:rtl/>
-                <w:lang w:val="en-US"/>
-              </w:rPr>
-            </w:pPr>
-            <w:r>
-              <w:rPr>
-                <w:rFonts w:hint="cs"/>
-                <w:rtl/>
-                <w:lang w:val="en-US"/>
+              </w:rPr>
+            </w:pPr>
+            <w:r>
+              <w:rPr>
+                <w:rFonts w:hint="cs"/>
+                <w:rtl/>
               </w:rPr>
               <w:t xml:space="preserve">2) הכנסת הצומת פיזית </w:t>
             </w:r>
             <w:r>
-              <w:rPr>
-                <w:lang w:val="en-US"/>
-              </w:rPr>
               <w:t>O(1)</w:t>
             </w:r>
             <w:r>
               <w:rPr>
                 <w:rFonts w:hint="cs"/>
                 <w:rtl/>
-                <w:lang w:val="en-US"/>
               </w:rPr>
               <w:t xml:space="preserve"> </w:t>
             </w:r>
@@ -418,30 +344,23 @@
             <w:pPr>
               <w:bidi/>
               <w:rPr>
-                <w:rFonts w:hint="cs"/>
-                <w:rtl/>
-                <w:lang w:val="en-US"/>
-              </w:rPr>
-            </w:pPr>
-            <w:r>
-              <w:rPr>
-                <w:rFonts w:hint="cs"/>
-                <w:rtl/>
-                <w:lang w:val="en-US"/>
+                <w:rtl/>
+              </w:rPr>
+            </w:pPr>
+            <w:r>
+              <w:rPr>
+                <w:rFonts w:hint="cs"/>
+                <w:rtl/>
               </w:rPr>
               <w:t xml:space="preserve">3) לולאה שעולה במעלה הדרך עד לשורש. אורך הדרך לכל היותר </w:t>
             </w:r>
             <w:r>
-              <w:rPr>
-                <w:lang w:val="en-US"/>
-              </w:rPr>
               <w:t>O(logn)</w:t>
             </w:r>
             <w:r>
               <w:rPr>
                 <w:rFonts w:hint="cs"/>
                 <w:rtl/>
-                <w:lang w:val="en-US"/>
               </w:rPr>
               <w:t xml:space="preserve"> כגובה העץ.</w:t>
             </w:r>
@@ -451,14 +370,12 @@
               <w:bidi/>
               <w:rPr>
                 <w:rtl/>
-                <w:lang w:val="en-US"/>
-              </w:rPr>
-            </w:pPr>
-            <w:r>
-              <w:rPr>
-                <w:rFonts w:hint="cs"/>
-                <w:rtl/>
-                <w:lang w:val="en-US"/>
+              </w:rPr>
+            </w:pPr>
+            <w:r>
+              <w:rPr>
+                <w:rFonts w:hint="cs"/>
+                <w:rtl/>
               </w:rPr>
               <w:t xml:space="preserve">4) בכל צומת בחינה האם יש צורך בסיבובים. </w:t>
             </w:r>
@@ -476,11 +393,10 @@
           <w:p>
             <w:pPr>
               <w:bidi/>
-              <w:rPr>
-                <w:rFonts w:hint="cs"/>
-                <w:lang w:val="en-US"/>
-              </w:rPr>
-            </w:pPr>
+            </w:pPr>
+            <w:r>
+              <w:t>Delete</w:t>
+            </w:r>
           </w:p>
         </w:tc>
         <w:tc>
@@ -490,10 +406,10 @@
           <w:p>
             <w:pPr>
               <w:bidi/>
-              <w:rPr>
-                <w:lang w:val="en-US"/>
-              </w:rPr>
-            </w:pPr>
+            </w:pPr>
+            <w:r>
+              <w:t>O(logn)</w:t>
+            </w:r>
           </w:p>
         </w:tc>
         <w:tc>
@@ -505,9 +421,80 @@
               <w:bidi/>
               <w:rPr>
                 <w:rtl/>
-                <w:lang w:val="en-US"/>
-              </w:rPr>
-            </w:pPr>
+              </w:rPr>
+            </w:pPr>
+          </w:p>
+        </w:tc>
+      </w:tr>
+      <w:tr>
+        <w:trPr>
+          <w:trHeight w:val="755"/>
+        </w:trPr>
+        <w:tc>
+          <w:tcPr>
+            <w:tcW w:w="2938" w:type="dxa"/>
+          </w:tcPr>
+          <w:p>
+            <w:pPr>
+              <w:bidi/>
+              <w:rPr>
+                <w:rFonts w:hint="cs"/>
+                <w:rtl/>
+              </w:rPr>
+            </w:pPr>
+            <w:r>
+              <w:t>Min</w:t>
+            </w:r>
+          </w:p>
+        </w:tc>
+        <w:tc>
+          <w:tcPr>
+            <w:tcW w:w="2938" w:type="dxa"/>
+          </w:tcPr>
+          <w:p>
+            <w:pPr>
+              <w:bidi/>
+            </w:pPr>
+            <w:r>
+              <w:t>O(logn)</w:t>
+            </w:r>
+          </w:p>
+        </w:tc>
+        <w:tc>
+          <w:tcPr>
+            <w:tcW w:w="2939" w:type="dxa"/>
+          </w:tcPr>
+          <w:p>
+            <w:pPr>
+              <w:bidi/>
+              <w:rPr>
+                <w:rFonts w:hint="cs"/>
+                <w:rtl/>
+              </w:rPr>
+            </w:pPr>
+            <w:r>
+              <w:rPr>
+                <w:rFonts w:hint="cs"/>
+                <w:rtl/>
+              </w:rPr>
+              <w:t xml:space="preserve">הפונקציה יורדת בלולאה עד לעלה השמאלי ביותר. מאחר שהעץ מאוזן, במקרה הגרוע ביותר הלולאה תיאלץ לפעול לאורך כמות צמתים השווה לגובה העץ </w:t>
+            </w:r>
+            <w:r>
+              <w:rPr>
+                <w:rtl/>
+              </w:rPr>
+              <w:t>–</w:t>
+            </w:r>
+            <w:r>
+              <w:rPr>
+                <w:rFonts w:hint="cs"/>
+                <w:rtl/>
+              </w:rPr>
+              <w:t xml:space="preserve"> </w:t>
+            </w:r>
+            <w:r>
+              <w:t>logn</w:t>
+            </w:r>
           </w:p>
         </w:tc>
       </w:tr>
@@ -522,15 +509,9 @@
           <w:p>
             <w:pPr>
               <w:bidi/>
-              <w:rPr>
-                <w:lang w:val="en-US"/>
-              </w:rPr>
-            </w:pPr>
-            <w:r>
-              <w:rPr>
-                <w:lang w:val="en-US"/>
-              </w:rPr>
-              <w:t>Delete</w:t>
+            </w:pPr>
+            <w:r>
+              <w:t>Max</w:t>
             </w:r>
           </w:p>
         </w:tc>
@@ -542,13 +523,11 @@
             <w:pPr>
               <w:bidi/>
               <w:rPr>
-                <w:lang w:val="en-US"/>
-              </w:rPr>
-            </w:pPr>
-            <w:r>
-              <w:rPr>
-                <w:lang w:val="en-US"/>
-              </w:rPr>
+                <w:rFonts w:hint="cs"/>
+                <w:rtl/>
+              </w:rPr>
+            </w:pPr>
+            <w:r>
               <w:t>O(logn)</w:t>
             </w:r>
           </w:p>
@@ -562,70 +541,45 @@
               <w:bidi/>
               <w:rPr>
                 <w:rtl/>
-                <w:lang w:val="en-US"/>
-              </w:rPr>
-            </w:pPr>
-          </w:p>
-        </w:tc>
-      </w:tr>
-      <w:tr>
-        <w:trPr>
-          <w:trHeight w:val="755"/>
-        </w:trPr>
-        <w:tc>
-          <w:tcPr>
-            <w:tcW w:w="2938" w:type="dxa"/>
-          </w:tcPr>
-          <w:p>
-            <w:pPr>
-              <w:bidi/>
-              <w:rPr>
-                <w:highlight w:val="yellow"/>
-                <w:lang w:val="en-US"/>
-              </w:rPr>
-            </w:pPr>
-            <w:r>
-              <w:rPr>
-                <w:highlight w:val="yellow"/>
-                <w:lang w:val="en-US"/>
-              </w:rPr>
-              <w:t>Min</w:t>
-            </w:r>
-          </w:p>
-        </w:tc>
-        <w:tc>
-          <w:tcPr>
-            <w:tcW w:w="2938" w:type="dxa"/>
-          </w:tcPr>
-          <w:p>
-            <w:pPr>
-              <w:bidi/>
-              <w:rPr>
-                <w:highlight w:val="yellow"/>
-                <w:lang w:val="en-US"/>
-              </w:rPr>
-            </w:pPr>
-            <w:r>
-              <w:rPr>
-                <w:highlight w:val="yellow"/>
-                <w:lang w:val="en-US"/>
-              </w:rPr>
-              <w:t>O(n)</w:t>
-            </w:r>
-          </w:p>
-        </w:tc>
-        <w:tc>
-          <w:tcPr>
-            <w:tcW w:w="2939" w:type="dxa"/>
-          </w:tcPr>
-          <w:p>
-            <w:pPr>
-              <w:bidi/>
-              <w:rPr>
-                <w:rtl/>
-                <w:lang w:val="en-US"/>
-              </w:rPr>
-            </w:pPr>
+              </w:rPr>
+            </w:pPr>
+            <w:r>
+              <w:rPr>
+                <w:rFonts w:hint="cs"/>
+                <w:rtl/>
+              </w:rPr>
+              <w:t xml:space="preserve">הפונקציה יורדת בלולאה עד לעלה </w:t>
+            </w:r>
+            <w:r>
+              <w:rPr>
+                <w:rFonts w:hint="cs"/>
+                <w:rtl/>
+              </w:rPr>
+              <w:t>הימני</w:t>
+            </w:r>
+            <w:r>
+              <w:rPr>
+                <w:rFonts w:hint="cs"/>
+                <w:rtl/>
+              </w:rPr>
+              <w:t xml:space="preserve"> ביותר. מאחר שהעץ מאוזן, במקרה הגרוע ביותר הלולאה תיאלץ לפעול לאורך כמות צמתים השווה לגובה העץ </w:t>
+            </w:r>
+            <w:r>
+              <w:rPr>
+                <w:rtl/>
+              </w:rPr>
+              <w:t>–</w:t>
+            </w:r>
+            <w:r>
+              <w:rPr>
+                <w:rFonts w:hint="cs"/>
+                <w:rtl/>
+              </w:rPr>
+              <w:t xml:space="preserve"> </w:t>
+            </w:r>
+            <w:r>
+              <w:t>logn</w:t>
+            </w:r>
           </w:p>
         </w:tc>
       </w:tr>
@@ -640,17 +594,9 @@
           <w:p>
             <w:pPr>
               <w:bidi/>
-              <w:rPr>
-                <w:highlight w:val="yellow"/>
-                <w:lang w:val="en-US"/>
-              </w:rPr>
-            </w:pPr>
-            <w:r>
-              <w:rPr>
-                <w:highlight w:val="yellow"/>
-                <w:lang w:val="en-US"/>
-              </w:rPr>
-              <w:t>Max</w:t>
+            </w:pPr>
+            <w:r>
+              <w:t>keysToArray</w:t>
             </w:r>
           </w:p>
         </w:tc>
@@ -661,18 +607,8 @@
           <w:p>
             <w:pPr>
               <w:bidi/>
-              <w:rPr>
-                <w:rFonts w:hint="cs"/>
-                <w:highlight w:val="yellow"/>
-                <w:rtl/>
-                <w:lang w:val="en-US"/>
-              </w:rPr>
-            </w:pPr>
-            <w:r>
-              <w:rPr>
-                <w:highlight w:val="yellow"/>
-                <w:lang w:val="en-US"/>
-              </w:rPr>
+            </w:pPr>
+            <w:r>
               <w:t>O(n)</w:t>
             </w:r>
           </w:p>
@@ -685,10 +621,27 @@
             <w:pPr>
               <w:bidi/>
               <w:rPr>
-                <w:rtl/>
-                <w:lang w:val="en-US"/>
-              </w:rPr>
-            </w:pPr>
+                <w:rFonts w:hint="cs"/>
+                <w:rtl/>
+              </w:rPr>
+            </w:pPr>
+            <w:r>
+              <w:rPr>
+                <w:rFonts w:hint="cs"/>
+                <w:rtl/>
+              </w:rPr>
+              <w:t xml:space="preserve">מעבר </w:t>
+            </w:r>
+            <w:r>
+              <w:t>inorder</w:t>
+            </w:r>
+            <w:r>
+              <w:rPr>
+                <w:rFonts w:hint="cs"/>
+                <w:rtl/>
+              </w:rPr>
+              <w:t xml:space="preserve"> על כל צמתי העץ. מבקרים בכל אחת מהצמתים פעם אחת בלבד.</w:t>
+            </w:r>
           </w:p>
         </w:tc>
       </w:tr>
@@ -703,15 +656,9 @@
           <w:p>
             <w:pPr>
               <w:bidi/>
-              <w:rPr>
-                <w:lang w:val="en-US"/>
-              </w:rPr>
-            </w:pPr>
-            <w:r>
-              <w:rPr>
-                <w:lang w:val="en-US"/>
-              </w:rPr>
-              <w:t>keysToArray</w:t>
+            </w:pPr>
+            <w:r>
+              <w:t>infoToArray</w:t>
             </w:r>
           </w:p>
         </w:tc>
@@ -723,13 +670,10 @@
             <w:pPr>
               <w:bidi/>
               <w:rPr>
-                <w:lang w:val="en-US"/>
-              </w:rPr>
-            </w:pPr>
-            <w:r>
-              <w:rPr>
-                <w:lang w:val="en-US"/>
-              </w:rPr>
+                <w:rtl/>
+              </w:rPr>
+            </w:pPr>
+            <w:r>
               <w:t>O(n)</w:t>
             </w:r>
           </w:p>
@@ -743,9 +687,46 @@
               <w:bidi/>
               <w:rPr>
                 <w:rtl/>
-                <w:lang w:val="en-US"/>
-              </w:rPr>
-            </w:pPr>
+              </w:rPr>
+            </w:pPr>
+            <w:r>
+              <w:rPr>
+                <w:rFonts w:hint="cs"/>
+                <w:rtl/>
+              </w:rPr>
+              <w:t xml:space="preserve">בדומה לפונקציה הקודמת, גם כאן מתבצע </w:t>
+            </w:r>
+            <w:r>
+              <w:rPr>
+                <w:rFonts w:hint="cs"/>
+                <w:rtl/>
+              </w:rPr>
+              <w:t xml:space="preserve">מעבר </w:t>
+            </w:r>
+            <w:r>
+              <w:t>inorder</w:t>
+            </w:r>
+            <w:r>
+              <w:rPr>
+                <w:rFonts w:hint="cs"/>
+                <w:rtl/>
+              </w:rPr>
+              <w:t xml:space="preserve"> על כל צמתי העץ</w:t>
+            </w:r>
+            <w:r>
+              <w:rPr>
+                <w:rFonts w:hint="cs"/>
+                <w:rtl/>
+              </w:rPr>
+              <w:t xml:space="preserve"> ולאחר מכן העתקה שלו למערך המכיל את הערכים.</w:t>
+            </w:r>
+            <w:r>
+              <w:rPr>
+                <w:rFonts w:hint="cs"/>
+                <w:rtl/>
+              </w:rPr>
+              <w:t xml:space="preserve"> מבקרים בכל אחת מהצמתים פעם אחת בלבד.</w:t>
+            </w:r>
           </w:p>
         </w:tc>
       </w:tr>
@@ -760,15 +741,9 @@
           <w:p>
             <w:pPr>
               <w:bidi/>
-              <w:rPr>
-                <w:lang w:val="en-US"/>
-              </w:rPr>
-            </w:pPr>
-            <w:r>
-              <w:rPr>
-                <w:lang w:val="en-US"/>
-              </w:rPr>
-              <w:t>infoToArray</w:t>
+            </w:pPr>
+            <w:r>
+              <w:t>Size</w:t>
             </w:r>
           </w:p>
         </w:tc>
@@ -779,17 +754,9 @@
           <w:p>
             <w:pPr>
               <w:bidi/>
-              <w:rPr>
-                <w:rFonts w:hint="cs"/>
-                <w:rtl/>
-                <w:lang w:val="en-US"/>
-              </w:rPr>
-            </w:pPr>
-            <w:r>
-              <w:rPr>
-                <w:lang w:val="en-US"/>
-              </w:rPr>
-              <w:t>O(n)</w:t>
+            </w:pPr>
+            <w:r>
+              <w:t>O(1)</w:t>
             </w:r>
           </w:p>
         </w:tc>
@@ -802,9 +769,15 @@
               <w:bidi/>
               <w:rPr>
                 <w:rtl/>
-                <w:lang w:val="en-US"/>
-              </w:rPr>
-            </w:pPr>
+              </w:rPr>
+            </w:pPr>
+            <w:r>
+              <w:rPr>
+                <w:rFonts w:hint="cs"/>
+                <w:rtl/>
+              </w:rPr>
+              <w:t>שדה של העץ שמתעדכן בכל מחיקה והכנסה של צומת חדש.</w:t>
+            </w:r>
           </w:p>
         </w:tc>
       </w:tr>
@@ -819,15 +792,9 @@
           <w:p>
             <w:pPr>
               <w:bidi/>
-              <w:rPr>
-                <w:lang w:val="en-US"/>
-              </w:rPr>
-            </w:pPr>
-            <w:r>
-              <w:rPr>
-                <w:lang w:val="en-US"/>
-              </w:rPr>
-              <w:t>Size</w:t>
+            </w:pPr>
+            <w:r>
+              <w:t>getRoot</w:t>
             </w:r>
           </w:p>
         </w:tc>
@@ -838,15 +805,15 @@
           <w:p>
             <w:pPr>
               <w:bidi/>
-              <w:rPr>
-                <w:lang w:val="en-US"/>
-              </w:rPr>
-            </w:pPr>
-            <w:r>
-              <w:rPr>
-                <w:lang w:val="en-US"/>
-              </w:rPr>
-              <w:t>O(1)</w:t>
+            </w:pPr>
+            <w:r>
+              <w:rPr>
+                <w:rFonts w:hint="cs"/>
+              </w:rPr>
+              <w:t>O</w:t>
+            </w:r>
+            <w:r>
+              <w:t>(1)</w:t>
             </w:r>
           </w:p>
         </w:tc>
@@ -859,7 +826,6 @@
               <w:bidi/>
               <w:rPr>
                 <w:rtl/>
-                <w:lang w:val="en-US"/>
               </w:rPr>
             </w:pPr>
           </w:p>
@@ -876,15 +842,9 @@
           <w:p>
             <w:pPr>
               <w:bidi/>
-              <w:rPr>
-                <w:lang w:val="en-US"/>
-              </w:rPr>
-            </w:pPr>
-            <w:r>
-              <w:rPr>
-                <w:lang w:val="en-US"/>
-              </w:rPr>
-              <w:t>getRoot</w:t>
+            </w:pPr>
+            <w:r>
+              <w:t>successor</w:t>
             </w:r>
           </w:p>
         </w:tc>
@@ -895,22 +855,9 @@
           <w:p>
             <w:pPr>
               <w:bidi/>
-              <w:rPr>
-                <w:lang w:val="en-US"/>
-              </w:rPr>
-            </w:pPr>
-            <w:r>
-              <w:rPr>
-                <w:rFonts w:hint="cs"/>
-                <w:lang w:val="en-US"/>
-              </w:rPr>
-              <w:t>O</w:t>
-            </w:r>
-            <w:r>
-              <w:rPr>
-                <w:lang w:val="en-US"/>
-              </w:rPr>
-              <w:t>(1)</w:t>
+            </w:pPr>
+            <w:r>
+              <w:t>O(logn)</w:t>
             </w:r>
           </w:p>
         </w:tc>
@@ -922,10 +869,64 @@
             <w:pPr>
               <w:bidi/>
               <w:rPr>
-                <w:rtl/>
-                <w:lang w:val="en-US"/>
-              </w:rPr>
-            </w:pPr>
+                <w:rFonts w:hint="cs"/>
+              </w:rPr>
+            </w:pPr>
+            <w:r>
+              <w:rPr>
+                <w:rFonts w:hint="cs"/>
+                <w:rtl/>
+              </w:rPr>
+              <w:t xml:space="preserve">הפונקציה בודקת קודם כל האם לצומת קיים בן ימני. במידה וכן </w:t>
+            </w:r>
+            <w:r>
+              <w:rPr>
+                <w:rFonts w:hint="cs"/>
+                <w:rtl/>
+              </w:rPr>
+              <w:t xml:space="preserve">ניקח את האיבר המינימלי מתת עץ שהבן המיני הוא השורש שלו </w:t>
+            </w:r>
+            <w:r>
+              <w:rPr>
+                <w:rtl/>
+              </w:rPr>
+              <w:t>–</w:t>
+            </w:r>
+            <w:r>
+              <w:rPr>
+                <w:rFonts w:hint="cs"/>
+                <w:rtl/>
+              </w:rPr>
+              <w:t xml:space="preserve"> פעולה שלכל היותר חסומה על </w:t>
+            </w:r>
+            <w:r>
+              <w:rPr>
+                <w:rFonts w:hint="cs"/>
+                <w:rtl/>
+              </w:rPr>
+              <w:lastRenderedPageBreak/>
+              <w:t xml:space="preserve">ידי </w:t>
+            </w:r>
+            <w:r>
+              <w:t>logn</w:t>
+            </w:r>
+            <w:r>
+              <w:rPr>
+                <w:rFonts w:hint="cs"/>
+                <w:rtl/>
+              </w:rPr>
+              <w:t xml:space="preserve"> שהוא גובה העץ הראשי. במידה ואין לו בן ימני, הפונקציה תחפש במעלה הדרך את הצומת הראשון שאין לו בן ימני (ולכל היותר תעלה </w:t>
+            </w:r>
+            <w:r>
+              <w:t>logn</w:t>
+            </w:r>
+            <w:r>
+              <w:rPr>
+                <w:rFonts w:hint="cs"/>
+                <w:rtl/>
+              </w:rPr>
+              <w:t xml:space="preserve"> רמות) כך שבכל רמה תתבצע פעולת השוואה אחת.</w:t>
+            </w:r>
           </w:p>
         </w:tc>
       </w:tr>
@@ -940,17 +941,10 @@
           <w:p>
             <w:pPr>
               <w:bidi/>
-              <w:rPr>
-                <w:highlight w:val="yellow"/>
-                <w:lang w:val="en-US"/>
-              </w:rPr>
-            </w:pPr>
-            <w:r>
-              <w:rPr>
-                <w:highlight w:val="yellow"/>
-                <w:lang w:val="en-US"/>
-              </w:rPr>
-              <w:t>successor</w:t>
+            </w:pPr>
+            <w:r>
+              <w:lastRenderedPageBreak/>
+              <w:t>perfixXor</w:t>
             </w:r>
           </w:p>
         </w:tc>
@@ -961,16 +955,8 @@
           <w:p>
             <w:pPr>
               <w:bidi/>
-              <w:rPr>
-                <w:highlight w:val="yellow"/>
-                <w:lang w:val="en-US"/>
-              </w:rPr>
-            </w:pPr>
-            <w:r>
-              <w:rPr>
-                <w:highlight w:val="yellow"/>
-                <w:lang w:val="en-US"/>
-              </w:rPr>
+            </w:pPr>
+            <w:r>
               <w:t>O(n)</w:t>
             </w:r>
           </w:p>
@@ -984,7 +970,6 @@
               <w:bidi/>
               <w:rPr>
                 <w:rtl/>
-                <w:lang w:val="en-US"/>
               </w:rPr>
             </w:pPr>
           </w:p>
@@ -1001,16 +986,9 @@
           <w:p>
             <w:pPr>
               <w:bidi/>
-              <w:rPr>
-                <w:rFonts w:hint="cs"/>
-                <w:lang w:val="en-US"/>
-              </w:rPr>
-            </w:pPr>
-            <w:r>
-              <w:rPr>
-                <w:lang w:val="en-US"/>
-              </w:rPr>
-              <w:t>perfixXor</w:t>
+            </w:pPr>
+            <w:r>
+              <w:t>succPerfixXor</w:t>
             </w:r>
           </w:p>
         </w:tc>
@@ -1022,13 +1000,10 @@
             <w:pPr>
               <w:bidi/>
               <w:rPr>
-                <w:lang w:val="en-US"/>
-              </w:rPr>
-            </w:pPr>
-            <w:r>
-              <w:rPr>
-                <w:lang w:val="en-US"/>
-              </w:rPr>
+                <w:rtl/>
+              </w:rPr>
+            </w:pPr>
+            <w:r>
               <w:t>O(n)</w:t>
             </w:r>
           </w:p>
@@ -1042,66 +1017,6 @@
               <w:bidi/>
               <w:rPr>
                 <w:rtl/>
-                <w:lang w:val="en-US"/>
-              </w:rPr>
-            </w:pPr>
-          </w:p>
-        </w:tc>
-      </w:tr>
-      <w:tr>
-        <w:trPr>
-          <w:trHeight w:val="726"/>
-        </w:trPr>
-        <w:tc>
-          <w:tcPr>
-            <w:tcW w:w="2938" w:type="dxa"/>
-          </w:tcPr>
-          <w:p>
-            <w:pPr>
-              <w:bidi/>
-              <w:rPr>
-                <w:lang w:val="en-US"/>
-              </w:rPr>
-            </w:pPr>
-            <w:r>
-              <w:rPr>
-                <w:lang w:val="en-US"/>
-              </w:rPr>
-              <w:t>succPerfixXor</w:t>
-            </w:r>
-          </w:p>
-        </w:tc>
-        <w:tc>
-          <w:tcPr>
-            <w:tcW w:w="2938" w:type="dxa"/>
-          </w:tcPr>
-          <w:p>
-            <w:pPr>
-              <w:bidi/>
-              <w:rPr>
-                <w:rFonts w:hint="cs"/>
-                <w:rtl/>
-                <w:lang w:val="en-US"/>
-              </w:rPr>
-            </w:pPr>
-            <w:r>
-              <w:rPr>
-                <w:lang w:val="en-US"/>
-              </w:rPr>
-              <w:t>O(n)</w:t>
-            </w:r>
-          </w:p>
-        </w:tc>
-        <w:tc>
-          <w:tcPr>
-            <w:tcW w:w="2939" w:type="dxa"/>
-          </w:tcPr>
-          <w:p>
-            <w:pPr>
-              <w:bidi/>
-              <w:rPr>
-                <w:rtl/>
-                <w:lang w:val="en-US"/>
               </w:rPr>
             </w:pPr>
           </w:p>
@@ -1113,13 +1028,9 @@
         <w:bidi/>
         <w:rPr>
           <w:rtl/>
-          <w:lang w:val="en-US"/>
         </w:rPr>
       </w:pPr>
       <w:r>
-        <w:rPr>
-          <w:lang w:val="en-US"/>
-        </w:rPr>
         <w:br w:type="page"/>
       </w:r>
       <w:r>
@@ -1127,7 +1038,6 @@
           <w:rFonts w:hint="cs"/>
           <w:u w:val="single"/>
           <w:rtl/>
-          <w:lang w:val="en-US"/>
         </w:rPr>
         <w:lastRenderedPageBreak/>
         <w:t>מדידות</w:t>
@@ -1141,9 +1051,6 @@
           <w:numId w:val="1"/>
         </w:numPr>
         <w:bidi/>
-        <w:rPr>
-          <w:lang w:val="en-US"/>
-        </w:rPr>
       </w:pPr>
     </w:p>
     <w:p>
@@ -1154,29 +1061,21 @@
           <w:numId w:val="1"/>
         </w:numPr>
         <w:bidi/>
-        <w:rPr>
-          <w:lang w:val="en-US"/>
-        </w:rPr>
       </w:pPr>
       <w:r>
         <w:rPr>
           <w:rFonts w:hint="cs"/>
           <w:rtl/>
-          <w:lang w:val="en-US"/>
         </w:rPr>
         <w:t xml:space="preserve">עבור הפונקציה (היעילה) </w:t>
       </w:r>
       <w:r>
-        <w:rPr>
-          <w:lang w:val="en-US"/>
-        </w:rPr>
         <w:t>prefixXor</w:t>
       </w:r>
       <w:r>
         <w:rPr>
           <w:rFonts w:hint="cs"/>
           <w:rtl/>
-          <w:lang w:val="en-US"/>
         </w:rPr>
         <w:t>:</w:t>
       </w:r>
@@ -1186,7 +1085,6 @@
         <w:bidi/>
         <w:rPr>
           <w:rtl/>
-          <w:lang w:val="en-US"/>
         </w:rPr>
       </w:pPr>
     </w:p>
@@ -1213,16 +1111,13 @@
             <w:pPr>
               <w:bidi/>
               <w:rPr>
-                <w:rFonts w:hint="cs"/>
-                <w:rtl/>
-                <w:lang w:val="en-US"/>
-              </w:rPr>
-            </w:pPr>
-            <w:r>
-              <w:rPr>
-                <w:rFonts w:hint="cs"/>
-                <w:rtl/>
-                <w:lang w:val="en-US"/>
+                <w:rtl/>
+              </w:rPr>
+            </w:pPr>
+            <w:r>
+              <w:rPr>
+                <w:rFonts w:hint="cs"/>
+                <w:rtl/>
               </w:rPr>
               <w:t>מספר סידורי</w:t>
             </w:r>
@@ -1236,9 +1131,7 @@
             <w:pPr>
               <w:bidi/>
               <w:rPr>
-                <w:rFonts w:hint="cs"/>
-                <w:rtl/>
-                <w:lang w:val="en-US"/>
+                <w:rtl/>
               </w:rPr>
             </w:pPr>
             <w:r>
@@ -1278,7 +1171,6 @@
             <w:pPr>
               <w:bidi/>
               <w:rPr>
-                <w:rFonts w:hint="cs"/>
                 <w:rtl/>
               </w:rPr>
             </w:pPr>
@@ -1319,7 +1211,6 @@
             <w:pPr>
               <w:bidi/>
               <w:rPr>
-                <w:rFonts w:hint="cs"/>
                 <w:rtl/>
               </w:rPr>
             </w:pPr>
@@ -1360,7 +1251,6 @@
             <w:pPr>
               <w:bidi/>
               <w:rPr>
-                <w:rFonts w:hint="cs"/>
                 <w:rtl/>
               </w:rPr>
             </w:pPr>
@@ -1403,16 +1293,13 @@
             <w:pPr>
               <w:bidi/>
               <w:rPr>
-                <w:rFonts w:hint="cs"/>
-                <w:rtl/>
-                <w:lang w:val="en-US"/>
-              </w:rPr>
-            </w:pPr>
-            <w:r>
-              <w:rPr>
-                <w:rFonts w:hint="cs"/>
-                <w:rtl/>
-                <w:lang w:val="en-US"/>
+                <w:rtl/>
+              </w:rPr>
+            </w:pPr>
+            <w:r>
+              <w:rPr>
+                <w:rFonts w:hint="cs"/>
+                <w:rtl/>
               </w:rPr>
               <w:t>1</w:t>
             </w:r>
@@ -1426,39 +1313,33 @@
             <w:pPr>
               <w:bidi/>
               <w:rPr>
-                <w:rFonts w:hint="cs"/>
-                <w:rtl/>
-                <w:lang w:val="en-US"/>
-              </w:rPr>
-            </w:pPr>
-          </w:p>
-        </w:tc>
-        <w:tc>
-          <w:tcPr>
-            <w:tcW w:w="1803" w:type="dxa"/>
-          </w:tcPr>
-          <w:p>
-            <w:pPr>
-              <w:bidi/>
-              <w:rPr>
-                <w:rFonts w:hint="cs"/>
-                <w:rtl/>
-                <w:lang w:val="en-US"/>
-              </w:rPr>
-            </w:pPr>
-          </w:p>
-        </w:tc>
-        <w:tc>
-          <w:tcPr>
-            <w:tcW w:w="1803" w:type="dxa"/>
-          </w:tcPr>
-          <w:p>
-            <w:pPr>
-              <w:bidi/>
-              <w:rPr>
-                <w:rFonts w:hint="cs"/>
-                <w:rtl/>
-                <w:lang w:val="en-US"/>
+                <w:rtl/>
+              </w:rPr>
+            </w:pPr>
+          </w:p>
+        </w:tc>
+        <w:tc>
+          <w:tcPr>
+            <w:tcW w:w="1803" w:type="dxa"/>
+          </w:tcPr>
+          <w:p>
+            <w:pPr>
+              <w:bidi/>
+              <w:rPr>
+                <w:rtl/>
+              </w:rPr>
+            </w:pPr>
+          </w:p>
+        </w:tc>
+        <w:tc>
+          <w:tcPr>
+            <w:tcW w:w="1803" w:type="dxa"/>
+          </w:tcPr>
+          <w:p>
+            <w:pPr>
+              <w:bidi/>
+              <w:rPr>
+                <w:rtl/>
               </w:rPr>
             </w:pPr>
           </w:p>
@@ -1471,9 +1352,7 @@
             <w:pPr>
               <w:bidi/>
               <w:rPr>
-                <w:rFonts w:hint="cs"/>
-                <w:rtl/>
-                <w:lang w:val="en-US"/>
+                <w:rtl/>
               </w:rPr>
             </w:pPr>
           </w:p>
@@ -1488,16 +1367,13 @@
             <w:pPr>
               <w:bidi/>
               <w:rPr>
-                <w:rFonts w:hint="cs"/>
-                <w:rtl/>
-                <w:lang w:val="en-US"/>
-              </w:rPr>
-            </w:pPr>
-            <w:r>
-              <w:rPr>
-                <w:rFonts w:hint="cs"/>
-                <w:rtl/>
-                <w:lang w:val="en-US"/>
+                <w:rtl/>
+              </w:rPr>
+            </w:pPr>
+            <w:r>
+              <w:rPr>
+                <w:rFonts w:hint="cs"/>
+                <w:rtl/>
               </w:rPr>
               <w:t>2</w:t>
             </w:r>
@@ -1511,39 +1387,33 @@
             <w:pPr>
               <w:bidi/>
               <w:rPr>
-                <w:rFonts w:hint="cs"/>
-                <w:rtl/>
-                <w:lang w:val="en-US"/>
-              </w:rPr>
-            </w:pPr>
-          </w:p>
-        </w:tc>
-        <w:tc>
-          <w:tcPr>
-            <w:tcW w:w="1803" w:type="dxa"/>
-          </w:tcPr>
-          <w:p>
-            <w:pPr>
-              <w:bidi/>
-              <w:rPr>
-                <w:rFonts w:hint="cs"/>
-                <w:rtl/>
-                <w:lang w:val="en-US"/>
-              </w:rPr>
-            </w:pPr>
-          </w:p>
-        </w:tc>
-        <w:tc>
-          <w:tcPr>
-            <w:tcW w:w="1803" w:type="dxa"/>
-          </w:tcPr>
-          <w:p>
-            <w:pPr>
-              <w:bidi/>
-              <w:rPr>
-                <w:rFonts w:hint="cs"/>
-                <w:rtl/>
-                <w:lang w:val="en-US"/>
+                <w:rtl/>
+              </w:rPr>
+            </w:pPr>
+          </w:p>
+        </w:tc>
+        <w:tc>
+          <w:tcPr>
+            <w:tcW w:w="1803" w:type="dxa"/>
+          </w:tcPr>
+          <w:p>
+            <w:pPr>
+              <w:bidi/>
+              <w:rPr>
+                <w:rtl/>
+              </w:rPr>
+            </w:pPr>
+          </w:p>
+        </w:tc>
+        <w:tc>
+          <w:tcPr>
+            <w:tcW w:w="1803" w:type="dxa"/>
+          </w:tcPr>
+          <w:p>
+            <w:pPr>
+              <w:bidi/>
+              <w:rPr>
+                <w:rtl/>
               </w:rPr>
             </w:pPr>
           </w:p>
@@ -1556,9 +1426,7 @@
             <w:pPr>
               <w:bidi/>
               <w:rPr>
-                <w:rFonts w:hint="cs"/>
-                <w:rtl/>
-                <w:lang w:val="en-US"/>
+                <w:rtl/>
               </w:rPr>
             </w:pPr>
           </w:p>
@@ -1573,16 +1441,13 @@
             <w:pPr>
               <w:bidi/>
               <w:rPr>
-                <w:rFonts w:hint="cs"/>
-                <w:rtl/>
-                <w:lang w:val="en-US"/>
-              </w:rPr>
-            </w:pPr>
-            <w:r>
-              <w:rPr>
-                <w:rFonts w:hint="cs"/>
-                <w:rtl/>
-                <w:lang w:val="en-US"/>
+                <w:rtl/>
+              </w:rPr>
+            </w:pPr>
+            <w:r>
+              <w:rPr>
+                <w:rFonts w:hint="cs"/>
+                <w:rtl/>
               </w:rPr>
               <w:t>3</w:t>
             </w:r>
@@ -1596,39 +1461,33 @@
             <w:pPr>
               <w:bidi/>
               <w:rPr>
-                <w:rFonts w:hint="cs"/>
-                <w:rtl/>
-                <w:lang w:val="en-US"/>
-              </w:rPr>
-            </w:pPr>
-          </w:p>
-        </w:tc>
-        <w:tc>
-          <w:tcPr>
-            <w:tcW w:w="1803" w:type="dxa"/>
-          </w:tcPr>
-          <w:p>
-            <w:pPr>
-              <w:bidi/>
-              <w:rPr>
-                <w:rFonts w:hint="cs"/>
-                <w:rtl/>
-                <w:lang w:val="en-US"/>
-              </w:rPr>
-            </w:pPr>
-          </w:p>
-        </w:tc>
-        <w:tc>
-          <w:tcPr>
-            <w:tcW w:w="1803" w:type="dxa"/>
-          </w:tcPr>
-          <w:p>
-            <w:pPr>
-              <w:bidi/>
-              <w:rPr>
-                <w:rFonts w:hint="cs"/>
-                <w:rtl/>
-                <w:lang w:val="en-US"/>
+                <w:rtl/>
+              </w:rPr>
+            </w:pPr>
+          </w:p>
+        </w:tc>
+        <w:tc>
+          <w:tcPr>
+            <w:tcW w:w="1803" w:type="dxa"/>
+          </w:tcPr>
+          <w:p>
+            <w:pPr>
+              <w:bidi/>
+              <w:rPr>
+                <w:rtl/>
+              </w:rPr>
+            </w:pPr>
+          </w:p>
+        </w:tc>
+        <w:tc>
+          <w:tcPr>
+            <w:tcW w:w="1803" w:type="dxa"/>
+          </w:tcPr>
+          <w:p>
+            <w:pPr>
+              <w:bidi/>
+              <w:rPr>
+                <w:rtl/>
               </w:rPr>
             </w:pPr>
           </w:p>
@@ -1641,9 +1500,7 @@
             <w:pPr>
               <w:bidi/>
               <w:rPr>
-                <w:rFonts w:hint="cs"/>
-                <w:rtl/>
-                <w:lang w:val="en-US"/>
+                <w:rtl/>
               </w:rPr>
             </w:pPr>
           </w:p>
@@ -1658,16 +1515,13 @@
             <w:pPr>
               <w:bidi/>
               <w:rPr>
-                <w:rFonts w:hint="cs"/>
-                <w:rtl/>
-                <w:lang w:val="en-US"/>
-              </w:rPr>
-            </w:pPr>
-            <w:r>
-              <w:rPr>
-                <w:rFonts w:hint="cs"/>
-                <w:rtl/>
-                <w:lang w:val="en-US"/>
+                <w:rtl/>
+              </w:rPr>
+            </w:pPr>
+            <w:r>
+              <w:rPr>
+                <w:rFonts w:hint="cs"/>
+                <w:rtl/>
               </w:rPr>
               <w:t>4</w:t>
             </w:r>
@@ -1681,39 +1535,33 @@
             <w:pPr>
               <w:bidi/>
               <w:rPr>
-                <w:rFonts w:hint="cs"/>
-                <w:rtl/>
-                <w:lang w:val="en-US"/>
-              </w:rPr>
-            </w:pPr>
-          </w:p>
-        </w:tc>
-        <w:tc>
-          <w:tcPr>
-            <w:tcW w:w="1803" w:type="dxa"/>
-          </w:tcPr>
-          <w:p>
-            <w:pPr>
-              <w:bidi/>
-              <w:rPr>
-                <w:rFonts w:hint="cs"/>
-                <w:rtl/>
-                <w:lang w:val="en-US"/>
-              </w:rPr>
-            </w:pPr>
-          </w:p>
-        </w:tc>
-        <w:tc>
-          <w:tcPr>
-            <w:tcW w:w="1803" w:type="dxa"/>
-          </w:tcPr>
-          <w:p>
-            <w:pPr>
-              <w:bidi/>
-              <w:rPr>
-                <w:rFonts w:hint="cs"/>
-                <w:rtl/>
-                <w:lang w:val="en-US"/>
+                <w:rtl/>
+              </w:rPr>
+            </w:pPr>
+          </w:p>
+        </w:tc>
+        <w:tc>
+          <w:tcPr>
+            <w:tcW w:w="1803" w:type="dxa"/>
+          </w:tcPr>
+          <w:p>
+            <w:pPr>
+              <w:bidi/>
+              <w:rPr>
+                <w:rtl/>
+              </w:rPr>
+            </w:pPr>
+          </w:p>
+        </w:tc>
+        <w:tc>
+          <w:tcPr>
+            <w:tcW w:w="1803" w:type="dxa"/>
+          </w:tcPr>
+          <w:p>
+            <w:pPr>
+              <w:bidi/>
+              <w:rPr>
+                <w:rtl/>
               </w:rPr>
             </w:pPr>
           </w:p>
@@ -1726,9 +1574,7 @@
             <w:pPr>
               <w:bidi/>
               <w:rPr>
-                <w:rFonts w:hint="cs"/>
-                <w:rtl/>
-                <w:lang w:val="en-US"/>
+                <w:rtl/>
               </w:rPr>
             </w:pPr>
           </w:p>
@@ -1743,16 +1589,13 @@
             <w:pPr>
               <w:bidi/>
               <w:rPr>
-                <w:rFonts w:hint="cs"/>
-                <w:rtl/>
-                <w:lang w:val="en-US"/>
-              </w:rPr>
-            </w:pPr>
-            <w:r>
-              <w:rPr>
-                <w:rFonts w:hint="cs"/>
-                <w:rtl/>
-                <w:lang w:val="en-US"/>
+                <w:rtl/>
+              </w:rPr>
+            </w:pPr>
+            <w:r>
+              <w:rPr>
+                <w:rFonts w:hint="cs"/>
+                <w:rtl/>
               </w:rPr>
               <w:t>5</w:t>
             </w:r>
@@ -1766,39 +1609,33 @@
             <w:pPr>
               <w:bidi/>
               <w:rPr>
-                <w:rFonts w:hint="cs"/>
-                <w:rtl/>
-                <w:lang w:val="en-US"/>
-              </w:rPr>
-            </w:pPr>
-          </w:p>
-        </w:tc>
-        <w:tc>
-          <w:tcPr>
-            <w:tcW w:w="1803" w:type="dxa"/>
-          </w:tcPr>
-          <w:p>
-            <w:pPr>
-              <w:bidi/>
-              <w:rPr>
-                <w:rFonts w:hint="cs"/>
-                <w:rtl/>
-                <w:lang w:val="en-US"/>
-              </w:rPr>
-            </w:pPr>
-          </w:p>
-        </w:tc>
-        <w:tc>
-          <w:tcPr>
-            <w:tcW w:w="1803" w:type="dxa"/>
-          </w:tcPr>
-          <w:p>
-            <w:pPr>
-              <w:bidi/>
-              <w:rPr>
-                <w:rFonts w:hint="cs"/>
-                <w:rtl/>
-                <w:lang w:val="en-US"/>
+                <w:rtl/>
+              </w:rPr>
+            </w:pPr>
+          </w:p>
+        </w:tc>
+        <w:tc>
+          <w:tcPr>
+            <w:tcW w:w="1803" w:type="dxa"/>
+          </w:tcPr>
+          <w:p>
+            <w:pPr>
+              <w:bidi/>
+              <w:rPr>
+                <w:rtl/>
+              </w:rPr>
+            </w:pPr>
+          </w:p>
+        </w:tc>
+        <w:tc>
+          <w:tcPr>
+            <w:tcW w:w="1803" w:type="dxa"/>
+          </w:tcPr>
+          <w:p>
+            <w:pPr>
+              <w:bidi/>
+              <w:rPr>
+                <w:rtl/>
               </w:rPr>
             </w:pPr>
           </w:p>
@@ -1811,9 +1648,7 @@
             <w:pPr>
               <w:bidi/>
               <w:rPr>
-                <w:rFonts w:hint="cs"/>
-                <w:rtl/>
-                <w:lang w:val="en-US"/>
+                <w:rtl/>
               </w:rPr>
             </w:pPr>
           </w:p>
@@ -1825,7 +1660,6 @@
         <w:bidi/>
         <w:rPr>
           <w:rtl/>
-          <w:lang w:val="en-US"/>
         </w:rPr>
       </w:pPr>
     </w:p>
@@ -1834,7 +1668,6 @@
         <w:bidi/>
         <w:rPr>
           <w:rtl/>
-          <w:lang w:val="en-US"/>
         </w:rPr>
       </w:pPr>
     </w:p>
@@ -1843,7 +1676,6 @@
         <w:bidi/>
         <w:rPr>
           <w:rtl/>
-          <w:lang w:val="en-US"/>
         </w:rPr>
       </w:pPr>
     </w:p>
@@ -1857,28 +1689,22 @@
         <w:bidi/>
         <w:rPr>
           <w:rtl/>
-          <w:lang w:val="en-US"/>
         </w:rPr>
       </w:pPr>
       <w:r>
         <w:rPr>
           <w:rFonts w:hint="cs"/>
           <w:rtl/>
-          <w:lang w:val="en-US"/>
         </w:rPr>
         <w:t xml:space="preserve">עבור הפונקציה (הלא יעילה) </w:t>
       </w:r>
       <w:r>
-        <w:rPr>
-          <w:lang w:val="en-US"/>
-        </w:rPr>
         <w:t>succPrefixXor</w:t>
       </w:r>
       <w:r>
         <w:rPr>
           <w:rFonts w:hint="cs"/>
           <w:rtl/>
-          <w:lang w:val="en-US"/>
         </w:rPr>
         <w:t xml:space="preserve"> (התוצאות מוצגות בננו-שניות)</w:t>
       </w:r>
@@ -1886,7 +1712,6 @@
         <w:rPr>
           <w:rFonts w:hint="cs"/>
           <w:rtl/>
-          <w:lang w:val="en-US"/>
         </w:rPr>
         <w:t>:</w:t>
       </w:r>
@@ -1914,16 +1739,13 @@
             <w:pPr>
               <w:bidi/>
               <w:rPr>
-                <w:rFonts w:hint="cs"/>
-                <w:rtl/>
-                <w:lang w:val="en-US"/>
-              </w:rPr>
-            </w:pPr>
-            <w:r>
-              <w:rPr>
-                <w:rFonts w:hint="cs"/>
-                <w:rtl/>
-                <w:lang w:val="en-US"/>
+                <w:rtl/>
+              </w:rPr>
+            </w:pPr>
+            <w:r>
+              <w:rPr>
+                <w:rFonts w:hint="cs"/>
+                <w:rtl/>
               </w:rPr>
               <w:t>מספר סידורי</w:t>
             </w:r>
@@ -1937,9 +1759,7 @@
             <w:pPr>
               <w:bidi/>
               <w:rPr>
-                <w:rFonts w:hint="cs"/>
-                <w:rtl/>
-                <w:lang w:val="en-US"/>
+                <w:rtl/>
               </w:rPr>
             </w:pPr>
             <w:r>
@@ -1979,7 +1799,6 @@
             <w:pPr>
               <w:bidi/>
               <w:rPr>
-                <w:rFonts w:hint="cs"/>
                 <w:rtl/>
               </w:rPr>
             </w:pPr>
@@ -2020,7 +1839,6 @@
             <w:pPr>
               <w:bidi/>
               <w:rPr>
-                <w:rFonts w:hint="cs"/>
                 <w:rtl/>
               </w:rPr>
             </w:pPr>
@@ -2043,9 +1861,6 @@
               <w:t>)100</w:t>
             </w:r>
             <w:r>
-              <w:rPr>
-                <w:lang w:val="en-US"/>
-              </w:rPr>
               <w:t xml:space="preserve"> </w:t>
             </w:r>
             <w:r>
@@ -2067,7 +1882,6 @@
             <w:pPr>
               <w:bidi/>
               <w:rPr>
-                <w:rFonts w:hint="cs"/>
                 <w:rtl/>
               </w:rPr>
             </w:pPr>
@@ -2090,9 +1904,6 @@
               <w:t>)</w:t>
             </w:r>
             <w:r>
-              <w:rPr>
-                <w:lang w:val="en-US"/>
-              </w:rPr>
               <w:t xml:space="preserve"> </w:t>
             </w:r>
             <w:r>
@@ -2119,16 +1930,13 @@
             <w:pPr>
               <w:bidi/>
               <w:rPr>
-                <w:rFonts w:hint="cs"/>
-                <w:rtl/>
-                <w:lang w:val="en-US"/>
-              </w:rPr>
-            </w:pPr>
-            <w:r>
-              <w:rPr>
-                <w:rFonts w:hint="cs"/>
-                <w:rtl/>
-                <w:lang w:val="en-US"/>
+                <w:rtl/>
+              </w:rPr>
+            </w:pPr>
+            <w:r>
+              <w:rPr>
+                <w:rFonts w:hint="cs"/>
+                <w:rtl/>
               </w:rPr>
               <w:t>1</w:t>
             </w:r>
@@ -2142,16 +1950,13 @@
             <w:pPr>
               <w:bidi/>
               <w:rPr>
-                <w:rFonts w:hint="cs"/>
-                <w:rtl/>
-                <w:lang w:val="en-US"/>
-              </w:rPr>
-            </w:pPr>
-            <w:r>
-              <w:rPr>
-                <w:rFonts w:hint="cs"/>
-                <w:rtl/>
-                <w:lang w:val="en-US"/>
+                <w:rtl/>
+              </w:rPr>
+            </w:pPr>
+            <w:r>
+              <w:rPr>
+                <w:rFonts w:hint="cs"/>
+                <w:rtl/>
               </w:rPr>
               <w:t>11609</w:t>
             </w:r>
@@ -2165,16 +1970,13 @@
             <w:pPr>
               <w:bidi/>
               <w:rPr>
-                <w:rFonts w:hint="cs"/>
-                <w:rtl/>
-                <w:lang w:val="en-US"/>
-              </w:rPr>
-            </w:pPr>
-            <w:r>
-              <w:rPr>
-                <w:rFonts w:hint="cs"/>
-                <w:rtl/>
-                <w:lang w:val="en-US"/>
+                <w:rtl/>
+              </w:rPr>
+            </w:pPr>
+            <w:r>
+              <w:rPr>
+                <w:rFonts w:hint="cs"/>
+                <w:rtl/>
               </w:rPr>
               <w:t>15924</w:t>
             </w:r>
@@ -2188,16 +1990,13 @@
             <w:pPr>
               <w:bidi/>
               <w:rPr>
-                <w:rFonts w:hint="cs"/>
-                <w:rtl/>
-                <w:lang w:val="en-US"/>
-              </w:rPr>
-            </w:pPr>
-            <w:r>
-              <w:rPr>
-                <w:rFonts w:hint="cs"/>
-                <w:rtl/>
-                <w:lang w:val="en-US"/>
+                <w:rtl/>
+              </w:rPr>
+            </w:pPr>
+            <w:r>
+              <w:rPr>
+                <w:rFonts w:hint="cs"/>
+                <w:rtl/>
               </w:rPr>
               <w:t>12050</w:t>
             </w:r>
@@ -2211,9 +2010,7 @@
             <w:pPr>
               <w:bidi/>
               <w:rPr>
-                <w:rFonts w:hint="cs"/>
-                <w:rtl/>
-                <w:lang w:val="en-US"/>
+                <w:rtl/>
               </w:rPr>
             </w:pPr>
           </w:p>
@@ -2228,16 +2025,13 @@
             <w:pPr>
               <w:bidi/>
               <w:rPr>
-                <w:rFonts w:hint="cs"/>
-                <w:rtl/>
-                <w:lang w:val="en-US"/>
-              </w:rPr>
-            </w:pPr>
-            <w:r>
-              <w:rPr>
-                <w:rFonts w:hint="cs"/>
-                <w:rtl/>
-                <w:lang w:val="en-US"/>
+                <w:rtl/>
+              </w:rPr>
+            </w:pPr>
+            <w:r>
+              <w:rPr>
+                <w:rFonts w:hint="cs"/>
+                <w:rtl/>
               </w:rPr>
               <w:t>2</w:t>
             </w:r>
@@ -2251,16 +2045,13 @@
             <w:pPr>
               <w:bidi/>
               <w:rPr>
-                <w:rFonts w:hint="cs"/>
-                <w:rtl/>
-                <w:lang w:val="en-US"/>
-              </w:rPr>
-            </w:pPr>
-            <w:r>
-              <w:rPr>
-                <w:rFonts w:hint="cs"/>
-                <w:rtl/>
-                <w:lang w:val="en-US"/>
+                <w:rtl/>
+              </w:rPr>
+            </w:pPr>
+            <w:r>
+              <w:rPr>
+                <w:rFonts w:hint="cs"/>
+                <w:rtl/>
               </w:rPr>
               <w:t>8578</w:t>
             </w:r>
@@ -2274,16 +2065,13 @@
             <w:pPr>
               <w:bidi/>
               <w:rPr>
-                <w:rFonts w:hint="cs"/>
-                <w:rtl/>
-                <w:lang w:val="en-US"/>
-              </w:rPr>
-            </w:pPr>
-            <w:r>
-              <w:rPr>
-                <w:rFonts w:hint="cs"/>
-                <w:rtl/>
-                <w:lang w:val="en-US"/>
+                <w:rtl/>
+              </w:rPr>
+            </w:pPr>
+            <w:r>
+              <w:rPr>
+                <w:rFonts w:hint="cs"/>
+                <w:rtl/>
               </w:rPr>
               <w:t>11930</w:t>
             </w:r>
@@ -2297,16 +2085,13 @@
             <w:pPr>
               <w:bidi/>
               <w:rPr>
-                <w:rFonts w:hint="cs"/>
-                <w:rtl/>
-                <w:lang w:val="en-US"/>
-              </w:rPr>
-            </w:pPr>
-            <w:r>
-              <w:rPr>
-                <w:rFonts w:hint="cs"/>
-                <w:rtl/>
-                <w:lang w:val="en-US"/>
+                <w:rtl/>
+              </w:rPr>
+            </w:pPr>
+            <w:r>
+              <w:rPr>
+                <w:rFonts w:hint="cs"/>
+                <w:rtl/>
               </w:rPr>
               <w:t>7643</w:t>
             </w:r>
@@ -2320,9 +2105,7 @@
             <w:pPr>
               <w:bidi/>
               <w:rPr>
-                <w:rFonts w:hint="cs"/>
-                <w:rtl/>
-                <w:lang w:val="en-US"/>
+                <w:rtl/>
               </w:rPr>
             </w:pPr>
           </w:p>
@@ -2337,16 +2120,13 @@
             <w:pPr>
               <w:bidi/>
               <w:rPr>
-                <w:rFonts w:hint="cs"/>
-                <w:rtl/>
-                <w:lang w:val="en-US"/>
-              </w:rPr>
-            </w:pPr>
-            <w:r>
-              <w:rPr>
-                <w:rFonts w:hint="cs"/>
-                <w:rtl/>
-                <w:lang w:val="en-US"/>
+                <w:rtl/>
+              </w:rPr>
+            </w:pPr>
+            <w:r>
+              <w:rPr>
+                <w:rFonts w:hint="cs"/>
+                <w:rtl/>
               </w:rPr>
               <w:t>3</w:t>
             </w:r>
@@ -2360,16 +2140,13 @@
             <w:pPr>
               <w:bidi/>
               <w:rPr>
-                <w:rFonts w:hint="cs"/>
-                <w:rtl/>
-                <w:lang w:val="en-US"/>
-              </w:rPr>
-            </w:pPr>
-            <w:r>
-              <w:rPr>
-                <w:rFonts w:hint="cs"/>
-                <w:rtl/>
-                <w:lang w:val="en-US"/>
+                <w:rtl/>
+              </w:rPr>
+            </w:pPr>
+            <w:r>
+              <w:rPr>
+                <w:rFonts w:hint="cs"/>
+                <w:rtl/>
               </w:rPr>
               <w:t>13193</w:t>
             </w:r>
@@ -2383,16 +2160,13 @@
             <w:pPr>
               <w:bidi/>
               <w:rPr>
-                <w:rFonts w:hint="cs"/>
-                <w:rtl/>
-                <w:lang w:val="en-US"/>
-              </w:rPr>
-            </w:pPr>
-            <w:r>
-              <w:rPr>
-                <w:rFonts w:hint="cs"/>
-                <w:rtl/>
-                <w:lang w:val="en-US"/>
+                <w:rtl/>
+              </w:rPr>
+            </w:pPr>
+            <w:r>
+              <w:rPr>
+                <w:rFonts w:hint="cs"/>
+                <w:rtl/>
               </w:rPr>
               <w:t>16816</w:t>
             </w:r>
@@ -2406,16 +2180,13 @@
             <w:pPr>
               <w:bidi/>
               <w:rPr>
-                <w:rFonts w:hint="cs"/>
-                <w:rtl/>
-                <w:lang w:val="en-US"/>
-              </w:rPr>
-            </w:pPr>
-            <w:r>
-              <w:rPr>
-                <w:rFonts w:hint="cs"/>
-                <w:rtl/>
-                <w:lang w:val="en-US"/>
+                <w:rtl/>
+              </w:rPr>
+            </w:pPr>
+            <w:r>
+              <w:rPr>
+                <w:rFonts w:hint="cs"/>
+                <w:rtl/>
               </w:rPr>
               <w:t>8479</w:t>
             </w:r>
@@ -2429,9 +2200,7 @@
             <w:pPr>
               <w:bidi/>
               <w:rPr>
-                <w:rFonts w:hint="cs"/>
-                <w:rtl/>
-                <w:lang w:val="en-US"/>
+                <w:rtl/>
               </w:rPr>
             </w:pPr>
           </w:p>
@@ -2446,16 +2215,13 @@
             <w:pPr>
               <w:bidi/>
               <w:rPr>
-                <w:rFonts w:hint="cs"/>
-                <w:rtl/>
-                <w:lang w:val="en-US"/>
-              </w:rPr>
-            </w:pPr>
-            <w:r>
-              <w:rPr>
-                <w:rFonts w:hint="cs"/>
-                <w:rtl/>
-                <w:lang w:val="en-US"/>
+                <w:rtl/>
+              </w:rPr>
+            </w:pPr>
+            <w:r>
+              <w:rPr>
+                <w:rFonts w:hint="cs"/>
+                <w:rtl/>
               </w:rPr>
               <w:t>4</w:t>
             </w:r>
@@ -2469,16 +2235,13 @@
             <w:pPr>
               <w:bidi/>
               <w:rPr>
-                <w:rFonts w:hint="cs"/>
-                <w:rtl/>
-                <w:lang w:val="en-US"/>
-              </w:rPr>
-            </w:pPr>
-            <w:r>
-              <w:rPr>
-                <w:rFonts w:hint="cs"/>
-                <w:rtl/>
-                <w:lang w:val="en-US"/>
+                <w:rtl/>
+              </w:rPr>
+            </w:pPr>
+            <w:r>
+              <w:rPr>
+                <w:rFonts w:hint="cs"/>
+                <w:rtl/>
               </w:rPr>
               <w:t>19332</w:t>
             </w:r>
@@ -2492,16 +2255,13 @@
             <w:pPr>
               <w:bidi/>
               <w:rPr>
-                <w:rFonts w:hint="cs"/>
-                <w:rtl/>
-                <w:lang w:val="en-US"/>
-              </w:rPr>
-            </w:pPr>
-            <w:r>
-              <w:rPr>
-                <w:rFonts w:hint="cs"/>
-                <w:rtl/>
-                <w:lang w:val="en-US"/>
+                <w:rtl/>
+              </w:rPr>
+            </w:pPr>
+            <w:r>
+              <w:rPr>
+                <w:rFonts w:hint="cs"/>
+                <w:rtl/>
               </w:rPr>
               <w:t>24762</w:t>
             </w:r>
@@ -2515,16 +2275,13 @@
             <w:pPr>
               <w:bidi/>
               <w:rPr>
-                <w:rFonts w:hint="cs"/>
-                <w:rtl/>
-                <w:lang w:val="en-US"/>
-              </w:rPr>
-            </w:pPr>
-            <w:r>
-              <w:rPr>
-                <w:rFonts w:hint="cs"/>
-                <w:rtl/>
-                <w:lang w:val="en-US"/>
+                <w:rtl/>
+              </w:rPr>
+            </w:pPr>
+            <w:r>
+              <w:rPr>
+                <w:rFonts w:hint="cs"/>
+                <w:rtl/>
               </w:rPr>
               <w:t>11123</w:t>
             </w:r>
@@ -2538,9 +2295,7 @@
             <w:pPr>
               <w:bidi/>
               <w:rPr>
-                <w:rFonts w:hint="cs"/>
-                <w:rtl/>
-                <w:lang w:val="en-US"/>
+                <w:rtl/>
               </w:rPr>
             </w:pPr>
           </w:p>
@@ -2555,16 +2310,13 @@
             <w:pPr>
               <w:bidi/>
               <w:rPr>
-                <w:rFonts w:hint="cs"/>
-                <w:rtl/>
-                <w:lang w:val="en-US"/>
-              </w:rPr>
-            </w:pPr>
-            <w:r>
-              <w:rPr>
-                <w:rFonts w:hint="cs"/>
-                <w:rtl/>
-                <w:lang w:val="en-US"/>
+                <w:rtl/>
+              </w:rPr>
+            </w:pPr>
+            <w:r>
+              <w:rPr>
+                <w:rFonts w:hint="cs"/>
+                <w:rtl/>
               </w:rPr>
               <w:t>5</w:t>
             </w:r>
@@ -2578,16 +2330,13 @@
             <w:pPr>
               <w:bidi/>
               <w:rPr>
-                <w:rFonts w:hint="cs"/>
-                <w:rtl/>
-                <w:lang w:val="en-US"/>
-              </w:rPr>
-            </w:pPr>
-            <w:r>
-              <w:rPr>
-                <w:rFonts w:hint="cs"/>
-                <w:rtl/>
-                <w:lang w:val="en-US"/>
+                <w:rtl/>
+              </w:rPr>
+            </w:pPr>
+            <w:r>
+              <w:rPr>
+                <w:rFonts w:hint="cs"/>
+                <w:rtl/>
               </w:rPr>
               <w:t>22337</w:t>
             </w:r>
@@ -2601,16 +2350,13 @@
             <w:pPr>
               <w:bidi/>
               <w:rPr>
-                <w:rFonts w:hint="cs"/>
-                <w:rtl/>
-                <w:lang w:val="en-US"/>
-              </w:rPr>
-            </w:pPr>
-            <w:r>
-              <w:rPr>
-                <w:rFonts w:hint="cs"/>
-                <w:rtl/>
-                <w:lang w:val="en-US"/>
+                <w:rtl/>
+              </w:rPr>
+            </w:pPr>
+            <w:r>
+              <w:rPr>
+                <w:rFonts w:hint="cs"/>
+                <w:rtl/>
               </w:rPr>
               <w:t>31409</w:t>
             </w:r>
@@ -2624,16 +2370,13 @@
             <w:pPr>
               <w:bidi/>
               <w:rPr>
-                <w:rFonts w:hint="cs"/>
-                <w:rtl/>
-                <w:lang w:val="en-US"/>
-              </w:rPr>
-            </w:pPr>
-            <w:r>
-              <w:rPr>
-                <w:rFonts w:hint="cs"/>
-                <w:rtl/>
-                <w:lang w:val="en-US"/>
+                <w:rtl/>
+              </w:rPr>
+            </w:pPr>
+            <w:r>
+              <w:rPr>
+                <w:rFonts w:hint="cs"/>
+                <w:rtl/>
               </w:rPr>
               <w:t>13851</w:t>
             </w:r>
@@ -2647,9 +2390,7 @@
             <w:pPr>
               <w:bidi/>
               <w:rPr>
-                <w:rFonts w:hint="cs"/>
-                <w:rtl/>
-                <w:lang w:val="en-US"/>
+                <w:rtl/>
               </w:rPr>
             </w:pPr>
           </w:p>
@@ -2662,7 +2403,6 @@
         <w:bidi/>
         <w:rPr>
           <w:rtl/>
-          <w:lang w:val="en-US"/>
         </w:rPr>
       </w:pPr>
     </w:p>
@@ -2672,7 +2412,6 @@
         <w:bidi/>
         <w:rPr>
           <w:rtl/>
-          <w:lang w:val="en-US"/>
         </w:rPr>
       </w:pPr>
     </w:p>
@@ -2684,22 +2423,17 @@
           <w:numId w:val="1"/>
         </w:numPr>
         <w:bidi/>
-        <w:rPr>
-          <w:lang w:val="en-US"/>
-        </w:rPr>
       </w:pPr>
       <w:r>
         <w:rPr>
           <w:rFonts w:hint="cs"/>
           <w:rtl/>
-          <w:lang w:val="en-US"/>
         </w:rPr>
         <w:t xml:space="preserve">השוואת עץ </w:t>
       </w:r>
       <w:r>
         <w:rPr>
           <w:rFonts w:hint="cs"/>
-          <w:lang w:val="en-US"/>
         </w:rPr>
         <w:t>AVL</w:t>
       </w:r>
@@ -2707,7 +2441,6 @@
         <w:rPr>
           <w:rFonts w:hint="cs"/>
           <w:rtl/>
-          <w:lang w:val="en-US"/>
         </w:rPr>
         <w:t xml:space="preserve"> עם עץ בינארי רגיל:</w:t>
       </w:r>
@@ -2716,9 +2449,7 @@
       <w:pPr>
         <w:bidi/>
         <w:rPr>
-          <w:rFonts w:hint="cs"/>
           <w:rtl/>
-          <w:lang w:val="en-US"/>
         </w:rPr>
       </w:pPr>
     </w:p>
@@ -2753,23 +2484,17 @@
               <w:bidi/>
               <w:ind w:left="0"/>
               <w:rPr>
-                <w:rFonts w:hint="cs"/>
-                <w:rtl/>
-                <w:lang w:val="en-US"/>
-              </w:rPr>
-            </w:pPr>
-            <w:r>
-              <w:rPr>
-                <w:rFonts w:hint="cs"/>
-                <w:rtl/>
-                <w:lang w:val="en-US"/>
+                <w:rtl/>
+              </w:rPr>
+            </w:pPr>
+            <w:r>
+              <w:rPr>
+                <w:rFonts w:hint="cs"/>
+                <w:rtl/>
               </w:rPr>
               <w:t xml:space="preserve">מספר סידורי </w:t>
             </w:r>
             <w:r>
-              <w:rPr>
-                <w:lang w:val="en-US"/>
-              </w:rPr>
               <w:t>i</w:t>
             </w:r>
           </w:p>
@@ -2784,23 +2509,19 @@
               <w:bidi/>
               <w:ind w:left="0"/>
               <w:rPr>
-                <w:rFonts w:hint="cs"/>
-                <w:rtl/>
-                <w:lang w:val="en-US"/>
-              </w:rPr>
-            </w:pPr>
-            <w:r>
-              <w:rPr>
-                <w:rFonts w:hint="cs"/>
-                <w:rtl/>
-                <w:lang w:val="en-US"/>
+                <w:rtl/>
+              </w:rPr>
+            </w:pPr>
+            <w:r>
+              <w:rPr>
+                <w:rFonts w:hint="cs"/>
+                <w:rtl/>
               </w:rPr>
               <w:t xml:space="preserve">עץ </w:t>
             </w:r>
             <w:r>
               <w:rPr>
                 <w:rFonts w:hint="cs"/>
-                <w:lang w:val="en-US"/>
               </w:rPr>
               <w:t>AVL</w:t>
             </w:r>
@@ -2808,7 +2529,6 @@
               <w:rPr>
                 <w:rFonts w:hint="cs"/>
                 <w:rtl/>
-                <w:lang w:val="en-US"/>
               </w:rPr>
               <w:t xml:space="preserve"> סדרה חשבונית</w:t>
             </w:r>
@@ -2824,16 +2544,13 @@
               <w:bidi/>
               <w:ind w:left="0"/>
               <w:rPr>
-                <w:rFonts w:hint="cs"/>
-                <w:rtl/>
-                <w:lang w:val="en-US"/>
-              </w:rPr>
-            </w:pPr>
-            <w:r>
-              <w:rPr>
-                <w:rFonts w:hint="cs"/>
-                <w:rtl/>
-                <w:lang w:val="en-US"/>
+                <w:rtl/>
+              </w:rPr>
+            </w:pPr>
+            <w:r>
+              <w:rPr>
+                <w:rFonts w:hint="cs"/>
+                <w:rtl/>
               </w:rPr>
               <w:t>עץ ללא מנגנון איזון סדרה חשבונית</w:t>
             </w:r>
@@ -2849,23 +2566,19 @@
               <w:bidi/>
               <w:ind w:left="0"/>
               <w:rPr>
-                <w:rFonts w:hint="cs"/>
-                <w:rtl/>
-                <w:lang w:val="en-US"/>
-              </w:rPr>
-            </w:pPr>
-            <w:r>
-              <w:rPr>
-                <w:rFonts w:hint="cs"/>
-                <w:rtl/>
-                <w:lang w:val="en-US"/>
+                <w:rtl/>
+              </w:rPr>
+            </w:pPr>
+            <w:r>
+              <w:rPr>
+                <w:rFonts w:hint="cs"/>
+                <w:rtl/>
               </w:rPr>
               <w:t xml:space="preserve">עץ </w:t>
             </w:r>
             <w:r>
               <w:rPr>
                 <w:rFonts w:hint="cs"/>
-                <w:lang w:val="en-US"/>
               </w:rPr>
               <w:t>AVL</w:t>
             </w:r>
@@ -2873,7 +2586,6 @@
               <w:rPr>
                 <w:rFonts w:hint="cs"/>
                 <w:rtl/>
-                <w:lang w:val="en-US"/>
               </w:rPr>
               <w:t xml:space="preserve"> סדרה מאוזנת</w:t>
             </w:r>
@@ -2889,16 +2601,13 @@
               <w:bidi/>
               <w:ind w:left="0"/>
               <w:rPr>
-                <w:rFonts w:hint="cs"/>
-                <w:rtl/>
-                <w:lang w:val="en-US"/>
-              </w:rPr>
-            </w:pPr>
-            <w:r>
-              <w:rPr>
-                <w:rFonts w:hint="cs"/>
-                <w:rtl/>
-                <w:lang w:val="en-US"/>
+                <w:rtl/>
+              </w:rPr>
+            </w:pPr>
+            <w:r>
+              <w:rPr>
+                <w:rFonts w:hint="cs"/>
+                <w:rtl/>
               </w:rPr>
               <w:t>עץ ללא מנגנון איזון סדרה מאוזנת</w:t>
             </w:r>
@@ -2914,23 +2623,19 @@
               <w:bidi/>
               <w:ind w:left="0"/>
               <w:rPr>
-                <w:rFonts w:hint="cs"/>
-                <w:rtl/>
-                <w:lang w:val="en-US"/>
-              </w:rPr>
-            </w:pPr>
-            <w:r>
-              <w:rPr>
-                <w:rFonts w:hint="cs"/>
-                <w:rtl/>
-                <w:lang w:val="en-US"/>
+                <w:rtl/>
+              </w:rPr>
+            </w:pPr>
+            <w:r>
+              <w:rPr>
+                <w:rFonts w:hint="cs"/>
+                <w:rtl/>
               </w:rPr>
               <w:t xml:space="preserve">עץ </w:t>
             </w:r>
             <w:r>
               <w:rPr>
                 <w:rFonts w:hint="cs"/>
-                <w:lang w:val="en-US"/>
               </w:rPr>
               <w:t>AVL</w:t>
             </w:r>
@@ -2938,7 +2643,6 @@
               <w:rPr>
                 <w:rFonts w:hint="cs"/>
                 <w:rtl/>
-                <w:lang w:val="en-US"/>
               </w:rPr>
               <w:t xml:space="preserve"> סדרה אקראית</w:t>
             </w:r>
@@ -2954,16 +2658,13 @@
               <w:bidi/>
               <w:ind w:left="0"/>
               <w:rPr>
-                <w:rFonts w:hint="cs"/>
-                <w:rtl/>
-                <w:lang w:val="en-US"/>
-              </w:rPr>
-            </w:pPr>
-            <w:r>
-              <w:rPr>
-                <w:rFonts w:hint="cs"/>
-                <w:rtl/>
-                <w:lang w:val="en-US"/>
+                <w:rtl/>
+              </w:rPr>
+            </w:pPr>
+            <w:r>
+              <w:rPr>
+                <w:rFonts w:hint="cs"/>
+                <w:rtl/>
               </w:rPr>
               <w:t>עץ ללא מנגנון איזון סדרה אקראית</w:t>
             </w:r>
@@ -2984,16 +2685,13 @@
               <w:bidi/>
               <w:ind w:left="0"/>
               <w:rPr>
-                <w:rFonts w:hint="cs"/>
-                <w:rtl/>
-                <w:lang w:val="en-US"/>
-              </w:rPr>
-            </w:pPr>
-            <w:r>
-              <w:rPr>
-                <w:rFonts w:hint="cs"/>
-                <w:rtl/>
-                <w:lang w:val="en-US"/>
+                <w:rtl/>
+              </w:rPr>
+            </w:pPr>
+            <w:r>
+              <w:rPr>
+                <w:rFonts w:hint="cs"/>
+                <w:rtl/>
               </w:rPr>
               <w:t>1</w:t>
             </w:r>
@@ -3009,9 +2707,7 @@
               <w:bidi/>
               <w:ind w:left="0"/>
               <w:rPr>
-                <w:rFonts w:hint="cs"/>
-                <w:rtl/>
-                <w:lang w:val="en-US"/>
+                <w:rtl/>
               </w:rPr>
             </w:pPr>
           </w:p>
@@ -3026,9 +2722,7 @@
               <w:bidi/>
               <w:ind w:left="0"/>
               <w:rPr>
-                <w:rFonts w:hint="cs"/>
-                <w:rtl/>
-                <w:lang w:val="en-US"/>
+                <w:rtl/>
               </w:rPr>
             </w:pPr>
           </w:p>
@@ -3043,9 +2737,7 @@
               <w:bidi/>
               <w:ind w:left="0"/>
               <w:rPr>
-                <w:rFonts w:hint="cs"/>
-                <w:rtl/>
-                <w:lang w:val="en-US"/>
+                <w:rtl/>
               </w:rPr>
             </w:pPr>
           </w:p>
@@ -3060,9 +2752,7 @@
               <w:bidi/>
               <w:ind w:left="0"/>
               <w:rPr>
-                <w:rFonts w:hint="cs"/>
-                <w:rtl/>
-                <w:lang w:val="en-US"/>
+                <w:rtl/>
               </w:rPr>
             </w:pPr>
           </w:p>
@@ -3077,9 +2767,7 @@
               <w:bidi/>
               <w:ind w:left="0"/>
               <w:rPr>
-                <w:rFonts w:hint="cs"/>
-                <w:rtl/>
-                <w:lang w:val="en-US"/>
+                <w:rtl/>
               </w:rPr>
             </w:pPr>
           </w:p>
@@ -3094,9 +2782,7 @@
               <w:bidi/>
               <w:ind w:left="0"/>
               <w:rPr>
-                <w:rFonts w:hint="cs"/>
-                <w:rtl/>
-                <w:lang w:val="en-US"/>
+                <w:rtl/>
               </w:rPr>
             </w:pPr>
           </w:p>
@@ -3116,16 +2802,13 @@
               <w:bidi/>
               <w:ind w:left="0"/>
               <w:rPr>
-                <w:rFonts w:hint="cs"/>
-                <w:rtl/>
-                <w:lang w:val="en-US"/>
-              </w:rPr>
-            </w:pPr>
-            <w:r>
-              <w:rPr>
-                <w:rFonts w:hint="cs"/>
-                <w:rtl/>
-                <w:lang w:val="en-US"/>
+                <w:rtl/>
+              </w:rPr>
+            </w:pPr>
+            <w:r>
+              <w:rPr>
+                <w:rFonts w:hint="cs"/>
+                <w:rtl/>
               </w:rPr>
               <w:t>2</w:t>
             </w:r>
@@ -3141,9 +2824,7 @@
               <w:bidi/>
               <w:ind w:left="0"/>
               <w:rPr>
-                <w:rFonts w:hint="cs"/>
-                <w:rtl/>
-                <w:lang w:val="en-US"/>
+                <w:rtl/>
               </w:rPr>
             </w:pPr>
           </w:p>
@@ -3158,9 +2839,7 @@
               <w:bidi/>
               <w:ind w:left="0"/>
               <w:rPr>
-                <w:rFonts w:hint="cs"/>
-                <w:rtl/>
-                <w:lang w:val="en-US"/>
+                <w:rtl/>
               </w:rPr>
             </w:pPr>
           </w:p>
@@ -3175,9 +2854,7 @@
               <w:bidi/>
               <w:ind w:left="0"/>
               <w:rPr>
-                <w:rFonts w:hint="cs"/>
-                <w:rtl/>
-                <w:lang w:val="en-US"/>
+                <w:rtl/>
               </w:rPr>
             </w:pPr>
           </w:p>
@@ -3192,9 +2869,7 @@
               <w:bidi/>
               <w:ind w:left="0"/>
               <w:rPr>
-                <w:rFonts w:hint="cs"/>
-                <w:rtl/>
-                <w:lang w:val="en-US"/>
+                <w:rtl/>
               </w:rPr>
             </w:pPr>
           </w:p>
@@ -3209,9 +2884,7 @@
               <w:bidi/>
               <w:ind w:left="0"/>
               <w:rPr>
-                <w:rFonts w:hint="cs"/>
-                <w:rtl/>
-                <w:lang w:val="en-US"/>
+                <w:rtl/>
               </w:rPr>
             </w:pPr>
           </w:p>
@@ -3226,9 +2899,7 @@
               <w:bidi/>
               <w:ind w:left="0"/>
               <w:rPr>
-                <w:rFonts w:hint="cs"/>
-                <w:rtl/>
-                <w:lang w:val="en-US"/>
+                <w:rtl/>
               </w:rPr>
             </w:pPr>
           </w:p>
@@ -3248,16 +2919,13 @@
               <w:bidi/>
               <w:ind w:left="0"/>
               <w:rPr>
-                <w:rFonts w:hint="cs"/>
-                <w:rtl/>
-                <w:lang w:val="en-US"/>
-              </w:rPr>
-            </w:pPr>
-            <w:r>
-              <w:rPr>
-                <w:rFonts w:hint="cs"/>
-                <w:rtl/>
-                <w:lang w:val="en-US"/>
+                <w:rtl/>
+              </w:rPr>
+            </w:pPr>
+            <w:r>
+              <w:rPr>
+                <w:rFonts w:hint="cs"/>
+                <w:rtl/>
               </w:rPr>
               <w:t>3</w:t>
             </w:r>
@@ -3273,9 +2941,7 @@
               <w:bidi/>
               <w:ind w:left="0"/>
               <w:rPr>
-                <w:rFonts w:hint="cs"/>
-                <w:rtl/>
-                <w:lang w:val="en-US"/>
+                <w:rtl/>
               </w:rPr>
             </w:pPr>
           </w:p>
@@ -3290,9 +2956,7 @@
               <w:bidi/>
               <w:ind w:left="0"/>
               <w:rPr>
-                <w:rFonts w:hint="cs"/>
-                <w:rtl/>
-                <w:lang w:val="en-US"/>
+                <w:rtl/>
               </w:rPr>
             </w:pPr>
           </w:p>
@@ -3307,9 +2971,7 @@
               <w:bidi/>
               <w:ind w:left="0"/>
               <w:rPr>
-                <w:rFonts w:hint="cs"/>
-                <w:rtl/>
-                <w:lang w:val="en-US"/>
+                <w:rtl/>
               </w:rPr>
             </w:pPr>
           </w:p>
@@ -3324,9 +2986,7 @@
               <w:bidi/>
               <w:ind w:left="0"/>
               <w:rPr>
-                <w:rFonts w:hint="cs"/>
-                <w:rtl/>
-                <w:lang w:val="en-US"/>
+                <w:rtl/>
               </w:rPr>
             </w:pPr>
           </w:p>
@@ -3341,9 +3001,7 @@
               <w:bidi/>
               <w:ind w:left="0"/>
               <w:rPr>
-                <w:rFonts w:hint="cs"/>
-                <w:rtl/>
-                <w:lang w:val="en-US"/>
+                <w:rtl/>
               </w:rPr>
             </w:pPr>
           </w:p>
@@ -3358,9 +3016,7 @@
               <w:bidi/>
               <w:ind w:left="0"/>
               <w:rPr>
-                <w:rFonts w:hint="cs"/>
-                <w:rtl/>
-                <w:lang w:val="en-US"/>
+                <w:rtl/>
               </w:rPr>
             </w:pPr>
           </w:p>
@@ -3380,16 +3036,13 @@
               <w:bidi/>
               <w:ind w:left="0"/>
               <w:rPr>
-                <w:rFonts w:hint="cs"/>
-                <w:rtl/>
-                <w:lang w:val="en-US"/>
-              </w:rPr>
-            </w:pPr>
-            <w:r>
-              <w:rPr>
-                <w:rFonts w:hint="cs"/>
-                <w:rtl/>
-                <w:lang w:val="en-US"/>
+                <w:rtl/>
+              </w:rPr>
+            </w:pPr>
+            <w:r>
+              <w:rPr>
+                <w:rFonts w:hint="cs"/>
+                <w:rtl/>
               </w:rPr>
               <w:t>4</w:t>
             </w:r>
@@ -3405,9 +3058,7 @@
               <w:bidi/>
               <w:ind w:left="0"/>
               <w:rPr>
-                <w:rFonts w:hint="cs"/>
-                <w:rtl/>
-                <w:lang w:val="en-US"/>
+                <w:rtl/>
               </w:rPr>
             </w:pPr>
           </w:p>
@@ -3422,9 +3073,7 @@
               <w:bidi/>
               <w:ind w:left="0"/>
               <w:rPr>
-                <w:rFonts w:hint="cs"/>
-                <w:rtl/>
-                <w:lang w:val="en-US"/>
+                <w:rtl/>
               </w:rPr>
             </w:pPr>
           </w:p>
@@ -3439,9 +3088,7 @@
               <w:bidi/>
               <w:ind w:left="0"/>
               <w:rPr>
-                <w:rFonts w:hint="cs"/>
-                <w:rtl/>
-                <w:lang w:val="en-US"/>
+                <w:rtl/>
               </w:rPr>
             </w:pPr>
           </w:p>
@@ -3456,9 +3103,7 @@
               <w:bidi/>
               <w:ind w:left="0"/>
               <w:rPr>
-                <w:rFonts w:hint="cs"/>
-                <w:rtl/>
-                <w:lang w:val="en-US"/>
+                <w:rtl/>
               </w:rPr>
             </w:pPr>
           </w:p>
@@ -3473,9 +3118,7 @@
               <w:bidi/>
               <w:ind w:left="0"/>
               <w:rPr>
-                <w:rFonts w:hint="cs"/>
-                <w:rtl/>
-                <w:lang w:val="en-US"/>
+                <w:rtl/>
               </w:rPr>
             </w:pPr>
           </w:p>
@@ -3490,9 +3133,7 @@
               <w:bidi/>
               <w:ind w:left="0"/>
               <w:rPr>
-                <w:rFonts w:hint="cs"/>
-                <w:rtl/>
-                <w:lang w:val="en-US"/>
+                <w:rtl/>
               </w:rPr>
             </w:pPr>
           </w:p>
@@ -3512,16 +3153,13 @@
               <w:bidi/>
               <w:ind w:left="0"/>
               <w:rPr>
-                <w:rFonts w:hint="cs"/>
-                <w:rtl/>
-                <w:lang w:val="en-US"/>
-              </w:rPr>
-            </w:pPr>
-            <w:r>
-              <w:rPr>
-                <w:rFonts w:hint="cs"/>
-                <w:rtl/>
-                <w:lang w:val="en-US"/>
+                <w:rtl/>
+              </w:rPr>
+            </w:pPr>
+            <w:r>
+              <w:rPr>
+                <w:rFonts w:hint="cs"/>
+                <w:rtl/>
               </w:rPr>
               <w:t>5</w:t>
             </w:r>
@@ -3537,9 +3175,7 @@
               <w:bidi/>
               <w:ind w:left="0"/>
               <w:rPr>
-                <w:rFonts w:hint="cs"/>
-                <w:rtl/>
-                <w:lang w:val="en-US"/>
+                <w:rtl/>
               </w:rPr>
             </w:pPr>
           </w:p>
@@ -3554,9 +3190,7 @@
               <w:bidi/>
               <w:ind w:left="0"/>
               <w:rPr>
-                <w:rFonts w:hint="cs"/>
-                <w:rtl/>
-                <w:lang w:val="en-US"/>
+                <w:rtl/>
               </w:rPr>
             </w:pPr>
           </w:p>
@@ -3571,9 +3205,7 @@
               <w:bidi/>
               <w:ind w:left="0"/>
               <w:rPr>
-                <w:rFonts w:hint="cs"/>
-                <w:rtl/>
-                <w:lang w:val="en-US"/>
+                <w:rtl/>
               </w:rPr>
             </w:pPr>
           </w:p>
@@ -3588,9 +3220,7 @@
               <w:bidi/>
               <w:ind w:left="0"/>
               <w:rPr>
-                <w:rFonts w:hint="cs"/>
-                <w:rtl/>
-                <w:lang w:val="en-US"/>
+                <w:rtl/>
               </w:rPr>
             </w:pPr>
           </w:p>
@@ -3605,9 +3235,7 @@
               <w:bidi/>
               <w:ind w:left="0"/>
               <w:rPr>
-                <w:rFonts w:hint="cs"/>
-                <w:rtl/>
-                <w:lang w:val="en-US"/>
+                <w:rtl/>
               </w:rPr>
             </w:pPr>
           </w:p>
@@ -3622,9 +3250,7 @@
               <w:bidi/>
               <w:ind w:left="0"/>
               <w:rPr>
-                <w:rFonts w:hint="cs"/>
-                <w:rtl/>
-                <w:lang w:val="en-US"/>
+                <w:rtl/>
               </w:rPr>
             </w:pPr>
           </w:p>
@@ -3636,9 +3262,7 @@
         <w:pStyle w:val="a4"/>
         <w:bidi/>
         <w:rPr>
-          <w:rFonts w:hint="cs"/>
           <w:rtl/>
-          <w:lang w:val="en-US"/>
         </w:rPr>
       </w:pPr>
     </w:p>
@@ -3757,7 +3381,7 @@
         <w:rFonts w:asciiTheme="minorHAnsi" w:eastAsiaTheme="minorHAnsi" w:hAnsiTheme="minorHAnsi" w:cstheme="minorBidi"/>
         <w:sz w:val="22"/>
         <w:szCs w:val="22"/>
-        <w:lang w:eastAsia="en-US" w:bidi="he-IL"/>
+        <w:lang w:val="en-US" w:eastAsia="en-US" w:bidi="he-IL"/>
       </w:rPr>
     </w:rPrDefault>
     <w:pPrDefault>
@@ -4238,7 +3862,6 @@
       <w:rFonts w:ascii="Courier New" w:eastAsia="Times New Roman" w:hAnsi="Courier New" w:cs="Courier New"/>
       <w:sz w:val="20"/>
       <w:szCs w:val="20"/>
-      <w:lang w:val="en-US"/>
     </w:rPr>
   </w:style>
   <w:style w:type="character" w:customStyle="1" w:styleId="HTML0">

--- a/Complexity.docx
+++ b/Complexity.docx
@@ -124,8 +124,13 @@
             <w:pPr>
               <w:bidi/>
             </w:pPr>
-            <w:r>
-              <w:t>O(1)</w:t>
+            <w:proofErr w:type="gramStart"/>
+            <w:r>
+              <w:t>O(</w:t>
+            </w:r>
+            <w:proofErr w:type="gramEnd"/>
+            <w:r>
+              <w:t>1)</w:t>
             </w:r>
           </w:p>
         </w:tc>
@@ -160,6 +165,7 @@
               </w:rPr>
               <w:t xml:space="preserve"> באם לא קיים (השורש מוגדר כשדה של מחלקת ה</w:t>
             </w:r>
+            <w:proofErr w:type="spellStart"/>
             <w:r>
               <w:rPr>
                 <w:rFonts w:hint="cs"/>
@@ -169,6 +175,7 @@
             <w:r>
               <w:t>Tree</w:t>
             </w:r>
+            <w:proofErr w:type="spellEnd"/>
             <w:r>
               <w:rPr>
                 <w:rFonts w:hint="cs"/>
@@ -199,9 +206,11 @@
             <w:pPr>
               <w:bidi/>
             </w:pPr>
+            <w:proofErr w:type="spellStart"/>
             <w:r>
               <w:t>recursiveSearch</w:t>
             </w:r>
+            <w:proofErr w:type="spellEnd"/>
           </w:p>
         </w:tc>
         <w:tc>
@@ -213,7 +222,15 @@
               <w:bidi/>
             </w:pPr>
             <w:r>
-              <w:t>O(logn)</w:t>
+              <w:t>O(</w:t>
+            </w:r>
+            <w:proofErr w:type="spellStart"/>
+            <w:r>
+              <w:t>logn</w:t>
+            </w:r>
+            <w:proofErr w:type="spellEnd"/>
+            <w:r>
+              <w:t>)</w:t>
             </w:r>
           </w:p>
         </w:tc>
@@ -277,7 +294,15 @@
               <w:bidi/>
             </w:pPr>
             <w:r>
-              <w:t>O(logn)</w:t>
+              <w:t>O(</w:t>
+            </w:r>
+            <w:proofErr w:type="spellStart"/>
+            <w:r>
+              <w:t>logn</w:t>
+            </w:r>
+            <w:proofErr w:type="spellEnd"/>
+            <w:r>
+              <w:t>)</w:t>
             </w:r>
           </w:p>
         </w:tc>
@@ -355,7 +380,15 @@
               <w:t xml:space="preserve">3) לולאה שעולה במעלה הדרך עד לשורש. אורך הדרך לכל היותר </w:t>
             </w:r>
             <w:r>
-              <w:t>O(logn)</w:t>
+              <w:t>O(</w:t>
+            </w:r>
+            <w:proofErr w:type="spellStart"/>
+            <w:r>
+              <w:t>logn</w:t>
+            </w:r>
+            <w:proofErr w:type="spellEnd"/>
+            <w:r>
+              <w:t>)</w:t>
             </w:r>
             <w:r>
               <w:rPr>
@@ -408,7 +441,15 @@
               <w:bidi/>
             </w:pPr>
             <w:r>
-              <w:t>O(logn)</w:t>
+              <w:t>O(</w:t>
+            </w:r>
+            <w:proofErr w:type="spellStart"/>
+            <w:r>
+              <w:t>logn</w:t>
+            </w:r>
+            <w:proofErr w:type="spellEnd"/>
+            <w:r>
+              <w:t>)</w:t>
             </w:r>
           </w:p>
         </w:tc>
@@ -456,7 +497,15 @@
               <w:bidi/>
             </w:pPr>
             <w:r>
-              <w:t>O(logn)</w:t>
+              <w:t>O(</w:t>
+            </w:r>
+            <w:proofErr w:type="spellStart"/>
+            <w:r>
+              <w:t>logn</w:t>
+            </w:r>
+            <w:proofErr w:type="spellEnd"/>
+            <w:r>
+              <w:t>)</w:t>
             </w:r>
           </w:p>
         </w:tc>
@@ -492,9 +541,11 @@
               </w:rPr>
               <w:t xml:space="preserve"> </w:t>
             </w:r>
+            <w:proofErr w:type="spellStart"/>
             <w:r>
               <w:t>logn</w:t>
             </w:r>
+            <w:proofErr w:type="spellEnd"/>
           </w:p>
         </w:tc>
       </w:tr>
@@ -528,7 +579,15 @@
               </w:rPr>
             </w:pPr>
             <w:r>
-              <w:t>O(logn)</w:t>
+              <w:t>O(</w:t>
+            </w:r>
+            <w:proofErr w:type="spellStart"/>
+            <w:r>
+              <w:t>logn</w:t>
+            </w:r>
+            <w:proofErr w:type="spellEnd"/>
+            <w:r>
+              <w:t>)</w:t>
             </w:r>
           </w:p>
         </w:tc>
@@ -577,9 +636,11 @@
               </w:rPr>
               <w:t xml:space="preserve"> </w:t>
             </w:r>
+            <w:proofErr w:type="spellStart"/>
             <w:r>
               <w:t>logn</w:t>
             </w:r>
+            <w:proofErr w:type="spellEnd"/>
           </w:p>
         </w:tc>
       </w:tr>
@@ -595,9 +656,11 @@
             <w:pPr>
               <w:bidi/>
             </w:pPr>
+            <w:proofErr w:type="spellStart"/>
             <w:r>
               <w:t>keysToArray</w:t>
             </w:r>
+            <w:proofErr w:type="spellEnd"/>
           </w:p>
         </w:tc>
         <w:tc>
@@ -632,9 +695,11 @@
               </w:rPr>
               <w:t xml:space="preserve">מעבר </w:t>
             </w:r>
+            <w:proofErr w:type="spellStart"/>
             <w:r>
               <w:t>inorder</w:t>
             </w:r>
+            <w:proofErr w:type="spellEnd"/>
             <w:r>
               <w:rPr>
                 <w:rFonts w:hint="cs"/>
@@ -657,9 +722,11 @@
             <w:pPr>
               <w:bidi/>
             </w:pPr>
+            <w:proofErr w:type="spellStart"/>
             <w:r>
               <w:t>infoToArray</w:t>
             </w:r>
+            <w:proofErr w:type="spellEnd"/>
           </w:p>
         </w:tc>
         <w:tc>
@@ -703,9 +770,11 @@
               </w:rPr>
               <w:t xml:space="preserve">מעבר </w:t>
             </w:r>
+            <w:proofErr w:type="spellStart"/>
             <w:r>
               <w:t>inorder</w:t>
             </w:r>
+            <w:proofErr w:type="spellEnd"/>
             <w:r>
               <w:rPr>
                 <w:rFonts w:hint="cs"/>
@@ -755,8 +824,13 @@
             <w:pPr>
               <w:bidi/>
             </w:pPr>
-            <w:r>
-              <w:t>O(1)</w:t>
+            <w:proofErr w:type="gramStart"/>
+            <w:r>
+              <w:t>O(</w:t>
+            </w:r>
+            <w:proofErr w:type="gramEnd"/>
+            <w:r>
+              <w:t>1)</w:t>
             </w:r>
           </w:p>
         </w:tc>
@@ -793,9 +867,11 @@
             <w:pPr>
               <w:bidi/>
             </w:pPr>
+            <w:proofErr w:type="spellStart"/>
             <w:r>
               <w:t>getRoot</w:t>
             </w:r>
+            <w:proofErr w:type="spellEnd"/>
           </w:p>
         </w:tc>
         <w:tc>
@@ -806,6 +882,7 @@
             <w:pPr>
               <w:bidi/>
             </w:pPr>
+            <w:proofErr w:type="gramStart"/>
             <w:r>
               <w:rPr>
                 <w:rFonts w:hint="cs"/>
@@ -813,7 +890,11 @@
               <w:t>O</w:t>
             </w:r>
             <w:r>
-              <w:t>(1)</w:t>
+              <w:t>(</w:t>
+            </w:r>
+            <w:proofErr w:type="gramEnd"/>
+            <w:r>
+              <w:t>1)</w:t>
             </w:r>
           </w:p>
         </w:tc>
@@ -825,9 +906,17 @@
             <w:pPr>
               <w:bidi/>
               <w:rPr>
-                <w:rtl/>
-              </w:rPr>
-            </w:pPr>
+                <w:rFonts w:hint="cs"/>
+                <w:rtl/>
+              </w:rPr>
+            </w:pPr>
+            <w:r>
+              <w:rPr>
+                <w:rFonts w:hint="cs"/>
+                <w:rtl/>
+              </w:rPr>
+              <w:t>פעולה אחת של שליפת המידע מתא בזיכרון.</w:t>
+            </w:r>
           </w:p>
         </w:tc>
       </w:tr>
@@ -857,7 +946,15 @@
               <w:bidi/>
             </w:pPr>
             <w:r>
-              <w:t>O(logn)</w:t>
+              <w:t>O(</w:t>
+            </w:r>
+            <w:proofErr w:type="spellStart"/>
+            <w:r>
+              <w:t>logn</w:t>
+            </w:r>
+            <w:proofErr w:type="spellEnd"/>
+            <w:r>
+              <w:t>)</w:t>
             </w:r>
           </w:p>
         </w:tc>
@@ -907,9 +1004,11 @@
               <w:lastRenderedPageBreak/>
               <w:t xml:space="preserve">ידי </w:t>
             </w:r>
+            <w:proofErr w:type="spellStart"/>
             <w:r>
               <w:t>logn</w:t>
             </w:r>
+            <w:proofErr w:type="spellEnd"/>
             <w:r>
               <w:rPr>
                 <w:rFonts w:hint="cs"/>
@@ -917,9 +1016,11 @@
               </w:rPr>
               <w:t xml:space="preserve"> שהוא גובה העץ הראשי. במידה ואין לו בן ימני, הפונקציה תחפש במעלה הדרך את הצומת הראשון שאין לו בן ימני (ולכל היותר תעלה </w:t>
             </w:r>
+            <w:proofErr w:type="spellStart"/>
             <w:r>
               <w:t>logn</w:t>
             </w:r>
+            <w:proofErr w:type="spellEnd"/>
             <w:r>
               <w:rPr>
                 <w:rFonts w:hint="cs"/>
@@ -942,10 +1043,12 @@
             <w:pPr>
               <w:bidi/>
             </w:pPr>
+            <w:proofErr w:type="spellStart"/>
             <w:r>
               <w:lastRenderedPageBreak/>
               <w:t>perfixXor</w:t>
             </w:r>
+            <w:proofErr w:type="spellEnd"/>
           </w:p>
         </w:tc>
         <w:tc>
@@ -957,7 +1060,15 @@
               <w:bidi/>
             </w:pPr>
             <w:r>
-              <w:t>O(n)</w:t>
+              <w:t>O(</w:t>
+            </w:r>
+            <w:proofErr w:type="spellStart"/>
+            <w:r>
+              <w:t>logn</w:t>
+            </w:r>
+            <w:proofErr w:type="spellEnd"/>
+            <w:r>
+              <w:t>)</w:t>
             </w:r>
           </w:p>
         </w:tc>
@@ -969,6 +1080,7 @@
             <w:pPr>
               <w:bidi/>
               <w:rPr>
+                <w:rFonts w:hint="cs"/>
                 <w:rtl/>
               </w:rPr>
             </w:pPr>
@@ -987,9 +1099,11 @@
             <w:pPr>
               <w:bidi/>
             </w:pPr>
+            <w:proofErr w:type="spellStart"/>
             <w:r>
               <w:t>succPerfixXor</w:t>
             </w:r>
+            <w:proofErr w:type="spellEnd"/>
           </w:p>
         </w:tc>
         <w:tc>
@@ -1004,21 +1118,101 @@
               </w:rPr>
             </w:pPr>
             <w:r>
+              <w:t>O(</w:t>
+            </w:r>
+            <w:proofErr w:type="spellStart"/>
+            <w:r>
+              <w:t>n</w:t>
+            </w:r>
+            <w:r>
+              <w:t>logn</w:t>
+            </w:r>
+            <w:proofErr w:type="spellEnd"/>
+            <w:r>
+              <w:t>)</w:t>
+            </w:r>
+          </w:p>
+        </w:tc>
+        <w:tc>
+          <w:tcPr>
+            <w:tcW w:w="2939" w:type="dxa"/>
+          </w:tcPr>
+          <w:p>
+            <w:pPr>
+              <w:bidi/>
+              <w:rPr>
+                <w:rFonts w:hint="cs"/>
+                <w:rtl/>
+              </w:rPr>
+            </w:pPr>
+            <w:r>
+              <w:rPr>
+                <w:rFonts w:hint="cs"/>
+                <w:rtl/>
+              </w:rPr>
+              <w:t xml:space="preserve">בתחילת הפונקציה יוצרים את מערך </w:t>
+            </w:r>
+            <w:proofErr w:type="spellStart"/>
+            <w:r>
+              <w:rPr>
+                <w:rFonts w:hint="cs"/>
+                <w:rtl/>
+              </w:rPr>
+              <w:t>המפחות</w:t>
+            </w:r>
+            <w:proofErr w:type="spellEnd"/>
+            <w:r>
+              <w:rPr>
+                <w:rFonts w:hint="cs"/>
+                <w:rtl/>
+              </w:rPr>
+              <w:t xml:space="preserve"> </w:t>
+            </w:r>
+            <w:r>
+              <w:rPr>
+                <w:rtl/>
+              </w:rPr>
+              <w:t>–</w:t>
+            </w:r>
+            <w:r>
+              <w:rPr>
+                <w:rFonts w:hint="cs"/>
+                <w:rtl/>
+              </w:rPr>
+              <w:t xml:space="preserve"> פעולה שלוקחת </w:t>
+            </w:r>
+            <w:r>
               <w:t>O(n)</w:t>
             </w:r>
-          </w:p>
-        </w:tc>
-        <w:tc>
-          <w:tcPr>
-            <w:tcW w:w="2939" w:type="dxa"/>
-          </w:tcPr>
-          <w:p>
-            <w:pPr>
-              <w:bidi/>
-              <w:rPr>
-                <w:rtl/>
-              </w:rPr>
-            </w:pPr>
+            <w:r>
+              <w:rPr>
+                <w:rFonts w:hint="cs"/>
+                <w:rtl/>
+              </w:rPr>
+              <w:t>. לאחר מכן מבצעים חיפוש בינארי על כל אחד מאיברים הקטנים מ</w:t>
+            </w:r>
+            <w:r>
+              <w:t>k</w:t>
+            </w:r>
+            <w:r>
+              <w:rPr>
+                <w:rFonts w:hint="cs"/>
+                <w:rtl/>
+              </w:rPr>
+              <w:t xml:space="preserve"> שהוזן. במקרה הגרוע זה יהיה </w:t>
+            </w:r>
+            <w:proofErr w:type="spellStart"/>
+            <w:r>
+              <w:t>nlogn</w:t>
+            </w:r>
+            <w:proofErr w:type="spellEnd"/>
+            <w:r>
+              <w:rPr>
+                <w:rFonts w:hint="cs"/>
+                <w:rtl/>
+              </w:rPr>
+              <w:t xml:space="preserve"> פעולות.</w:t>
+            </w:r>
           </w:p>
         </w:tc>
       </w:tr>
@@ -1069,15 +1263,24 @@
         </w:rPr>
         <w:t xml:space="preserve">עבור הפונקציה (היעילה) </w:t>
       </w:r>
+      <w:proofErr w:type="spellStart"/>
       <w:r>
         <w:t>prefixXor</w:t>
+      </w:r>
+      <w:proofErr w:type="spellEnd"/>
+      <w:r>
+        <w:rPr>
+          <w:rFonts w:hint="cs"/>
+          <w:rtl/>
+        </w:rPr>
+        <w:t xml:space="preserve"> </w:t>
       </w:r>
       <w:r>
         <w:rPr>
           <w:rFonts w:hint="cs"/>
           <w:rtl/>
         </w:rPr>
-        <w:t>:</w:t>
+        <w:t>(התוצאות מוצגות בננו-שניות):</w:t>
       </w:r>
     </w:p>
     <w:p>
@@ -1092,20 +1295,23 @@
       <w:tblPr>
         <w:tblStyle w:val="a3"/>
         <w:bidiVisual/>
-        <w:tblW w:w="0" w:type="auto"/>
+        <w:tblW w:w="9101" w:type="dxa"/>
         <w:tblLook w:val="04A0" w:firstRow="1" w:lastRow="0" w:firstColumn="1" w:lastColumn="0" w:noHBand="0" w:noVBand="1"/>
       </w:tblPr>
       <w:tblGrid>
-        <w:gridCol w:w="1803"/>
-        <w:gridCol w:w="1803"/>
-        <w:gridCol w:w="1803"/>
-        <w:gridCol w:w="1803"/>
-        <w:gridCol w:w="1804"/>
+        <w:gridCol w:w="1820"/>
+        <w:gridCol w:w="1820"/>
+        <w:gridCol w:w="1820"/>
+        <w:gridCol w:w="1820"/>
+        <w:gridCol w:w="1821"/>
       </w:tblGrid>
       <w:tr>
-        <w:tc>
-          <w:tcPr>
-            <w:tcW w:w="1803" w:type="dxa"/>
+        <w:trPr>
+          <w:trHeight w:val="1554"/>
+        </w:trPr>
+        <w:tc>
+          <w:tcPr>
+            <w:tcW w:w="1820" w:type="dxa"/>
           </w:tcPr>
           <w:p>
             <w:pPr>
@@ -1125,7 +1331,7 @@
         </w:tc>
         <w:tc>
           <w:tcPr>
-            <w:tcW w:w="1803" w:type="dxa"/>
+            <w:tcW w:w="1820" w:type="dxa"/>
           </w:tcPr>
           <w:p>
             <w:pPr>
@@ -1141,7 +1347,15 @@
               <w:t>עלות</w:t>
             </w:r>
             <w:r>
-              <w:t xml:space="preserve"> prefixXor </w:t>
+              <w:t xml:space="preserve"> </w:t>
+            </w:r>
+            <w:proofErr w:type="spellStart"/>
+            <w:r>
+              <w:t>prefixXor</w:t>
+            </w:r>
+            <w:proofErr w:type="spellEnd"/>
+            <w:r>
+              <w:t xml:space="preserve"> </w:t>
             </w:r>
             <w:r>
               <w:rPr>
@@ -1165,7 +1379,7 @@
         </w:tc>
         <w:tc>
           <w:tcPr>
-            <w:tcW w:w="1803" w:type="dxa"/>
+            <w:tcW w:w="1820" w:type="dxa"/>
           </w:tcPr>
           <w:p>
             <w:pPr>
@@ -1180,8 +1394,13 @@
               </w:rPr>
               <w:t xml:space="preserve">עלות </w:t>
             </w:r>
-            <w:r>
-              <w:t xml:space="preserve">succPrefixXor </w:t>
+            <w:proofErr w:type="spellStart"/>
+            <w:r>
+              <w:t>succPrefixXor</w:t>
+            </w:r>
+            <w:proofErr w:type="spellEnd"/>
+            <w:r>
+              <w:t xml:space="preserve"> </w:t>
             </w:r>
             <w:r>
               <w:rPr>
@@ -1205,7 +1424,7 @@
         </w:tc>
         <w:tc>
           <w:tcPr>
-            <w:tcW w:w="1803" w:type="dxa"/>
+            <w:tcW w:w="1820" w:type="dxa"/>
           </w:tcPr>
           <w:p>
             <w:pPr>
@@ -1221,7 +1440,15 @@
               <w:t>עלות</w:t>
             </w:r>
             <w:r>
-              <w:t xml:space="preserve"> prefixXor </w:t>
+              <w:t xml:space="preserve"> </w:t>
+            </w:r>
+            <w:proofErr w:type="spellStart"/>
+            <w:r>
+              <w:t>prefixXor</w:t>
+            </w:r>
+            <w:proofErr w:type="spellEnd"/>
+            <w:r>
+              <w:t xml:space="preserve"> </w:t>
             </w:r>
             <w:r>
               <w:rPr>
@@ -1245,7 +1472,7 @@
         </w:tc>
         <w:tc>
           <w:tcPr>
-            <w:tcW w:w="1804" w:type="dxa"/>
+            <w:tcW w:w="1821" w:type="dxa"/>
           </w:tcPr>
           <w:p>
             <w:pPr>
@@ -1260,8 +1487,13 @@
               </w:rPr>
               <w:t xml:space="preserve">עלות </w:t>
             </w:r>
-            <w:r>
-              <w:t xml:space="preserve">succPrefixXor </w:t>
+            <w:proofErr w:type="spellStart"/>
+            <w:r>
+              <w:t>succPrefixXor</w:t>
+            </w:r>
+            <w:proofErr w:type="spellEnd"/>
+            <w:r>
+              <w:t xml:space="preserve"> </w:t>
             </w:r>
             <w:r>
               <w:rPr>
@@ -1285,9 +1517,12 @@
         </w:tc>
       </w:tr>
       <w:tr>
-        <w:tc>
-          <w:tcPr>
-            <w:tcW w:w="1803" w:type="dxa"/>
+        <w:trPr>
+          <w:trHeight w:val="366"/>
+        </w:trPr>
+        <w:tc>
+          <w:tcPr>
+            <w:tcW w:w="1820" w:type="dxa"/>
           </w:tcPr>
           <w:p>
             <w:pPr>
@@ -1307,46 +1542,46 @@
         </w:tc>
         <w:tc>
           <w:tcPr>
-            <w:tcW w:w="1803" w:type="dxa"/>
-          </w:tcPr>
-          <w:p>
-            <w:pPr>
-              <w:bidi/>
-              <w:rPr>
-                <w:rtl/>
-              </w:rPr>
-            </w:pPr>
-          </w:p>
-        </w:tc>
-        <w:tc>
-          <w:tcPr>
-            <w:tcW w:w="1803" w:type="dxa"/>
-          </w:tcPr>
-          <w:p>
-            <w:pPr>
-              <w:bidi/>
-              <w:rPr>
-                <w:rtl/>
-              </w:rPr>
-            </w:pPr>
-          </w:p>
-        </w:tc>
-        <w:tc>
-          <w:tcPr>
-            <w:tcW w:w="1803" w:type="dxa"/>
-          </w:tcPr>
-          <w:p>
-            <w:pPr>
-              <w:bidi/>
-              <w:rPr>
-                <w:rtl/>
-              </w:rPr>
-            </w:pPr>
-          </w:p>
-        </w:tc>
-        <w:tc>
-          <w:tcPr>
-            <w:tcW w:w="1804" w:type="dxa"/>
+            <w:tcW w:w="1820" w:type="dxa"/>
+          </w:tcPr>
+          <w:p>
+            <w:pPr>
+              <w:bidi/>
+              <w:rPr>
+                <w:rtl/>
+              </w:rPr>
+            </w:pPr>
+          </w:p>
+        </w:tc>
+        <w:tc>
+          <w:tcPr>
+            <w:tcW w:w="1820" w:type="dxa"/>
+          </w:tcPr>
+          <w:p>
+            <w:pPr>
+              <w:bidi/>
+              <w:rPr>
+                <w:rtl/>
+              </w:rPr>
+            </w:pPr>
+          </w:p>
+        </w:tc>
+        <w:tc>
+          <w:tcPr>
+            <w:tcW w:w="1820" w:type="dxa"/>
+          </w:tcPr>
+          <w:p>
+            <w:pPr>
+              <w:bidi/>
+              <w:rPr>
+                <w:rtl/>
+              </w:rPr>
+            </w:pPr>
+          </w:p>
+        </w:tc>
+        <w:tc>
+          <w:tcPr>
+            <w:tcW w:w="1821" w:type="dxa"/>
           </w:tcPr>
           <w:p>
             <w:pPr>
@@ -1359,9 +1594,12 @@
         </w:tc>
       </w:tr>
       <w:tr>
-        <w:tc>
-          <w:tcPr>
-            <w:tcW w:w="1803" w:type="dxa"/>
+        <w:trPr>
+          <w:trHeight w:val="366"/>
+        </w:trPr>
+        <w:tc>
+          <w:tcPr>
+            <w:tcW w:w="1820" w:type="dxa"/>
           </w:tcPr>
           <w:p>
             <w:pPr>
@@ -1381,46 +1619,46 @@
         </w:tc>
         <w:tc>
           <w:tcPr>
-            <w:tcW w:w="1803" w:type="dxa"/>
-          </w:tcPr>
-          <w:p>
-            <w:pPr>
-              <w:bidi/>
-              <w:rPr>
-                <w:rtl/>
-              </w:rPr>
-            </w:pPr>
-          </w:p>
-        </w:tc>
-        <w:tc>
-          <w:tcPr>
-            <w:tcW w:w="1803" w:type="dxa"/>
-          </w:tcPr>
-          <w:p>
-            <w:pPr>
-              <w:bidi/>
-              <w:rPr>
-                <w:rtl/>
-              </w:rPr>
-            </w:pPr>
-          </w:p>
-        </w:tc>
-        <w:tc>
-          <w:tcPr>
-            <w:tcW w:w="1803" w:type="dxa"/>
-          </w:tcPr>
-          <w:p>
-            <w:pPr>
-              <w:bidi/>
-              <w:rPr>
-                <w:rtl/>
-              </w:rPr>
-            </w:pPr>
-          </w:p>
-        </w:tc>
-        <w:tc>
-          <w:tcPr>
-            <w:tcW w:w="1804" w:type="dxa"/>
+            <w:tcW w:w="1820" w:type="dxa"/>
+          </w:tcPr>
+          <w:p>
+            <w:pPr>
+              <w:bidi/>
+              <w:rPr>
+                <w:rtl/>
+              </w:rPr>
+            </w:pPr>
+          </w:p>
+        </w:tc>
+        <w:tc>
+          <w:tcPr>
+            <w:tcW w:w="1820" w:type="dxa"/>
+          </w:tcPr>
+          <w:p>
+            <w:pPr>
+              <w:bidi/>
+              <w:rPr>
+                <w:rtl/>
+              </w:rPr>
+            </w:pPr>
+          </w:p>
+        </w:tc>
+        <w:tc>
+          <w:tcPr>
+            <w:tcW w:w="1820" w:type="dxa"/>
+          </w:tcPr>
+          <w:p>
+            <w:pPr>
+              <w:bidi/>
+              <w:rPr>
+                <w:rtl/>
+              </w:rPr>
+            </w:pPr>
+          </w:p>
+        </w:tc>
+        <w:tc>
+          <w:tcPr>
+            <w:tcW w:w="1821" w:type="dxa"/>
           </w:tcPr>
           <w:p>
             <w:pPr>
@@ -1433,9 +1671,12 @@
         </w:tc>
       </w:tr>
       <w:tr>
-        <w:tc>
-          <w:tcPr>
-            <w:tcW w:w="1803" w:type="dxa"/>
+        <w:trPr>
+          <w:trHeight w:val="381"/>
+        </w:trPr>
+        <w:tc>
+          <w:tcPr>
+            <w:tcW w:w="1820" w:type="dxa"/>
           </w:tcPr>
           <w:p>
             <w:pPr>
@@ -1455,46 +1696,46 @@
         </w:tc>
         <w:tc>
           <w:tcPr>
-            <w:tcW w:w="1803" w:type="dxa"/>
-          </w:tcPr>
-          <w:p>
-            <w:pPr>
-              <w:bidi/>
-              <w:rPr>
-                <w:rtl/>
-              </w:rPr>
-            </w:pPr>
-          </w:p>
-        </w:tc>
-        <w:tc>
-          <w:tcPr>
-            <w:tcW w:w="1803" w:type="dxa"/>
-          </w:tcPr>
-          <w:p>
-            <w:pPr>
-              <w:bidi/>
-              <w:rPr>
-                <w:rtl/>
-              </w:rPr>
-            </w:pPr>
-          </w:p>
-        </w:tc>
-        <w:tc>
-          <w:tcPr>
-            <w:tcW w:w="1803" w:type="dxa"/>
-          </w:tcPr>
-          <w:p>
-            <w:pPr>
-              <w:bidi/>
-              <w:rPr>
-                <w:rtl/>
-              </w:rPr>
-            </w:pPr>
-          </w:p>
-        </w:tc>
-        <w:tc>
-          <w:tcPr>
-            <w:tcW w:w="1804" w:type="dxa"/>
+            <w:tcW w:w="1820" w:type="dxa"/>
+          </w:tcPr>
+          <w:p>
+            <w:pPr>
+              <w:bidi/>
+              <w:rPr>
+                <w:rtl/>
+              </w:rPr>
+            </w:pPr>
+          </w:p>
+        </w:tc>
+        <w:tc>
+          <w:tcPr>
+            <w:tcW w:w="1820" w:type="dxa"/>
+          </w:tcPr>
+          <w:p>
+            <w:pPr>
+              <w:bidi/>
+              <w:rPr>
+                <w:rtl/>
+              </w:rPr>
+            </w:pPr>
+          </w:p>
+        </w:tc>
+        <w:tc>
+          <w:tcPr>
+            <w:tcW w:w="1820" w:type="dxa"/>
+          </w:tcPr>
+          <w:p>
+            <w:pPr>
+              <w:bidi/>
+              <w:rPr>
+                <w:rtl/>
+              </w:rPr>
+            </w:pPr>
+          </w:p>
+        </w:tc>
+        <w:tc>
+          <w:tcPr>
+            <w:tcW w:w="1821" w:type="dxa"/>
           </w:tcPr>
           <w:p>
             <w:pPr>
@@ -1507,9 +1748,12 @@
         </w:tc>
       </w:tr>
       <w:tr>
-        <w:tc>
-          <w:tcPr>
-            <w:tcW w:w="1803" w:type="dxa"/>
+        <w:trPr>
+          <w:trHeight w:val="366"/>
+        </w:trPr>
+        <w:tc>
+          <w:tcPr>
+            <w:tcW w:w="1820" w:type="dxa"/>
           </w:tcPr>
           <w:p>
             <w:pPr>
@@ -1529,46 +1773,46 @@
         </w:tc>
         <w:tc>
           <w:tcPr>
-            <w:tcW w:w="1803" w:type="dxa"/>
-          </w:tcPr>
-          <w:p>
-            <w:pPr>
-              <w:bidi/>
-              <w:rPr>
-                <w:rtl/>
-              </w:rPr>
-            </w:pPr>
-          </w:p>
-        </w:tc>
-        <w:tc>
-          <w:tcPr>
-            <w:tcW w:w="1803" w:type="dxa"/>
-          </w:tcPr>
-          <w:p>
-            <w:pPr>
-              <w:bidi/>
-              <w:rPr>
-                <w:rtl/>
-              </w:rPr>
-            </w:pPr>
-          </w:p>
-        </w:tc>
-        <w:tc>
-          <w:tcPr>
-            <w:tcW w:w="1803" w:type="dxa"/>
-          </w:tcPr>
-          <w:p>
-            <w:pPr>
-              <w:bidi/>
-              <w:rPr>
-                <w:rtl/>
-              </w:rPr>
-            </w:pPr>
-          </w:p>
-        </w:tc>
-        <w:tc>
-          <w:tcPr>
-            <w:tcW w:w="1804" w:type="dxa"/>
+            <w:tcW w:w="1820" w:type="dxa"/>
+          </w:tcPr>
+          <w:p>
+            <w:pPr>
+              <w:bidi/>
+              <w:rPr>
+                <w:rtl/>
+              </w:rPr>
+            </w:pPr>
+          </w:p>
+        </w:tc>
+        <w:tc>
+          <w:tcPr>
+            <w:tcW w:w="1820" w:type="dxa"/>
+          </w:tcPr>
+          <w:p>
+            <w:pPr>
+              <w:bidi/>
+              <w:rPr>
+                <w:rtl/>
+              </w:rPr>
+            </w:pPr>
+          </w:p>
+        </w:tc>
+        <w:tc>
+          <w:tcPr>
+            <w:tcW w:w="1820" w:type="dxa"/>
+          </w:tcPr>
+          <w:p>
+            <w:pPr>
+              <w:bidi/>
+              <w:rPr>
+                <w:rtl/>
+              </w:rPr>
+            </w:pPr>
+          </w:p>
+        </w:tc>
+        <w:tc>
+          <w:tcPr>
+            <w:tcW w:w="1821" w:type="dxa"/>
           </w:tcPr>
           <w:p>
             <w:pPr>
@@ -1581,9 +1825,12 @@
         </w:tc>
       </w:tr>
       <w:tr>
-        <w:tc>
-          <w:tcPr>
-            <w:tcW w:w="1803" w:type="dxa"/>
+        <w:trPr>
+          <w:trHeight w:val="366"/>
+        </w:trPr>
+        <w:tc>
+          <w:tcPr>
+            <w:tcW w:w="1820" w:type="dxa"/>
           </w:tcPr>
           <w:p>
             <w:pPr>
@@ -1603,46 +1850,46 @@
         </w:tc>
         <w:tc>
           <w:tcPr>
-            <w:tcW w:w="1803" w:type="dxa"/>
-          </w:tcPr>
-          <w:p>
-            <w:pPr>
-              <w:bidi/>
-              <w:rPr>
-                <w:rtl/>
-              </w:rPr>
-            </w:pPr>
-          </w:p>
-        </w:tc>
-        <w:tc>
-          <w:tcPr>
-            <w:tcW w:w="1803" w:type="dxa"/>
-          </w:tcPr>
-          <w:p>
-            <w:pPr>
-              <w:bidi/>
-              <w:rPr>
-                <w:rtl/>
-              </w:rPr>
-            </w:pPr>
-          </w:p>
-        </w:tc>
-        <w:tc>
-          <w:tcPr>
-            <w:tcW w:w="1803" w:type="dxa"/>
-          </w:tcPr>
-          <w:p>
-            <w:pPr>
-              <w:bidi/>
-              <w:rPr>
-                <w:rtl/>
-              </w:rPr>
-            </w:pPr>
-          </w:p>
-        </w:tc>
-        <w:tc>
-          <w:tcPr>
-            <w:tcW w:w="1804" w:type="dxa"/>
+            <w:tcW w:w="1820" w:type="dxa"/>
+          </w:tcPr>
+          <w:p>
+            <w:pPr>
+              <w:bidi/>
+              <w:rPr>
+                <w:rtl/>
+              </w:rPr>
+            </w:pPr>
+          </w:p>
+        </w:tc>
+        <w:tc>
+          <w:tcPr>
+            <w:tcW w:w="1820" w:type="dxa"/>
+          </w:tcPr>
+          <w:p>
+            <w:pPr>
+              <w:bidi/>
+              <w:rPr>
+                <w:rtl/>
+              </w:rPr>
+            </w:pPr>
+          </w:p>
+        </w:tc>
+        <w:tc>
+          <w:tcPr>
+            <w:tcW w:w="1820" w:type="dxa"/>
+          </w:tcPr>
+          <w:p>
+            <w:pPr>
+              <w:bidi/>
+              <w:rPr>
+                <w:rtl/>
+              </w:rPr>
+            </w:pPr>
+          </w:p>
+        </w:tc>
+        <w:tc>
+          <w:tcPr>
+            <w:tcW w:w="1821" w:type="dxa"/>
           </w:tcPr>
           <w:p>
             <w:pPr>
@@ -1698,9 +1945,11 @@
         </w:rPr>
         <w:t xml:space="preserve">עבור הפונקציה (הלא יעילה) </w:t>
       </w:r>
+      <w:proofErr w:type="spellStart"/>
       <w:r>
         <w:t>succPrefixXor</w:t>
       </w:r>
+      <w:proofErr w:type="spellEnd"/>
       <w:r>
         <w:rPr>
           <w:rFonts w:hint="cs"/>
@@ -1769,7 +2018,15 @@
               <w:t>עלות</w:t>
             </w:r>
             <w:r>
-              <w:t xml:space="preserve"> prefixXor </w:t>
+              <w:t xml:space="preserve"> </w:t>
+            </w:r>
+            <w:proofErr w:type="spellStart"/>
+            <w:r>
+              <w:t>prefixXor</w:t>
+            </w:r>
+            <w:proofErr w:type="spellEnd"/>
+            <w:r>
+              <w:t xml:space="preserve"> </w:t>
             </w:r>
             <w:r>
               <w:rPr>
@@ -1808,8 +2065,13 @@
               </w:rPr>
               <w:t xml:space="preserve">עלות </w:t>
             </w:r>
-            <w:r>
-              <w:t xml:space="preserve">succPrefixXor </w:t>
+            <w:proofErr w:type="spellStart"/>
+            <w:r>
+              <w:t>succPrefixXor</w:t>
+            </w:r>
+            <w:proofErr w:type="spellEnd"/>
+            <w:r>
+              <w:t xml:space="preserve"> </w:t>
             </w:r>
             <w:r>
               <w:rPr>
@@ -1849,7 +2111,15 @@
               <w:t>עלות</w:t>
             </w:r>
             <w:r>
-              <w:t xml:space="preserve"> prefixXor </w:t>
+              <w:t xml:space="preserve"> </w:t>
+            </w:r>
+            <w:proofErr w:type="spellStart"/>
+            <w:r>
+              <w:t>prefixXor</w:t>
+            </w:r>
+            <w:proofErr w:type="spellEnd"/>
+            <w:r>
+              <w:t xml:space="preserve"> </w:t>
             </w:r>
             <w:r>
               <w:rPr>
@@ -1891,8 +2161,13 @@
               </w:rPr>
               <w:t xml:space="preserve">עלות </w:t>
             </w:r>
-            <w:r>
-              <w:t xml:space="preserve">succPrefixXor </w:t>
+            <w:proofErr w:type="spellStart"/>
+            <w:r>
+              <w:t>succPrefixXor</w:t>
+            </w:r>
+            <w:proofErr w:type="spellEnd"/>
+            <w:r>
+              <w:t xml:space="preserve"> </w:t>
             </w:r>
             <w:r>
               <w:rPr>
@@ -2494,9 +2769,11 @@
               </w:rPr>
               <w:t xml:space="preserve">מספר סידורי </w:t>
             </w:r>
+            <w:proofErr w:type="spellStart"/>
             <w:r>
               <w:t>i</w:t>
             </w:r>
+            <w:proofErr w:type="spellEnd"/>
           </w:p>
         </w:tc>
         <w:tc>
@@ -3161,6 +3438,7 @@
                 <w:rFonts w:hint="cs"/>
                 <w:rtl/>
               </w:rPr>
+              <w:lastRenderedPageBreak/>
               <w:t>5</w:t>
             </w:r>
           </w:p>

--- a/Complexity.docx
+++ b/Complexity.docx
@@ -1548,9 +1548,17 @@
             <w:pPr>
               <w:bidi/>
               <w:rPr>
-                <w:rtl/>
-              </w:rPr>
-            </w:pPr>
+                <w:rFonts w:hint="cs"/>
+                <w:rtl/>
+              </w:rPr>
+            </w:pPr>
+            <w:r>
+              <w:rPr>
+                <w:rFonts w:hint="cs"/>
+                <w:rtl/>
+              </w:rPr>
+              <w:t>738</w:t>
+            </w:r>
           </w:p>
         </w:tc>
         <w:tc>
@@ -1564,6 +1572,13 @@
                 <w:rtl/>
               </w:rPr>
             </w:pPr>
+            <w:r>
+              <w:rPr>
+                <w:rFonts w:hint="cs"/>
+                <w:rtl/>
+              </w:rPr>
+              <w:t>14269</w:t>
+            </w:r>
           </w:p>
         </w:tc>
         <w:tc>
@@ -1577,6 +1592,13 @@
                 <w:rtl/>
               </w:rPr>
             </w:pPr>
+            <w:r>
+              <w:rPr>
+                <w:rFonts w:hint="cs"/>
+                <w:rtl/>
+              </w:rPr>
+              <w:t>125</w:t>
+            </w:r>
           </w:p>
         </w:tc>
         <w:tc>
@@ -1590,6 +1612,13 @@
                 <w:rtl/>
               </w:rPr>
             </w:pPr>
+            <w:r>
+              <w:rPr>
+                <w:rFonts w:hint="cs"/>
+                <w:rtl/>
+              </w:rPr>
+              <w:t>4482</w:t>
+            </w:r>
           </w:p>
         </w:tc>
       </w:tr>
@@ -1628,6 +1657,13 @@
                 <w:rtl/>
               </w:rPr>
             </w:pPr>
+            <w:r>
+              <w:rPr>
+                <w:rFonts w:hint="cs"/>
+                <w:rtl/>
+              </w:rPr>
+              <w:t>4105</w:t>
+            </w:r>
           </w:p>
         </w:tc>
         <w:tc>
@@ -1641,6 +1677,13 @@
                 <w:rtl/>
               </w:rPr>
             </w:pPr>
+            <w:r>
+              <w:rPr>
+                <w:rFonts w:hint="cs"/>
+                <w:rtl/>
+              </w:rPr>
+              <w:t>47920</w:t>
+            </w:r>
           </w:p>
         </w:tc>
         <w:tc>
@@ -1654,6 +1697,13 @@
                 <w:rtl/>
               </w:rPr>
             </w:pPr>
+            <w:r>
+              <w:rPr>
+                <w:rFonts w:hint="cs"/>
+                <w:rtl/>
+              </w:rPr>
+              <w:t>123</w:t>
+            </w:r>
           </w:p>
         </w:tc>
         <w:tc>
@@ -1667,6 +1717,13 @@
                 <w:rtl/>
               </w:rPr>
             </w:pPr>
+            <w:r>
+              <w:rPr>
+                <w:rFonts w:hint="cs"/>
+                <w:rtl/>
+              </w:rPr>
+              <w:t>10042</w:t>
+            </w:r>
           </w:p>
         </w:tc>
       </w:tr>
@@ -1705,6 +1762,13 @@
                 <w:rtl/>
               </w:rPr>
             </w:pPr>
+            <w:r>
+              <w:rPr>
+                <w:rFonts w:hint="cs"/>
+                <w:rtl/>
+              </w:rPr>
+              <w:t>159</w:t>
+            </w:r>
           </w:p>
         </w:tc>
         <w:tc>
@@ -1718,6 +1782,13 @@
                 <w:rtl/>
               </w:rPr>
             </w:pPr>
+            <w:r>
+              <w:rPr>
+                <w:rFonts w:hint="cs"/>
+                <w:rtl/>
+              </w:rPr>
+              <w:t>46399</w:t>
+            </w:r>
           </w:p>
         </w:tc>
         <w:tc>
@@ -1731,6 +1802,13 @@
                 <w:rtl/>
               </w:rPr>
             </w:pPr>
+            <w:r>
+              <w:rPr>
+                <w:rFonts w:hint="cs"/>
+                <w:rtl/>
+              </w:rPr>
+              <w:t>125</w:t>
+            </w:r>
           </w:p>
         </w:tc>
         <w:tc>
@@ -1744,6 +1822,13 @@
                 <w:rtl/>
               </w:rPr>
             </w:pPr>
+            <w:r>
+              <w:rPr>
+                <w:rFonts w:hint="cs"/>
+                <w:rtl/>
+              </w:rPr>
+              <w:t>10248</w:t>
+            </w:r>
           </w:p>
         </w:tc>
       </w:tr>
@@ -1782,6 +1867,13 @@
                 <w:rtl/>
               </w:rPr>
             </w:pPr>
+            <w:r>
+              <w:rPr>
+                <w:rFonts w:hint="cs"/>
+                <w:rtl/>
+              </w:rPr>
+              <w:t>122</w:t>
+            </w:r>
           </w:p>
         </w:tc>
         <w:tc>
@@ -1795,6 +1887,13 @@
                 <w:rtl/>
               </w:rPr>
             </w:pPr>
+            <w:r>
+              <w:rPr>
+                <w:rFonts w:hint="cs"/>
+                <w:rtl/>
+              </w:rPr>
+              <w:t>73113</w:t>
+            </w:r>
           </w:p>
         </w:tc>
         <w:tc>
@@ -1808,6 +1907,13 @@
                 <w:rtl/>
               </w:rPr>
             </w:pPr>
+            <w:r>
+              <w:rPr>
+                <w:rFonts w:hint="cs"/>
+                <w:rtl/>
+              </w:rPr>
+              <w:t>122</w:t>
+            </w:r>
           </w:p>
         </w:tc>
         <w:tc>
@@ -1818,9 +1924,17 @@
             <w:pPr>
               <w:bidi/>
               <w:rPr>
-                <w:rtl/>
-              </w:rPr>
-            </w:pPr>
+                <w:rFonts w:hint="cs"/>
+                <w:rtl/>
+              </w:rPr>
+            </w:pPr>
+            <w:r>
+              <w:rPr>
+                <w:rFonts w:hint="cs"/>
+                <w:rtl/>
+              </w:rPr>
+              <w:t>14357</w:t>
+            </w:r>
           </w:p>
         </w:tc>
       </w:tr>
@@ -1859,6 +1973,13 @@
                 <w:rtl/>
               </w:rPr>
             </w:pPr>
+            <w:r>
+              <w:rPr>
+                <w:rFonts w:hint="cs"/>
+                <w:rtl/>
+              </w:rPr>
+              <w:t>123</w:t>
+            </w:r>
           </w:p>
         </w:tc>
         <w:tc>
@@ -1872,6 +1993,13 @@
                 <w:rtl/>
               </w:rPr>
             </w:pPr>
+            <w:r>
+              <w:rPr>
+                <w:rFonts w:hint="cs"/>
+                <w:rtl/>
+              </w:rPr>
+              <w:t>90440</w:t>
+            </w:r>
           </w:p>
         </w:tc>
         <w:tc>
@@ -1885,6 +2013,13 @@
                 <w:rtl/>
               </w:rPr>
             </w:pPr>
+            <w:r>
+              <w:rPr>
+                <w:rFonts w:hint="cs"/>
+                <w:rtl/>
+              </w:rPr>
+              <w:t>117</w:t>
+            </w:r>
           </w:p>
         </w:tc>
         <w:tc>
@@ -1898,6 +2033,13 @@
                 <w:rtl/>
               </w:rPr>
             </w:pPr>
+            <w:r>
+              <w:rPr>
+                <w:rFonts w:hint="cs"/>
+                <w:rtl/>
+              </w:rPr>
+              <w:t>17468</w:t>
+            </w:r>
           </w:p>
         </w:tc>
       </w:tr>
@@ -1906,777 +2048,7 @@
       <w:pPr>
         <w:bidi/>
         <w:rPr>
-          <w:rtl/>
-        </w:rPr>
-      </w:pPr>
-    </w:p>
-    <w:p>
-      <w:pPr>
-        <w:bidi/>
-        <w:rPr>
-          <w:rtl/>
-        </w:rPr>
-      </w:pPr>
-    </w:p>
-    <w:p>
-      <w:pPr>
-        <w:bidi/>
-        <w:rPr>
-          <w:rtl/>
-        </w:rPr>
-      </w:pPr>
-    </w:p>
-    <w:p>
-      <w:pPr>
-        <w:pStyle w:val="a4"/>
-        <w:numPr>
-          <w:ilvl w:val="1"/>
-          <w:numId w:val="1"/>
-        </w:numPr>
-        <w:bidi/>
-        <w:rPr>
-          <w:rtl/>
-        </w:rPr>
-      </w:pPr>
-      <w:r>
-        <w:rPr>
           <w:rFonts w:hint="cs"/>
-          <w:rtl/>
-        </w:rPr>
-        <w:t xml:space="preserve">עבור הפונקציה (הלא יעילה) </w:t>
-      </w:r>
-      <w:proofErr w:type="spellStart"/>
-      <w:r>
-        <w:t>succPrefixXor</w:t>
-      </w:r>
-      <w:proofErr w:type="spellEnd"/>
-      <w:r>
-        <w:rPr>
-          <w:rFonts w:hint="cs"/>
-          <w:rtl/>
-        </w:rPr>
-        <w:t xml:space="preserve"> (התוצאות מוצגות בננו-שניות)</w:t>
-      </w:r>
-      <w:r>
-        <w:rPr>
-          <w:rFonts w:hint="cs"/>
-          <w:rtl/>
-        </w:rPr>
-        <w:t>:</w:t>
-      </w:r>
-    </w:p>
-    <w:tbl>
-      <w:tblPr>
-        <w:tblStyle w:val="a3"/>
-        <w:bidiVisual/>
-        <w:tblW w:w="0" w:type="auto"/>
-        <w:tblLook w:val="04A0" w:firstRow="1" w:lastRow="0" w:firstColumn="1" w:lastColumn="0" w:noHBand="0" w:noVBand="1"/>
-      </w:tblPr>
-      <w:tblGrid>
-        <w:gridCol w:w="1803"/>
-        <w:gridCol w:w="1803"/>
-        <w:gridCol w:w="1803"/>
-        <w:gridCol w:w="1803"/>
-        <w:gridCol w:w="1804"/>
-      </w:tblGrid>
-      <w:tr>
-        <w:tc>
-          <w:tcPr>
-            <w:tcW w:w="1803" w:type="dxa"/>
-          </w:tcPr>
-          <w:p>
-            <w:pPr>
-              <w:bidi/>
-              <w:rPr>
-                <w:rtl/>
-              </w:rPr>
-            </w:pPr>
-            <w:r>
-              <w:rPr>
-                <w:rFonts w:hint="cs"/>
-                <w:rtl/>
-              </w:rPr>
-              <w:t>מספר סידורי</w:t>
-            </w:r>
-          </w:p>
-        </w:tc>
-        <w:tc>
-          <w:tcPr>
-            <w:tcW w:w="1803" w:type="dxa"/>
-          </w:tcPr>
-          <w:p>
-            <w:pPr>
-              <w:bidi/>
-              <w:rPr>
-                <w:rtl/>
-              </w:rPr>
-            </w:pPr>
-            <w:r>
-              <w:rPr>
-                <w:rtl/>
-              </w:rPr>
-              <w:t>עלות</w:t>
-            </w:r>
-            <w:r>
-              <w:t xml:space="preserve"> </w:t>
-            </w:r>
-            <w:proofErr w:type="spellStart"/>
-            <w:r>
-              <w:t>prefixXor</w:t>
-            </w:r>
-            <w:proofErr w:type="spellEnd"/>
-            <w:r>
-              <w:t xml:space="preserve"> </w:t>
-            </w:r>
-            <w:r>
-              <w:rPr>
-                <w:rtl/>
-              </w:rPr>
-              <w:t xml:space="preserve">ממוצעת </w:t>
-            </w:r>
-            <w:r>
-              <w:t>)</w:t>
-            </w:r>
-            <w:r>
-              <w:rPr>
-                <w:rtl/>
-              </w:rPr>
-              <w:t>כל הקריאות</w:t>
-            </w:r>
-            <w:r>
-              <w:t>(</w:t>
-            </w:r>
-          </w:p>
-        </w:tc>
-        <w:tc>
-          <w:tcPr>
-            <w:tcW w:w="1803" w:type="dxa"/>
-          </w:tcPr>
-          <w:p>
-            <w:pPr>
-              <w:bidi/>
-              <w:rPr>
-                <w:rtl/>
-              </w:rPr>
-            </w:pPr>
-            <w:r>
-              <w:rPr>
-                <w:rtl/>
-              </w:rPr>
-              <w:t xml:space="preserve">עלות </w:t>
-            </w:r>
-            <w:proofErr w:type="spellStart"/>
-            <w:r>
-              <w:t>succPrefixXor</w:t>
-            </w:r>
-            <w:proofErr w:type="spellEnd"/>
-            <w:r>
-              <w:t xml:space="preserve"> </w:t>
-            </w:r>
-            <w:r>
-              <w:rPr>
-                <w:rtl/>
-              </w:rPr>
-              <w:t xml:space="preserve">ממוצעת </w:t>
-            </w:r>
-            <w:r>
-              <w:t>)</w:t>
-            </w:r>
-            <w:r>
-              <w:rPr>
-                <w:rtl/>
-              </w:rPr>
-              <w:t>כל הקריאות</w:t>
-            </w:r>
-            <w:r>
-              <w:t>(</w:t>
-            </w:r>
-          </w:p>
-        </w:tc>
-        <w:tc>
-          <w:tcPr>
-            <w:tcW w:w="1803" w:type="dxa"/>
-          </w:tcPr>
-          <w:p>
-            <w:pPr>
-              <w:bidi/>
-              <w:rPr>
-                <w:rtl/>
-              </w:rPr>
-            </w:pPr>
-            <w:r>
-              <w:rPr>
-                <w:rtl/>
-              </w:rPr>
-              <w:t>עלות</w:t>
-            </w:r>
-            <w:r>
-              <w:t xml:space="preserve"> </w:t>
-            </w:r>
-            <w:proofErr w:type="spellStart"/>
-            <w:r>
-              <w:t>prefixXor</w:t>
-            </w:r>
-            <w:proofErr w:type="spellEnd"/>
-            <w:r>
-              <w:t xml:space="preserve"> </w:t>
-            </w:r>
-            <w:r>
-              <w:rPr>
-                <w:rtl/>
-              </w:rPr>
-              <w:t>ממוצעת</w:t>
-            </w:r>
-            <w:r>
-              <w:t>)100</w:t>
-            </w:r>
-            <w:r>
-              <w:t xml:space="preserve"> </w:t>
-            </w:r>
-            <w:r>
-              <w:rPr>
-                <w:rtl/>
-              </w:rPr>
-              <w:t>קריאות ראשונות</w:t>
-            </w:r>
-            <w:r>
-              <w:t>(</w:t>
-            </w:r>
-          </w:p>
-        </w:tc>
-        <w:tc>
-          <w:tcPr>
-            <w:tcW w:w="1804" w:type="dxa"/>
-          </w:tcPr>
-          <w:p>
-            <w:pPr>
-              <w:bidi/>
-              <w:rPr>
-                <w:rtl/>
-              </w:rPr>
-            </w:pPr>
-            <w:r>
-              <w:rPr>
-                <w:rtl/>
-              </w:rPr>
-              <w:t xml:space="preserve">עלות </w:t>
-            </w:r>
-            <w:proofErr w:type="spellStart"/>
-            <w:r>
-              <w:t>succPrefixXor</w:t>
-            </w:r>
-            <w:proofErr w:type="spellEnd"/>
-            <w:r>
-              <w:t xml:space="preserve"> </w:t>
-            </w:r>
-            <w:r>
-              <w:rPr>
-                <w:rtl/>
-              </w:rPr>
-              <w:t xml:space="preserve">ממוצעת </w:t>
-            </w:r>
-            <w:r>
-              <w:t>)</w:t>
-            </w:r>
-            <w:r>
-              <w:t xml:space="preserve"> </w:t>
-            </w:r>
-            <w:r>
-              <w:t>100</w:t>
-            </w:r>
-            <w:r>
-              <w:rPr>
-                <w:rtl/>
-              </w:rPr>
-              <w:t>קריאות ראשונות</w:t>
-            </w:r>
-            <w:r>
-              <w:t>(</w:t>
-            </w:r>
-          </w:p>
-        </w:tc>
-      </w:tr>
-      <w:tr>
-        <w:tc>
-          <w:tcPr>
-            <w:tcW w:w="1803" w:type="dxa"/>
-          </w:tcPr>
-          <w:p>
-            <w:pPr>
-              <w:bidi/>
-              <w:rPr>
-                <w:rtl/>
-              </w:rPr>
-            </w:pPr>
-            <w:r>
-              <w:rPr>
-                <w:rFonts w:hint="cs"/>
-                <w:rtl/>
-              </w:rPr>
-              <w:t>1</w:t>
-            </w:r>
-          </w:p>
-        </w:tc>
-        <w:tc>
-          <w:tcPr>
-            <w:tcW w:w="1803" w:type="dxa"/>
-          </w:tcPr>
-          <w:p>
-            <w:pPr>
-              <w:bidi/>
-              <w:rPr>
-                <w:rtl/>
-              </w:rPr>
-            </w:pPr>
-            <w:r>
-              <w:rPr>
-                <w:rFonts w:hint="cs"/>
-                <w:rtl/>
-              </w:rPr>
-              <w:t>11609</w:t>
-            </w:r>
-          </w:p>
-        </w:tc>
-        <w:tc>
-          <w:tcPr>
-            <w:tcW w:w="1803" w:type="dxa"/>
-          </w:tcPr>
-          <w:p>
-            <w:pPr>
-              <w:bidi/>
-              <w:rPr>
-                <w:rtl/>
-              </w:rPr>
-            </w:pPr>
-            <w:r>
-              <w:rPr>
-                <w:rFonts w:hint="cs"/>
-                <w:rtl/>
-              </w:rPr>
-              <w:t>15924</w:t>
-            </w:r>
-          </w:p>
-        </w:tc>
-        <w:tc>
-          <w:tcPr>
-            <w:tcW w:w="1803" w:type="dxa"/>
-          </w:tcPr>
-          <w:p>
-            <w:pPr>
-              <w:bidi/>
-              <w:rPr>
-                <w:rtl/>
-              </w:rPr>
-            </w:pPr>
-            <w:r>
-              <w:rPr>
-                <w:rFonts w:hint="cs"/>
-                <w:rtl/>
-              </w:rPr>
-              <w:t>12050</w:t>
-            </w:r>
-          </w:p>
-        </w:tc>
-        <w:tc>
-          <w:tcPr>
-            <w:tcW w:w="1804" w:type="dxa"/>
-          </w:tcPr>
-          <w:p>
-            <w:pPr>
-              <w:bidi/>
-              <w:rPr>
-                <w:rtl/>
-              </w:rPr>
-            </w:pPr>
-          </w:p>
-        </w:tc>
-      </w:tr>
-      <w:tr>
-        <w:tc>
-          <w:tcPr>
-            <w:tcW w:w="1803" w:type="dxa"/>
-          </w:tcPr>
-          <w:p>
-            <w:pPr>
-              <w:bidi/>
-              <w:rPr>
-                <w:rtl/>
-              </w:rPr>
-            </w:pPr>
-            <w:r>
-              <w:rPr>
-                <w:rFonts w:hint="cs"/>
-                <w:rtl/>
-              </w:rPr>
-              <w:t>2</w:t>
-            </w:r>
-          </w:p>
-        </w:tc>
-        <w:tc>
-          <w:tcPr>
-            <w:tcW w:w="1803" w:type="dxa"/>
-          </w:tcPr>
-          <w:p>
-            <w:pPr>
-              <w:bidi/>
-              <w:rPr>
-                <w:rtl/>
-              </w:rPr>
-            </w:pPr>
-            <w:r>
-              <w:rPr>
-                <w:rFonts w:hint="cs"/>
-                <w:rtl/>
-              </w:rPr>
-              <w:t>8578</w:t>
-            </w:r>
-          </w:p>
-        </w:tc>
-        <w:tc>
-          <w:tcPr>
-            <w:tcW w:w="1803" w:type="dxa"/>
-          </w:tcPr>
-          <w:p>
-            <w:pPr>
-              <w:bidi/>
-              <w:rPr>
-                <w:rtl/>
-              </w:rPr>
-            </w:pPr>
-            <w:r>
-              <w:rPr>
-                <w:rFonts w:hint="cs"/>
-                <w:rtl/>
-              </w:rPr>
-              <w:t>11930</w:t>
-            </w:r>
-          </w:p>
-        </w:tc>
-        <w:tc>
-          <w:tcPr>
-            <w:tcW w:w="1803" w:type="dxa"/>
-          </w:tcPr>
-          <w:p>
-            <w:pPr>
-              <w:bidi/>
-              <w:rPr>
-                <w:rtl/>
-              </w:rPr>
-            </w:pPr>
-            <w:r>
-              <w:rPr>
-                <w:rFonts w:hint="cs"/>
-                <w:rtl/>
-              </w:rPr>
-              <w:t>7643</w:t>
-            </w:r>
-          </w:p>
-        </w:tc>
-        <w:tc>
-          <w:tcPr>
-            <w:tcW w:w="1804" w:type="dxa"/>
-          </w:tcPr>
-          <w:p>
-            <w:pPr>
-              <w:bidi/>
-              <w:rPr>
-                <w:rtl/>
-              </w:rPr>
-            </w:pPr>
-          </w:p>
-        </w:tc>
-      </w:tr>
-      <w:tr>
-        <w:tc>
-          <w:tcPr>
-            <w:tcW w:w="1803" w:type="dxa"/>
-          </w:tcPr>
-          <w:p>
-            <w:pPr>
-              <w:bidi/>
-              <w:rPr>
-                <w:rtl/>
-              </w:rPr>
-            </w:pPr>
-            <w:r>
-              <w:rPr>
-                <w:rFonts w:hint="cs"/>
-                <w:rtl/>
-              </w:rPr>
-              <w:t>3</w:t>
-            </w:r>
-          </w:p>
-        </w:tc>
-        <w:tc>
-          <w:tcPr>
-            <w:tcW w:w="1803" w:type="dxa"/>
-          </w:tcPr>
-          <w:p>
-            <w:pPr>
-              <w:bidi/>
-              <w:rPr>
-                <w:rtl/>
-              </w:rPr>
-            </w:pPr>
-            <w:r>
-              <w:rPr>
-                <w:rFonts w:hint="cs"/>
-                <w:rtl/>
-              </w:rPr>
-              <w:t>13193</w:t>
-            </w:r>
-          </w:p>
-        </w:tc>
-        <w:tc>
-          <w:tcPr>
-            <w:tcW w:w="1803" w:type="dxa"/>
-          </w:tcPr>
-          <w:p>
-            <w:pPr>
-              <w:bidi/>
-              <w:rPr>
-                <w:rtl/>
-              </w:rPr>
-            </w:pPr>
-            <w:r>
-              <w:rPr>
-                <w:rFonts w:hint="cs"/>
-                <w:rtl/>
-              </w:rPr>
-              <w:t>16816</w:t>
-            </w:r>
-          </w:p>
-        </w:tc>
-        <w:tc>
-          <w:tcPr>
-            <w:tcW w:w="1803" w:type="dxa"/>
-          </w:tcPr>
-          <w:p>
-            <w:pPr>
-              <w:bidi/>
-              <w:rPr>
-                <w:rtl/>
-              </w:rPr>
-            </w:pPr>
-            <w:r>
-              <w:rPr>
-                <w:rFonts w:hint="cs"/>
-                <w:rtl/>
-              </w:rPr>
-              <w:t>8479</w:t>
-            </w:r>
-          </w:p>
-        </w:tc>
-        <w:tc>
-          <w:tcPr>
-            <w:tcW w:w="1804" w:type="dxa"/>
-          </w:tcPr>
-          <w:p>
-            <w:pPr>
-              <w:bidi/>
-              <w:rPr>
-                <w:rtl/>
-              </w:rPr>
-            </w:pPr>
-          </w:p>
-        </w:tc>
-      </w:tr>
-      <w:tr>
-        <w:tc>
-          <w:tcPr>
-            <w:tcW w:w="1803" w:type="dxa"/>
-          </w:tcPr>
-          <w:p>
-            <w:pPr>
-              <w:bidi/>
-              <w:rPr>
-                <w:rtl/>
-              </w:rPr>
-            </w:pPr>
-            <w:r>
-              <w:rPr>
-                <w:rFonts w:hint="cs"/>
-                <w:rtl/>
-              </w:rPr>
-              <w:t>4</w:t>
-            </w:r>
-          </w:p>
-        </w:tc>
-        <w:tc>
-          <w:tcPr>
-            <w:tcW w:w="1803" w:type="dxa"/>
-          </w:tcPr>
-          <w:p>
-            <w:pPr>
-              <w:bidi/>
-              <w:rPr>
-                <w:rtl/>
-              </w:rPr>
-            </w:pPr>
-            <w:r>
-              <w:rPr>
-                <w:rFonts w:hint="cs"/>
-                <w:rtl/>
-              </w:rPr>
-              <w:t>19332</w:t>
-            </w:r>
-          </w:p>
-        </w:tc>
-        <w:tc>
-          <w:tcPr>
-            <w:tcW w:w="1803" w:type="dxa"/>
-          </w:tcPr>
-          <w:p>
-            <w:pPr>
-              <w:bidi/>
-              <w:rPr>
-                <w:rtl/>
-              </w:rPr>
-            </w:pPr>
-            <w:r>
-              <w:rPr>
-                <w:rFonts w:hint="cs"/>
-                <w:rtl/>
-              </w:rPr>
-              <w:t>24762</w:t>
-            </w:r>
-          </w:p>
-        </w:tc>
-        <w:tc>
-          <w:tcPr>
-            <w:tcW w:w="1803" w:type="dxa"/>
-          </w:tcPr>
-          <w:p>
-            <w:pPr>
-              <w:bidi/>
-              <w:rPr>
-                <w:rtl/>
-              </w:rPr>
-            </w:pPr>
-            <w:r>
-              <w:rPr>
-                <w:rFonts w:hint="cs"/>
-                <w:rtl/>
-              </w:rPr>
-              <w:t>11123</w:t>
-            </w:r>
-          </w:p>
-        </w:tc>
-        <w:tc>
-          <w:tcPr>
-            <w:tcW w:w="1804" w:type="dxa"/>
-          </w:tcPr>
-          <w:p>
-            <w:pPr>
-              <w:bidi/>
-              <w:rPr>
-                <w:rtl/>
-              </w:rPr>
-            </w:pPr>
-          </w:p>
-        </w:tc>
-      </w:tr>
-      <w:tr>
-        <w:tc>
-          <w:tcPr>
-            <w:tcW w:w="1803" w:type="dxa"/>
-          </w:tcPr>
-          <w:p>
-            <w:pPr>
-              <w:bidi/>
-              <w:rPr>
-                <w:rtl/>
-              </w:rPr>
-            </w:pPr>
-            <w:r>
-              <w:rPr>
-                <w:rFonts w:hint="cs"/>
-                <w:rtl/>
-              </w:rPr>
-              <w:t>5</w:t>
-            </w:r>
-          </w:p>
-        </w:tc>
-        <w:tc>
-          <w:tcPr>
-            <w:tcW w:w="1803" w:type="dxa"/>
-          </w:tcPr>
-          <w:p>
-            <w:pPr>
-              <w:bidi/>
-              <w:rPr>
-                <w:rtl/>
-              </w:rPr>
-            </w:pPr>
-            <w:r>
-              <w:rPr>
-                <w:rFonts w:hint="cs"/>
-                <w:rtl/>
-              </w:rPr>
-              <w:t>22337</w:t>
-            </w:r>
-          </w:p>
-        </w:tc>
-        <w:tc>
-          <w:tcPr>
-            <w:tcW w:w="1803" w:type="dxa"/>
-          </w:tcPr>
-          <w:p>
-            <w:pPr>
-              <w:bidi/>
-              <w:rPr>
-                <w:rtl/>
-              </w:rPr>
-            </w:pPr>
-            <w:r>
-              <w:rPr>
-                <w:rFonts w:hint="cs"/>
-                <w:rtl/>
-              </w:rPr>
-              <w:t>31409</w:t>
-            </w:r>
-          </w:p>
-        </w:tc>
-        <w:tc>
-          <w:tcPr>
-            <w:tcW w:w="1803" w:type="dxa"/>
-          </w:tcPr>
-          <w:p>
-            <w:pPr>
-              <w:bidi/>
-              <w:rPr>
-                <w:rtl/>
-              </w:rPr>
-            </w:pPr>
-            <w:r>
-              <w:rPr>
-                <w:rFonts w:hint="cs"/>
-                <w:rtl/>
-              </w:rPr>
-              <w:t>13851</w:t>
-            </w:r>
-          </w:p>
-        </w:tc>
-        <w:tc>
-          <w:tcPr>
-            <w:tcW w:w="1804" w:type="dxa"/>
-          </w:tcPr>
-          <w:p>
-            <w:pPr>
-              <w:bidi/>
-              <w:rPr>
-                <w:rtl/>
-              </w:rPr>
-            </w:pPr>
-          </w:p>
-        </w:tc>
-      </w:tr>
-    </w:tbl>
-    <w:p>
-      <w:pPr>
-        <w:pStyle w:val="a4"/>
-        <w:bidi/>
-        <w:rPr>
           <w:rtl/>
         </w:rPr>
       </w:pPr>
@@ -2685,9 +2057,6 @@
       <w:pPr>
         <w:pStyle w:val="a4"/>
         <w:bidi/>
-        <w:rPr>
-          <w:rtl/>
-        </w:rPr>
       </w:pPr>
     </w:p>
     <w:p>
@@ -2984,9 +2353,17 @@
               <w:bidi/>
               <w:ind w:left="0"/>
               <w:rPr>
-                <w:rtl/>
-              </w:rPr>
-            </w:pPr>
+                <w:rFonts w:hint="cs"/>
+                <w:rtl/>
+              </w:rPr>
+            </w:pPr>
+            <w:r>
+              <w:rPr>
+                <w:rFonts w:hint="cs"/>
+                <w:rtl/>
+              </w:rPr>
+              <w:t>16900</w:t>
+            </w:r>
           </w:p>
         </w:tc>
         <w:tc>
@@ -2999,9 +2376,16 @@
               <w:bidi/>
               <w:ind w:left="0"/>
               <w:rPr>
-                <w:rtl/>
-              </w:rPr>
-            </w:pPr>
+                <w:rFonts w:hint="cs"/>
+              </w:rPr>
+            </w:pPr>
+            <w:r>
+              <w:rPr>
+                <w:rFonts w:hint="cs"/>
+                <w:rtl/>
+              </w:rPr>
+              <w:t>5000</w:t>
+            </w:r>
           </w:p>
         </w:tc>
         <w:tc>
@@ -3104,6 +2488,13 @@
                 <w:rtl/>
               </w:rPr>
             </w:pPr>
+            <w:r>
+              <w:rPr>
+                <w:rFonts w:hint="cs"/>
+                <w:rtl/>
+              </w:rPr>
+              <w:t>21503</w:t>
+            </w:r>
           </w:p>
         </w:tc>
         <w:tc>
@@ -3119,6 +2510,13 @@
                 <w:rtl/>
               </w:rPr>
             </w:pPr>
+            <w:r>
+              <w:rPr>
+                <w:rFonts w:hint="cs"/>
+                <w:rtl/>
+              </w:rPr>
+              <w:t>402</w:t>
+            </w:r>
           </w:p>
         </w:tc>
         <w:tc>
@@ -3221,6 +2619,13 @@
                 <w:rtl/>
               </w:rPr>
             </w:pPr>
+            <w:r>
+              <w:rPr>
+                <w:rFonts w:hint="cs"/>
+                <w:rtl/>
+              </w:rPr>
+              <w:t>45304</w:t>
+            </w:r>
           </w:p>
         </w:tc>
         <w:tc>
@@ -3236,6 +2641,13 @@
                 <w:rtl/>
               </w:rPr>
             </w:pPr>
+            <w:r>
+              <w:rPr>
+                <w:rFonts w:hint="cs"/>
+                <w:rtl/>
+              </w:rPr>
+              <w:t>228</w:t>
+            </w:r>
           </w:p>
         </w:tc>
         <w:tc>
@@ -3338,6 +2750,13 @@
                 <w:rtl/>
               </w:rPr>
             </w:pPr>
+            <w:r>
+              <w:rPr>
+                <w:rFonts w:hint="cs"/>
+                <w:rtl/>
+              </w:rPr>
+              <w:t>51346</w:t>
+            </w:r>
           </w:p>
         </w:tc>
         <w:tc>
@@ -3353,6 +2772,13 @@
                 <w:rtl/>
               </w:rPr>
             </w:pPr>
+            <w:r>
+              <w:rPr>
+                <w:rFonts w:hint="cs"/>
+                <w:rtl/>
+              </w:rPr>
+              <w:t>197</w:t>
+            </w:r>
           </w:p>
         </w:tc>
         <w:tc>
@@ -3438,7 +2864,6 @@
                 <w:rFonts w:hint="cs"/>
                 <w:rtl/>
               </w:rPr>
-              <w:lastRenderedPageBreak/>
               <w:t>5</w:t>
             </w:r>
           </w:p>
@@ -3456,6 +2881,13 @@
                 <w:rtl/>
               </w:rPr>
             </w:pPr>
+            <w:r>
+              <w:rPr>
+                <w:rFonts w:hint="cs"/>
+                <w:rtl/>
+              </w:rPr>
+              <w:t>79345</w:t>
+            </w:r>
           </w:p>
         </w:tc>
         <w:tc>
@@ -3471,6 +2903,13 @@
                 <w:rtl/>
               </w:rPr>
             </w:pPr>
+            <w:r>
+              <w:rPr>
+                <w:rFonts w:hint="cs"/>
+                <w:rtl/>
+              </w:rPr>
+              <w:t>194</w:t>
+            </w:r>
           </w:p>
         </w:tc>
         <w:tc>

--- a/Complexity.docx
+++ b/Complexity.docx
@@ -479,7 +479,6 @@
             <w:pPr>
               <w:bidi/>
               <w:rPr>
-                <w:rFonts w:hint="cs"/>
                 <w:rtl/>
               </w:rPr>
             </w:pPr>
@@ -517,7 +516,6 @@
             <w:pPr>
               <w:bidi/>
               <w:rPr>
-                <w:rFonts w:hint="cs"/>
                 <w:rtl/>
               </w:rPr>
             </w:pPr>
@@ -574,7 +572,6 @@
             <w:pPr>
               <w:bidi/>
               <w:rPr>
-                <w:rFonts w:hint="cs"/>
                 <w:rtl/>
               </w:rPr>
             </w:pPr>
@@ -607,21 +604,7 @@
                 <w:rFonts w:hint="cs"/>
                 <w:rtl/>
               </w:rPr>
-              <w:t xml:space="preserve">הפונקציה יורדת בלולאה עד לעלה </w:t>
-            </w:r>
-            <w:r>
-              <w:rPr>
-                <w:rFonts w:hint="cs"/>
-                <w:rtl/>
-              </w:rPr>
-              <w:t>הימני</w:t>
-            </w:r>
-            <w:r>
-              <w:rPr>
-                <w:rFonts w:hint="cs"/>
-                <w:rtl/>
-              </w:rPr>
-              <w:t xml:space="preserve"> ביותר. מאחר שהעץ מאוזן, במקרה הגרוע ביותר הלולאה תיאלץ לפעול לאורך כמות צמתים השווה לגובה העץ </w:t>
+              <w:t xml:space="preserve">הפונקציה יורדת בלולאה עד לעלה הימני ביותר. מאחר שהעץ מאוזן, במקרה הגרוע ביותר הלולאה תיאלץ לפעול לאורך כמות צמתים השווה לגובה העץ </w:t>
             </w:r>
             <w:r>
               <w:rPr>
@@ -684,7 +667,6 @@
             <w:pPr>
               <w:bidi/>
               <w:rPr>
-                <w:rFonts w:hint="cs"/>
                 <w:rtl/>
               </w:rPr>
             </w:pPr>
@@ -761,14 +743,7 @@
                 <w:rFonts w:hint="cs"/>
                 <w:rtl/>
               </w:rPr>
-              <w:t xml:space="preserve">בדומה לפונקציה הקודמת, גם כאן מתבצע </w:t>
-            </w:r>
-            <w:r>
-              <w:rPr>
-                <w:rFonts w:hint="cs"/>
-                <w:rtl/>
-              </w:rPr>
-              <w:t xml:space="preserve">מעבר </w:t>
+              <w:t xml:space="preserve">בדומה לפונקציה הקודמת, גם כאן מתבצע מעבר </w:t>
             </w:r>
             <w:proofErr w:type="spellStart"/>
             <w:r>
@@ -780,21 +755,7 @@
                 <w:rFonts w:hint="cs"/>
                 <w:rtl/>
               </w:rPr>
-              <w:t xml:space="preserve"> על כל צמתי העץ</w:t>
-            </w:r>
-            <w:r>
-              <w:rPr>
-                <w:rFonts w:hint="cs"/>
-                <w:rtl/>
-              </w:rPr>
-              <w:t xml:space="preserve"> ולאחר מכן העתקה שלו למערך המכיל את הערכים.</w:t>
-            </w:r>
-            <w:r>
-              <w:rPr>
-                <w:rFonts w:hint="cs"/>
-                <w:rtl/>
-              </w:rPr>
-              <w:t xml:space="preserve"> מבקרים בכל אחת מהצמתים פעם אחת בלבד.</w:t>
+              <w:t xml:space="preserve"> על כל צמתי העץ ולאחר מכן העתקה שלו למערך המכיל את הערכים. מבקרים בכל אחת מהצמתים פעם אחת בלבד.</w:t>
             </w:r>
           </w:p>
         </w:tc>
@@ -906,7 +867,6 @@
             <w:pPr>
               <w:bidi/>
               <w:rPr>
-                <w:rFonts w:hint="cs"/>
                 <w:rtl/>
               </w:rPr>
             </w:pPr>
@@ -965,9 +925,6 @@
           <w:p>
             <w:pPr>
               <w:bidi/>
-              <w:rPr>
-                <w:rFonts w:hint="cs"/>
-              </w:rPr>
             </w:pPr>
             <w:r>
               <w:rPr>
@@ -1080,7 +1037,6 @@
             <w:pPr>
               <w:bidi/>
               <w:rPr>
-                <w:rFonts w:hint="cs"/>
                 <w:rtl/>
               </w:rPr>
             </w:pPr>
@@ -1141,7 +1097,6 @@
             <w:pPr>
               <w:bidi/>
               <w:rPr>
-                <w:rFonts w:hint="cs"/>
                 <w:rtl/>
               </w:rPr>
             </w:pPr>
@@ -1273,14 +1228,7 @@
           <w:rFonts w:hint="cs"/>
           <w:rtl/>
         </w:rPr>
-        <w:t xml:space="preserve"> </w:t>
-      </w:r>
-      <w:r>
-        <w:rPr>
-          <w:rFonts w:hint="cs"/>
-          <w:rtl/>
-        </w:rPr>
-        <w:t>(התוצאות מוצגות בננו-שניות):</w:t>
+        <w:t xml:space="preserve"> (התוצאות מוצגות בננו-שניות):</w:t>
       </w:r>
     </w:p>
     <w:p>
@@ -1295,23 +1243,23 @@
       <w:tblPr>
         <w:tblStyle w:val="a3"/>
         <w:bidiVisual/>
-        <w:tblW w:w="9101" w:type="dxa"/>
+        <w:tblW w:w="9791" w:type="dxa"/>
         <w:tblLook w:val="04A0" w:firstRow="1" w:lastRow="0" w:firstColumn="1" w:lastColumn="0" w:noHBand="0" w:noVBand="1"/>
       </w:tblPr>
       <w:tblGrid>
-        <w:gridCol w:w="1820"/>
-        <w:gridCol w:w="1820"/>
-        <w:gridCol w:w="1820"/>
-        <w:gridCol w:w="1820"/>
-        <w:gridCol w:w="1821"/>
+        <w:gridCol w:w="1288"/>
+        <w:gridCol w:w="2551"/>
+        <w:gridCol w:w="1701"/>
+        <w:gridCol w:w="2126"/>
+        <w:gridCol w:w="2125"/>
       </w:tblGrid>
       <w:tr>
         <w:trPr>
-          <w:trHeight w:val="1554"/>
+          <w:trHeight w:val="1590"/>
         </w:trPr>
         <w:tc>
           <w:tcPr>
-            <w:tcW w:w="1820" w:type="dxa"/>
+            <w:tcW w:w="1288" w:type="dxa"/>
           </w:tcPr>
           <w:p>
             <w:pPr>
@@ -1331,7 +1279,7 @@
         </w:tc>
         <w:tc>
           <w:tcPr>
-            <w:tcW w:w="1820" w:type="dxa"/>
+            <w:tcW w:w="2551" w:type="dxa"/>
           </w:tcPr>
           <w:p>
             <w:pPr>
@@ -1379,7 +1327,7 @@
         </w:tc>
         <w:tc>
           <w:tcPr>
-            <w:tcW w:w="1820" w:type="dxa"/>
+            <w:tcW w:w="1701" w:type="dxa"/>
           </w:tcPr>
           <w:p>
             <w:pPr>
@@ -1424,7 +1372,7 @@
         </w:tc>
         <w:tc>
           <w:tcPr>
-            <w:tcW w:w="1820" w:type="dxa"/>
+            <w:tcW w:w="2126" w:type="dxa"/>
           </w:tcPr>
           <w:p>
             <w:pPr>
@@ -1454,7 +1402,7 @@
               <w:rPr>
                 <w:rtl/>
               </w:rPr>
-              <w:t xml:space="preserve">ממוצעת </w:t>
+              <w:t>ממוצעת</w:t>
             </w:r>
             <w:r>
               <w:t xml:space="preserve">)100 </w:t>
@@ -1472,7 +1420,7 @@
         </w:tc>
         <w:tc>
           <w:tcPr>
-            <w:tcW w:w="1821" w:type="dxa"/>
+            <w:tcW w:w="2125" w:type="dxa"/>
           </w:tcPr>
           <w:p>
             <w:pPr>
@@ -1499,7 +1447,7 @@
               <w:rPr>
                 <w:rtl/>
               </w:rPr>
-              <w:t xml:space="preserve">ממוצעת </w:t>
+              <w:t>ממוצעת</w:t>
             </w:r>
             <w:r>
               <w:t xml:space="preserve">)100 </w:t>
@@ -1518,11 +1466,11 @@
       </w:tr>
       <w:tr>
         <w:trPr>
-          <w:trHeight w:val="366"/>
+          <w:trHeight w:val="374"/>
         </w:trPr>
         <w:tc>
           <w:tcPr>
-            <w:tcW w:w="1820" w:type="dxa"/>
+            <w:tcW w:w="1288" w:type="dxa"/>
           </w:tcPr>
           <w:p>
             <w:pPr>
@@ -1542,13 +1490,12 @@
         </w:tc>
         <w:tc>
           <w:tcPr>
-            <w:tcW w:w="1820" w:type="dxa"/>
-          </w:tcPr>
-          <w:p>
-            <w:pPr>
-              <w:bidi/>
-              <w:rPr>
-                <w:rFonts w:hint="cs"/>
+            <w:tcW w:w="2551" w:type="dxa"/>
+          </w:tcPr>
+          <w:p>
+            <w:pPr>
+              <w:bidi/>
+              <w:rPr>
                 <w:rtl/>
               </w:rPr>
             </w:pPr>
@@ -1563,7 +1510,7 @@
         </w:tc>
         <w:tc>
           <w:tcPr>
-            <w:tcW w:w="1820" w:type="dxa"/>
+            <w:tcW w:w="1701" w:type="dxa"/>
           </w:tcPr>
           <w:p>
             <w:pPr>
@@ -1583,7 +1530,7 @@
         </w:tc>
         <w:tc>
           <w:tcPr>
-            <w:tcW w:w="1820" w:type="dxa"/>
+            <w:tcW w:w="2126" w:type="dxa"/>
           </w:tcPr>
           <w:p>
             <w:pPr>
@@ -1603,7 +1550,7 @@
         </w:tc>
         <w:tc>
           <w:tcPr>
-            <w:tcW w:w="1821" w:type="dxa"/>
+            <w:tcW w:w="2125" w:type="dxa"/>
           </w:tcPr>
           <w:p>
             <w:pPr>
@@ -1624,11 +1571,11 @@
       </w:tr>
       <w:tr>
         <w:trPr>
-          <w:trHeight w:val="366"/>
+          <w:trHeight w:val="374"/>
         </w:trPr>
         <w:tc>
           <w:tcPr>
-            <w:tcW w:w="1820" w:type="dxa"/>
+            <w:tcW w:w="1288" w:type="dxa"/>
           </w:tcPr>
           <w:p>
             <w:pPr>
@@ -1648,7 +1595,7 @@
         </w:tc>
         <w:tc>
           <w:tcPr>
-            <w:tcW w:w="1820" w:type="dxa"/>
+            <w:tcW w:w="2551" w:type="dxa"/>
           </w:tcPr>
           <w:p>
             <w:pPr>
@@ -1668,7 +1615,7 @@
         </w:tc>
         <w:tc>
           <w:tcPr>
-            <w:tcW w:w="1820" w:type="dxa"/>
+            <w:tcW w:w="1701" w:type="dxa"/>
           </w:tcPr>
           <w:p>
             <w:pPr>
@@ -1688,7 +1635,7 @@
         </w:tc>
         <w:tc>
           <w:tcPr>
-            <w:tcW w:w="1820" w:type="dxa"/>
+            <w:tcW w:w="2126" w:type="dxa"/>
           </w:tcPr>
           <w:p>
             <w:pPr>
@@ -1708,7 +1655,7 @@
         </w:tc>
         <w:tc>
           <w:tcPr>
-            <w:tcW w:w="1821" w:type="dxa"/>
+            <w:tcW w:w="2125" w:type="dxa"/>
           </w:tcPr>
           <w:p>
             <w:pPr>
@@ -1729,11 +1676,11 @@
       </w:tr>
       <w:tr>
         <w:trPr>
-          <w:trHeight w:val="381"/>
+          <w:trHeight w:val="390"/>
         </w:trPr>
         <w:tc>
           <w:tcPr>
-            <w:tcW w:w="1820" w:type="dxa"/>
+            <w:tcW w:w="1288" w:type="dxa"/>
           </w:tcPr>
           <w:p>
             <w:pPr>
@@ -1753,7 +1700,7 @@
         </w:tc>
         <w:tc>
           <w:tcPr>
-            <w:tcW w:w="1820" w:type="dxa"/>
+            <w:tcW w:w="2551" w:type="dxa"/>
           </w:tcPr>
           <w:p>
             <w:pPr>
@@ -1773,7 +1720,7 @@
         </w:tc>
         <w:tc>
           <w:tcPr>
-            <w:tcW w:w="1820" w:type="dxa"/>
+            <w:tcW w:w="1701" w:type="dxa"/>
           </w:tcPr>
           <w:p>
             <w:pPr>
@@ -1793,7 +1740,7 @@
         </w:tc>
         <w:tc>
           <w:tcPr>
-            <w:tcW w:w="1820" w:type="dxa"/>
+            <w:tcW w:w="2126" w:type="dxa"/>
           </w:tcPr>
           <w:p>
             <w:pPr>
@@ -1813,7 +1760,7 @@
         </w:tc>
         <w:tc>
           <w:tcPr>
-            <w:tcW w:w="1821" w:type="dxa"/>
+            <w:tcW w:w="2125" w:type="dxa"/>
           </w:tcPr>
           <w:p>
             <w:pPr>
@@ -1834,11 +1781,11 @@
       </w:tr>
       <w:tr>
         <w:trPr>
-          <w:trHeight w:val="366"/>
+          <w:trHeight w:val="374"/>
         </w:trPr>
         <w:tc>
           <w:tcPr>
-            <w:tcW w:w="1820" w:type="dxa"/>
+            <w:tcW w:w="1288" w:type="dxa"/>
           </w:tcPr>
           <w:p>
             <w:pPr>
@@ -1858,7 +1805,7 @@
         </w:tc>
         <w:tc>
           <w:tcPr>
-            <w:tcW w:w="1820" w:type="dxa"/>
+            <w:tcW w:w="2551" w:type="dxa"/>
           </w:tcPr>
           <w:p>
             <w:pPr>
@@ -1878,7 +1825,7 @@
         </w:tc>
         <w:tc>
           <w:tcPr>
-            <w:tcW w:w="1820" w:type="dxa"/>
+            <w:tcW w:w="1701" w:type="dxa"/>
           </w:tcPr>
           <w:p>
             <w:pPr>
@@ -1898,7 +1845,7 @@
         </w:tc>
         <w:tc>
           <w:tcPr>
-            <w:tcW w:w="1820" w:type="dxa"/>
+            <w:tcW w:w="2126" w:type="dxa"/>
           </w:tcPr>
           <w:p>
             <w:pPr>
@@ -1918,13 +1865,12 @@
         </w:tc>
         <w:tc>
           <w:tcPr>
-            <w:tcW w:w="1821" w:type="dxa"/>
-          </w:tcPr>
-          <w:p>
-            <w:pPr>
-              <w:bidi/>
-              <w:rPr>
-                <w:rFonts w:hint="cs"/>
+            <w:tcW w:w="2125" w:type="dxa"/>
+          </w:tcPr>
+          <w:p>
+            <w:pPr>
+              <w:bidi/>
+              <w:rPr>
                 <w:rtl/>
               </w:rPr>
             </w:pPr>
@@ -1940,11 +1886,11 @@
       </w:tr>
       <w:tr>
         <w:trPr>
-          <w:trHeight w:val="366"/>
+          <w:trHeight w:val="374"/>
         </w:trPr>
         <w:tc>
           <w:tcPr>
-            <w:tcW w:w="1820" w:type="dxa"/>
+            <w:tcW w:w="1288" w:type="dxa"/>
           </w:tcPr>
           <w:p>
             <w:pPr>
@@ -1964,7 +1910,7 @@
         </w:tc>
         <w:tc>
           <w:tcPr>
-            <w:tcW w:w="1820" w:type="dxa"/>
+            <w:tcW w:w="2551" w:type="dxa"/>
           </w:tcPr>
           <w:p>
             <w:pPr>
@@ -1984,7 +1930,7 @@
         </w:tc>
         <w:tc>
           <w:tcPr>
-            <w:tcW w:w="1820" w:type="dxa"/>
+            <w:tcW w:w="1701" w:type="dxa"/>
           </w:tcPr>
           <w:p>
             <w:pPr>
@@ -2004,7 +1950,7 @@
         </w:tc>
         <w:tc>
           <w:tcPr>
-            <w:tcW w:w="1820" w:type="dxa"/>
+            <w:tcW w:w="2126" w:type="dxa"/>
           </w:tcPr>
           <w:p>
             <w:pPr>
@@ -2024,7 +1970,7 @@
         </w:tc>
         <w:tc>
           <w:tcPr>
-            <w:tcW w:w="1821" w:type="dxa"/>
+            <w:tcW w:w="2125" w:type="dxa"/>
           </w:tcPr>
           <w:p>
             <w:pPr>
@@ -2048,7 +1994,6 @@
       <w:pPr>
         <w:bidi/>
         <w:rPr>
-          <w:rFonts w:hint="cs"/>
           <w:rtl/>
         </w:rPr>
       </w:pPr>
@@ -2086,7 +2031,21 @@
           <w:rFonts w:hint="cs"/>
           <w:rtl/>
         </w:rPr>
-        <w:t xml:space="preserve"> עם עץ בינארי רגיל:</w:t>
+        <w:t xml:space="preserve"> עם עץ בינארי רגיל</w:t>
+      </w:r>
+      <w:r>
+        <w:rPr>
+          <w:rFonts w:hint="cs"/>
+          <w:rtl/>
+        </w:rPr>
+        <w:t xml:space="preserve"> </w:t>
+      </w:r>
+      <w:r>
+        <w:rPr>
+          <w:rFonts w:hint="cs"/>
+          <w:rtl/>
+        </w:rPr>
+        <w:t>(התוצאות מוצגות בננו-שניות):</w:t>
       </w:r>
     </w:p>
     <w:p>
@@ -2106,13 +2065,13 @@
         <w:tblLook w:val="04A0" w:firstRow="1" w:lastRow="0" w:firstColumn="1" w:lastColumn="0" w:noHBand="0" w:noVBand="1"/>
       </w:tblPr>
       <w:tblGrid>
-        <w:gridCol w:w="1281"/>
-        <w:gridCol w:w="1340"/>
-        <w:gridCol w:w="1340"/>
-        <w:gridCol w:w="1308"/>
-        <w:gridCol w:w="1308"/>
-        <w:gridCol w:w="1325"/>
-        <w:gridCol w:w="1325"/>
+        <w:gridCol w:w="1157"/>
+        <w:gridCol w:w="1251"/>
+        <w:gridCol w:w="1965"/>
+        <w:gridCol w:w="1200"/>
+        <w:gridCol w:w="1200"/>
+        <w:gridCol w:w="1227"/>
+        <w:gridCol w:w="1227"/>
       </w:tblGrid>
       <w:tr>
         <w:trPr>
@@ -2353,7 +2312,6 @@
               <w:bidi/>
               <w:ind w:left="0"/>
               <w:rPr>
-                <w:rFonts w:hint="cs"/>
                 <w:rtl/>
               </w:rPr>
             </w:pPr>
@@ -2375,16 +2333,13 @@
               <w:pStyle w:val="a4"/>
               <w:bidi/>
               <w:ind w:left="0"/>
-              <w:rPr>
-                <w:rFonts w:hint="cs"/>
-              </w:rPr>
-            </w:pPr>
-            <w:r>
-              <w:rPr>
-                <w:rFonts w:hint="cs"/>
-                <w:rtl/>
-              </w:rPr>
-              <w:t>5000</w:t>
+            </w:pPr>
+            <w:r>
+              <w:rPr>
+                <w:rFonts w:cs="Arial"/>
+                <w:rtl/>
+              </w:rPr>
+              <w:t>2106773</w:t>
             </w:r>
           </w:p>
         </w:tc>
@@ -2397,9 +2352,6 @@
               <w:pStyle w:val="a4"/>
               <w:bidi/>
               <w:ind w:left="0"/>
-              <w:rPr>
-                <w:rtl/>
-              </w:rPr>
             </w:pPr>
           </w:p>
         </w:tc>
@@ -2512,10 +2464,10 @@
             </w:pPr>
             <w:r>
               <w:rPr>
-                <w:rFonts w:hint="cs"/>
-                <w:rtl/>
-              </w:rPr>
-              <w:t>402</w:t>
+                <w:rFonts w:cs="Arial"/>
+                <w:rtl/>
+              </w:rPr>
+              <w:t>8744797</w:t>
             </w:r>
           </w:p>
         </w:tc>
@@ -2643,10 +2595,10 @@
             </w:pPr>
             <w:r>
               <w:rPr>
-                <w:rFonts w:hint="cs"/>
-                <w:rtl/>
-              </w:rPr>
-              <w:t>228</w:t>
+                <w:rFonts w:cs="Arial"/>
+                <w:rtl/>
+              </w:rPr>
+              <w:t>23001737</w:t>
             </w:r>
           </w:p>
         </w:tc>
@@ -2774,10 +2726,10 @@
             </w:pPr>
             <w:r>
               <w:rPr>
-                <w:rFonts w:hint="cs"/>
-                <w:rtl/>
-              </w:rPr>
-              <w:t>197</w:t>
+                <w:rFonts w:cs="Arial"/>
+                <w:rtl/>
+              </w:rPr>
+              <w:t>39840796</w:t>
             </w:r>
           </w:p>
         </w:tc>
@@ -2903,13 +2855,17 @@
                 <w:rtl/>
               </w:rPr>
             </w:pPr>
-            <w:r>
-              <w:rPr>
-                <w:rFonts w:hint="cs"/>
-                <w:rtl/>
-              </w:rPr>
-              <w:t>194</w:t>
-            </w:r>
+            <w:proofErr w:type="spellStart"/>
+            <w:r>
+              <w:rPr>
+                <w:rFonts w:hint="cs"/>
+              </w:rPr>
+              <w:t>S</w:t>
+            </w:r>
+            <w:r>
+              <w:t>tackOverflowError</w:t>
+            </w:r>
+            <w:proofErr w:type="spellEnd"/>
           </w:p>
         </w:tc>
         <w:tc>
@@ -2922,6 +2878,7 @@
               <w:bidi/>
               <w:ind w:left="0"/>
               <w:rPr>
+                <w:rFonts w:hint="cs"/>
                 <w:rtl/>
               </w:rPr>
             </w:pPr>

--- a/Complexity.docx
+++ b/Complexity.docx
@@ -124,13 +124,8 @@
             <w:pPr>
               <w:bidi/>
             </w:pPr>
-            <w:proofErr w:type="gramStart"/>
-            <w:r>
-              <w:t>O(</w:t>
-            </w:r>
-            <w:proofErr w:type="gramEnd"/>
-            <w:r>
-              <w:t>1)</w:t>
+            <w:r>
+              <w:t>O(1)</w:t>
             </w:r>
           </w:p>
         </w:tc>
@@ -165,7 +160,6 @@
               </w:rPr>
               <w:t xml:space="preserve"> באם לא קיים (השורש מוגדר כשדה של מחלקת ה</w:t>
             </w:r>
-            <w:proofErr w:type="spellStart"/>
             <w:r>
               <w:rPr>
                 <w:rFonts w:hint="cs"/>
@@ -175,7 +169,6 @@
             <w:r>
               <w:t>Tree</w:t>
             </w:r>
-            <w:proofErr w:type="spellEnd"/>
             <w:r>
               <w:rPr>
                 <w:rFonts w:hint="cs"/>
@@ -206,11 +199,9 @@
             <w:pPr>
               <w:bidi/>
             </w:pPr>
-            <w:proofErr w:type="spellStart"/>
             <w:r>
               <w:t>recursiveSearch</w:t>
             </w:r>
-            <w:proofErr w:type="spellEnd"/>
           </w:p>
         </w:tc>
         <w:tc>
@@ -222,15 +213,7 @@
               <w:bidi/>
             </w:pPr>
             <w:r>
-              <w:t>O(</w:t>
-            </w:r>
-            <w:proofErr w:type="spellStart"/>
-            <w:r>
-              <w:t>logn</w:t>
-            </w:r>
-            <w:proofErr w:type="spellEnd"/>
-            <w:r>
-              <w:t>)</w:t>
+              <w:t>O(logn)</w:t>
             </w:r>
           </w:p>
         </w:tc>
@@ -294,15 +277,7 @@
               <w:bidi/>
             </w:pPr>
             <w:r>
-              <w:t>O(</w:t>
-            </w:r>
-            <w:proofErr w:type="spellStart"/>
-            <w:r>
-              <w:t>logn</w:t>
-            </w:r>
-            <w:proofErr w:type="spellEnd"/>
-            <w:r>
-              <w:t>)</w:t>
+              <w:t>O(logn)</w:t>
             </w:r>
           </w:p>
         </w:tc>
@@ -380,15 +355,7 @@
               <w:t xml:space="preserve">3) לולאה שעולה במעלה הדרך עד לשורש. אורך הדרך לכל היותר </w:t>
             </w:r>
             <w:r>
-              <w:t>O(</w:t>
-            </w:r>
-            <w:proofErr w:type="spellStart"/>
-            <w:r>
-              <w:t>logn</w:t>
-            </w:r>
-            <w:proofErr w:type="spellEnd"/>
-            <w:r>
-              <w:t>)</w:t>
+              <w:t>O(logn)</w:t>
             </w:r>
             <w:r>
               <w:rPr>
@@ -441,15 +408,7 @@
               <w:bidi/>
             </w:pPr>
             <w:r>
-              <w:t>O(</w:t>
-            </w:r>
-            <w:proofErr w:type="spellStart"/>
-            <w:r>
-              <w:t>logn</w:t>
-            </w:r>
-            <w:proofErr w:type="spellEnd"/>
-            <w:r>
-              <w:t>)</w:t>
+              <w:t>O(logn)</w:t>
             </w:r>
           </w:p>
         </w:tc>
@@ -496,54 +455,44 @@
               <w:bidi/>
             </w:pPr>
             <w:r>
-              <w:t>O(</w:t>
-            </w:r>
-            <w:proofErr w:type="spellStart"/>
+              <w:t>O(logn)</w:t>
+            </w:r>
+          </w:p>
+        </w:tc>
+        <w:tc>
+          <w:tcPr>
+            <w:tcW w:w="2939" w:type="dxa"/>
+          </w:tcPr>
+          <w:p>
+            <w:pPr>
+              <w:bidi/>
+              <w:rPr>
+                <w:rtl/>
+              </w:rPr>
+            </w:pPr>
+            <w:r>
+              <w:rPr>
+                <w:rFonts w:hint="cs"/>
+                <w:rtl/>
+              </w:rPr>
+              <w:t xml:space="preserve">הפונקציה יורדת בלולאה עד לעלה השמאלי ביותר. מאחר שהעץ מאוזן, במקרה הגרוע ביותר הלולאה תיאלץ לפעול לאורך כמות צמתים השווה לגובה העץ </w:t>
+            </w:r>
+            <w:r>
+              <w:rPr>
+                <w:rtl/>
+              </w:rPr>
+              <w:t>–</w:t>
+            </w:r>
+            <w:r>
+              <w:rPr>
+                <w:rFonts w:hint="cs"/>
+                <w:rtl/>
+              </w:rPr>
+              <w:t xml:space="preserve"> </w:t>
+            </w:r>
             <w:r>
               <w:t>logn</w:t>
             </w:r>
-            <w:proofErr w:type="spellEnd"/>
-            <w:r>
-              <w:t>)</w:t>
-            </w:r>
-          </w:p>
-        </w:tc>
-        <w:tc>
-          <w:tcPr>
-            <w:tcW w:w="2939" w:type="dxa"/>
-          </w:tcPr>
-          <w:p>
-            <w:pPr>
-              <w:bidi/>
-              <w:rPr>
-                <w:rtl/>
-              </w:rPr>
-            </w:pPr>
-            <w:r>
-              <w:rPr>
-                <w:rFonts w:hint="cs"/>
-                <w:rtl/>
-              </w:rPr>
-              <w:t xml:space="preserve">הפונקציה יורדת בלולאה עד לעלה השמאלי ביותר. מאחר שהעץ מאוזן, במקרה הגרוע ביותר הלולאה תיאלץ לפעול לאורך כמות צמתים השווה לגובה העץ </w:t>
-            </w:r>
-            <w:r>
-              <w:rPr>
-                <w:rtl/>
-              </w:rPr>
-              <w:t>–</w:t>
-            </w:r>
-            <w:r>
-              <w:rPr>
-                <w:rFonts w:hint="cs"/>
-                <w:rtl/>
-              </w:rPr>
-              <w:t xml:space="preserve"> </w:t>
-            </w:r>
-            <w:proofErr w:type="spellStart"/>
-            <w:r>
-              <w:t>logn</w:t>
-            </w:r>
-            <w:proofErr w:type="spellEnd"/>
           </w:p>
         </w:tc>
       </w:tr>
@@ -576,54 +525,44 @@
               </w:rPr>
             </w:pPr>
             <w:r>
-              <w:t>O(</w:t>
-            </w:r>
-            <w:proofErr w:type="spellStart"/>
+              <w:t>O(logn)</w:t>
+            </w:r>
+          </w:p>
+        </w:tc>
+        <w:tc>
+          <w:tcPr>
+            <w:tcW w:w="2939" w:type="dxa"/>
+          </w:tcPr>
+          <w:p>
+            <w:pPr>
+              <w:bidi/>
+              <w:rPr>
+                <w:rtl/>
+              </w:rPr>
+            </w:pPr>
+            <w:r>
+              <w:rPr>
+                <w:rFonts w:hint="cs"/>
+                <w:rtl/>
+              </w:rPr>
+              <w:t xml:space="preserve">הפונקציה יורדת בלולאה עד לעלה הימני ביותר. מאחר שהעץ מאוזן, במקרה הגרוע ביותר הלולאה תיאלץ לפעול לאורך כמות צמתים השווה לגובה העץ </w:t>
+            </w:r>
+            <w:r>
+              <w:rPr>
+                <w:rtl/>
+              </w:rPr>
+              <w:t>–</w:t>
+            </w:r>
+            <w:r>
+              <w:rPr>
+                <w:rFonts w:hint="cs"/>
+                <w:rtl/>
+              </w:rPr>
+              <w:t xml:space="preserve"> </w:t>
+            </w:r>
             <w:r>
               <w:t>logn</w:t>
             </w:r>
-            <w:proofErr w:type="spellEnd"/>
-            <w:r>
-              <w:t>)</w:t>
-            </w:r>
-          </w:p>
-        </w:tc>
-        <w:tc>
-          <w:tcPr>
-            <w:tcW w:w="2939" w:type="dxa"/>
-          </w:tcPr>
-          <w:p>
-            <w:pPr>
-              <w:bidi/>
-              <w:rPr>
-                <w:rtl/>
-              </w:rPr>
-            </w:pPr>
-            <w:r>
-              <w:rPr>
-                <w:rFonts w:hint="cs"/>
-                <w:rtl/>
-              </w:rPr>
-              <w:t xml:space="preserve">הפונקציה יורדת בלולאה עד לעלה הימני ביותר. מאחר שהעץ מאוזן, במקרה הגרוע ביותר הלולאה תיאלץ לפעול לאורך כמות צמתים השווה לגובה העץ </w:t>
-            </w:r>
-            <w:r>
-              <w:rPr>
-                <w:rtl/>
-              </w:rPr>
-              <w:t>–</w:t>
-            </w:r>
-            <w:r>
-              <w:rPr>
-                <w:rFonts w:hint="cs"/>
-                <w:rtl/>
-              </w:rPr>
-              <w:t xml:space="preserve"> </w:t>
-            </w:r>
-            <w:proofErr w:type="spellStart"/>
-            <w:r>
-              <w:t>logn</w:t>
-            </w:r>
-            <w:proofErr w:type="spellEnd"/>
           </w:p>
         </w:tc>
       </w:tr>
@@ -639,11 +578,9 @@
             <w:pPr>
               <w:bidi/>
             </w:pPr>
-            <w:proofErr w:type="spellStart"/>
             <w:r>
               <w:t>keysToArray</w:t>
             </w:r>
-            <w:proofErr w:type="spellEnd"/>
           </w:p>
         </w:tc>
         <w:tc>
@@ -677,11 +614,9 @@
               </w:rPr>
               <w:t xml:space="preserve">מעבר </w:t>
             </w:r>
-            <w:proofErr w:type="spellStart"/>
             <w:r>
               <w:t>inorder</w:t>
             </w:r>
-            <w:proofErr w:type="spellEnd"/>
             <w:r>
               <w:rPr>
                 <w:rFonts w:hint="cs"/>
@@ -704,11 +639,9 @@
             <w:pPr>
               <w:bidi/>
             </w:pPr>
-            <w:proofErr w:type="spellStart"/>
             <w:r>
               <w:t>infoToArray</w:t>
             </w:r>
-            <w:proofErr w:type="spellEnd"/>
           </w:p>
         </w:tc>
         <w:tc>
@@ -745,11 +678,9 @@
               </w:rPr>
               <w:t xml:space="preserve">בדומה לפונקציה הקודמת, גם כאן מתבצע מעבר </w:t>
             </w:r>
-            <w:proofErr w:type="spellStart"/>
             <w:r>
               <w:t>inorder</w:t>
             </w:r>
-            <w:proofErr w:type="spellEnd"/>
             <w:r>
               <w:rPr>
                 <w:rFonts w:hint="cs"/>
@@ -785,13 +716,8 @@
             <w:pPr>
               <w:bidi/>
             </w:pPr>
-            <w:proofErr w:type="gramStart"/>
-            <w:r>
-              <w:t>O(</w:t>
-            </w:r>
-            <w:proofErr w:type="gramEnd"/>
-            <w:r>
-              <w:t>1)</w:t>
+            <w:r>
+              <w:t>O(1)</w:t>
             </w:r>
           </w:p>
         </w:tc>
@@ -828,11 +754,9 @@
             <w:pPr>
               <w:bidi/>
             </w:pPr>
-            <w:proofErr w:type="spellStart"/>
             <w:r>
               <w:t>getRoot</w:t>
             </w:r>
-            <w:proofErr w:type="spellEnd"/>
           </w:p>
         </w:tc>
         <w:tc>
@@ -843,7 +767,6 @@
             <w:pPr>
               <w:bidi/>
             </w:pPr>
-            <w:proofErr w:type="gramStart"/>
             <w:r>
               <w:rPr>
                 <w:rFonts w:hint="cs"/>
@@ -851,11 +774,7 @@
               <w:t>O</w:t>
             </w:r>
             <w:r>
-              <w:t>(</w:t>
-            </w:r>
-            <w:proofErr w:type="gramEnd"/>
-            <w:r>
-              <w:t>1)</w:t>
+              <w:t>(1)</w:t>
             </w:r>
           </w:p>
         </w:tc>
@@ -906,15 +825,7 @@
               <w:bidi/>
             </w:pPr>
             <w:r>
-              <w:t>O(</w:t>
-            </w:r>
-            <w:proofErr w:type="spellStart"/>
-            <w:r>
-              <w:t>logn</w:t>
-            </w:r>
-            <w:proofErr w:type="spellEnd"/>
-            <w:r>
-              <w:t>)</w:t>
+              <w:t>O(logn)</w:t>
             </w:r>
           </w:p>
         </w:tc>
@@ -961,11 +872,9 @@
               <w:lastRenderedPageBreak/>
               <w:t xml:space="preserve">ידי </w:t>
             </w:r>
-            <w:proofErr w:type="spellStart"/>
             <w:r>
               <w:t>logn</w:t>
             </w:r>
-            <w:proofErr w:type="spellEnd"/>
             <w:r>
               <w:rPr>
                 <w:rFonts w:hint="cs"/>
@@ -973,11 +882,9 @@
               </w:rPr>
               <w:t xml:space="preserve"> שהוא גובה העץ הראשי. במידה ואין לו בן ימני, הפונקציה תחפש במעלה הדרך את הצומת הראשון שאין לו בן ימני (ולכל היותר תעלה </w:t>
             </w:r>
-            <w:proofErr w:type="spellStart"/>
             <w:r>
               <w:t>logn</w:t>
             </w:r>
-            <w:proofErr w:type="spellEnd"/>
             <w:r>
               <w:rPr>
                 <w:rFonts w:hint="cs"/>
@@ -1000,12 +907,10 @@
             <w:pPr>
               <w:bidi/>
             </w:pPr>
-            <w:proofErr w:type="spellStart"/>
             <w:r>
               <w:lastRenderedPageBreak/>
               <w:t>perfixXor</w:t>
             </w:r>
-            <w:proofErr w:type="spellEnd"/>
           </w:p>
         </w:tc>
         <w:tc>
@@ -1017,15 +922,7 @@
               <w:bidi/>
             </w:pPr>
             <w:r>
-              <w:t>O(</w:t>
-            </w:r>
-            <w:proofErr w:type="spellStart"/>
-            <w:r>
-              <w:t>logn</w:t>
-            </w:r>
-            <w:proofErr w:type="spellEnd"/>
-            <w:r>
-              <w:t>)</w:t>
+              <w:t>O(logn)</w:t>
             </w:r>
           </w:p>
         </w:tc>
@@ -1055,11 +952,9 @@
             <w:pPr>
               <w:bidi/>
             </w:pPr>
-            <w:proofErr w:type="spellStart"/>
             <w:r>
               <w:t>succPerfixXor</w:t>
             </w:r>
-            <w:proofErr w:type="spellEnd"/>
           </w:p>
         </w:tc>
         <w:tc>
@@ -1074,16 +969,11 @@
               </w:rPr>
             </w:pPr>
             <w:r>
-              <w:t>O(</w:t>
-            </w:r>
-            <w:proofErr w:type="spellStart"/>
-            <w:r>
-              <w:t>n</w:t>
+              <w:t>O(n</w:t>
             </w:r>
             <w:r>
               <w:t>logn</w:t>
             </w:r>
-            <w:proofErr w:type="spellEnd"/>
             <w:r>
               <w:t>)</w:t>
             </w:r>
@@ -1105,23 +995,7 @@
                 <w:rFonts w:hint="cs"/>
                 <w:rtl/>
               </w:rPr>
-              <w:t xml:space="preserve">בתחילת הפונקציה יוצרים את מערך </w:t>
-            </w:r>
-            <w:proofErr w:type="spellStart"/>
-            <w:r>
-              <w:rPr>
-                <w:rFonts w:hint="cs"/>
-                <w:rtl/>
-              </w:rPr>
-              <w:t>המפחות</w:t>
-            </w:r>
-            <w:proofErr w:type="spellEnd"/>
-            <w:r>
-              <w:rPr>
-                <w:rFonts w:hint="cs"/>
-                <w:rtl/>
-              </w:rPr>
-              <w:t xml:space="preserve"> </w:t>
+              <w:t xml:space="preserve">בתחילת הפונקציה יוצרים את מערך המפחות </w:t>
             </w:r>
             <w:r>
               <w:rPr>
@@ -1156,11 +1030,9 @@
               </w:rPr>
               <w:t xml:space="preserve"> שהוזן. במקרה הגרוע זה יהיה </w:t>
             </w:r>
-            <w:proofErr w:type="spellStart"/>
             <w:r>
               <w:t>nlogn</w:t>
             </w:r>
-            <w:proofErr w:type="spellEnd"/>
             <w:r>
               <w:rPr>
                 <w:rFonts w:hint="cs"/>
@@ -1218,11 +1090,9 @@
         </w:rPr>
         <w:t xml:space="preserve">עבור הפונקציה (היעילה) </w:t>
       </w:r>
-      <w:proofErr w:type="spellStart"/>
       <w:r>
         <w:t>prefixXor</w:t>
       </w:r>
-      <w:proofErr w:type="spellEnd"/>
       <w:r>
         <w:rPr>
           <w:rFonts w:hint="cs"/>
@@ -1295,15 +1165,7 @@
               <w:t>עלות</w:t>
             </w:r>
             <w:r>
-              <w:t xml:space="preserve"> </w:t>
-            </w:r>
-            <w:proofErr w:type="spellStart"/>
-            <w:r>
-              <w:t>prefixXor</w:t>
-            </w:r>
-            <w:proofErr w:type="spellEnd"/>
-            <w:r>
-              <w:t xml:space="preserve"> </w:t>
+              <w:t xml:space="preserve"> prefixXor </w:t>
             </w:r>
             <w:r>
               <w:rPr>
@@ -1342,13 +1204,8 @@
               </w:rPr>
               <w:t xml:space="preserve">עלות </w:t>
             </w:r>
-            <w:proofErr w:type="spellStart"/>
-            <w:r>
-              <w:t>succPrefixXor</w:t>
-            </w:r>
-            <w:proofErr w:type="spellEnd"/>
-            <w:r>
-              <w:t xml:space="preserve"> </w:t>
+            <w:r>
+              <w:t xml:space="preserve">succPrefixXor </w:t>
             </w:r>
             <w:r>
               <w:rPr>
@@ -1388,15 +1245,7 @@
               <w:t>עלות</w:t>
             </w:r>
             <w:r>
-              <w:t xml:space="preserve"> </w:t>
-            </w:r>
-            <w:proofErr w:type="spellStart"/>
-            <w:r>
-              <w:t>prefixXor</w:t>
-            </w:r>
-            <w:proofErr w:type="spellEnd"/>
-            <w:r>
-              <w:t xml:space="preserve"> </w:t>
+              <w:t xml:space="preserve"> prefixXor </w:t>
             </w:r>
             <w:r>
               <w:rPr>
@@ -1435,13 +1284,8 @@
               </w:rPr>
               <w:t xml:space="preserve">עלות </w:t>
             </w:r>
-            <w:proofErr w:type="spellStart"/>
-            <w:r>
-              <w:t>succPrefixXor</w:t>
-            </w:r>
-            <w:proofErr w:type="spellEnd"/>
-            <w:r>
-              <w:t xml:space="preserve"> </w:t>
+            <w:r>
+              <w:t xml:space="preserve">succPrefixXor </w:t>
             </w:r>
             <w:r>
               <w:rPr>
@@ -2038,14 +1882,7 @@
           <w:rFonts w:hint="cs"/>
           <w:rtl/>
         </w:rPr>
-        <w:t xml:space="preserve"> </w:t>
-      </w:r>
-      <w:r>
-        <w:rPr>
-          <w:rFonts w:hint="cs"/>
-          <w:rtl/>
-        </w:rPr>
-        <w:t>(התוצאות מוצגות בננו-שניות):</w:t>
+        <w:t xml:space="preserve"> (התוצאות מוצגות בננו-שניות):</w:t>
       </w:r>
     </w:p>
     <w:p>
@@ -2060,26 +1897,26 @@
       <w:tblPr>
         <w:tblStyle w:val="a3"/>
         <w:bidiVisual/>
-        <w:tblW w:w="9227" w:type="dxa"/>
+        <w:tblW w:w="9685" w:type="dxa"/>
         <w:tblInd w:w="70" w:type="dxa"/>
         <w:tblLook w:val="04A0" w:firstRow="1" w:lastRow="0" w:firstColumn="1" w:lastColumn="0" w:noHBand="0" w:noVBand="1"/>
       </w:tblPr>
       <w:tblGrid>
-        <w:gridCol w:w="1157"/>
-        <w:gridCol w:w="1251"/>
-        <w:gridCol w:w="1965"/>
-        <w:gridCol w:w="1200"/>
-        <w:gridCol w:w="1200"/>
-        <w:gridCol w:w="1227"/>
-        <w:gridCol w:w="1227"/>
+        <w:gridCol w:w="1210"/>
+        <w:gridCol w:w="1311"/>
+        <w:gridCol w:w="2063"/>
+        <w:gridCol w:w="1257"/>
+        <w:gridCol w:w="1257"/>
+        <w:gridCol w:w="1301"/>
+        <w:gridCol w:w="1286"/>
       </w:tblGrid>
       <w:tr>
         <w:trPr>
-          <w:trHeight w:val="1321"/>
+          <w:trHeight w:val="1474"/>
         </w:trPr>
         <w:tc>
           <w:tcPr>
-            <w:tcW w:w="1281" w:type="dxa"/>
+            <w:tcW w:w="1210" w:type="dxa"/>
           </w:tcPr>
           <w:p>
             <w:pPr>
@@ -2097,16 +1934,14 @@
               </w:rPr>
               <w:t xml:space="preserve">מספר סידורי </w:t>
             </w:r>
-            <w:proofErr w:type="spellStart"/>
             <w:r>
               <w:t>i</w:t>
             </w:r>
-            <w:proofErr w:type="spellEnd"/>
-          </w:p>
-        </w:tc>
-        <w:tc>
-          <w:tcPr>
-            <w:tcW w:w="1340" w:type="dxa"/>
+          </w:p>
+        </w:tc>
+        <w:tc>
+          <w:tcPr>
+            <w:tcW w:w="1311" w:type="dxa"/>
           </w:tcPr>
           <w:p>
             <w:pPr>
@@ -2141,7 +1976,7 @@
         </w:tc>
         <w:tc>
           <w:tcPr>
-            <w:tcW w:w="1340" w:type="dxa"/>
+            <w:tcW w:w="2063" w:type="dxa"/>
           </w:tcPr>
           <w:p>
             <w:pPr>
@@ -2163,7 +1998,7 @@
         </w:tc>
         <w:tc>
           <w:tcPr>
-            <w:tcW w:w="1308" w:type="dxa"/>
+            <w:tcW w:w="1257" w:type="dxa"/>
           </w:tcPr>
           <w:p>
             <w:pPr>
@@ -2198,7 +2033,7 @@
         </w:tc>
         <w:tc>
           <w:tcPr>
-            <w:tcW w:w="1308" w:type="dxa"/>
+            <w:tcW w:w="1257" w:type="dxa"/>
           </w:tcPr>
           <w:p>
             <w:pPr>
@@ -2220,7 +2055,7 @@
         </w:tc>
         <w:tc>
           <w:tcPr>
-            <w:tcW w:w="1325" w:type="dxa"/>
+            <w:tcW w:w="1301" w:type="dxa"/>
           </w:tcPr>
           <w:p>
             <w:pPr>
@@ -2255,7 +2090,7 @@
         </w:tc>
         <w:tc>
           <w:tcPr>
-            <w:tcW w:w="1325" w:type="dxa"/>
+            <w:tcW w:w="1286" w:type="dxa"/>
           </w:tcPr>
           <w:p>
             <w:pPr>
@@ -2278,11 +2113,11 @@
       </w:tr>
       <w:tr>
         <w:trPr>
-          <w:trHeight w:val="325"/>
+          <w:trHeight w:val="362"/>
         </w:trPr>
         <w:tc>
           <w:tcPr>
-            <w:tcW w:w="1281" w:type="dxa"/>
+            <w:tcW w:w="1210" w:type="dxa"/>
           </w:tcPr>
           <w:p>
             <w:pPr>
@@ -2304,7 +2139,7 @@
         </w:tc>
         <w:tc>
           <w:tcPr>
-            <w:tcW w:w="1340" w:type="dxa"/>
+            <w:tcW w:w="1311" w:type="dxa"/>
           </w:tcPr>
           <w:p>
             <w:pPr>
@@ -2326,7 +2161,7 @@
         </w:tc>
         <w:tc>
           <w:tcPr>
-            <w:tcW w:w="1340" w:type="dxa"/>
+            <w:tcW w:w="2063" w:type="dxa"/>
           </w:tcPr>
           <w:p>
             <w:pPr>
@@ -2345,69 +2180,83 @@
         </w:tc>
         <w:tc>
           <w:tcPr>
-            <w:tcW w:w="1308" w:type="dxa"/>
-          </w:tcPr>
-          <w:p>
-            <w:pPr>
-              <w:pStyle w:val="a4"/>
-              <w:bidi/>
-              <w:ind w:left="0"/>
-            </w:pPr>
-          </w:p>
-        </w:tc>
-        <w:tc>
-          <w:tcPr>
-            <w:tcW w:w="1308" w:type="dxa"/>
-          </w:tcPr>
-          <w:p>
-            <w:pPr>
-              <w:pStyle w:val="a4"/>
-              <w:bidi/>
-              <w:ind w:left="0"/>
-              <w:rPr>
-                <w:rtl/>
-              </w:rPr>
-            </w:pPr>
-          </w:p>
-        </w:tc>
-        <w:tc>
-          <w:tcPr>
-            <w:tcW w:w="1325" w:type="dxa"/>
-          </w:tcPr>
-          <w:p>
-            <w:pPr>
-              <w:pStyle w:val="a4"/>
-              <w:bidi/>
-              <w:ind w:left="0"/>
-              <w:rPr>
-                <w:rtl/>
-              </w:rPr>
-            </w:pPr>
-          </w:p>
-        </w:tc>
-        <w:tc>
-          <w:tcPr>
-            <w:tcW w:w="1325" w:type="dxa"/>
-          </w:tcPr>
-          <w:p>
-            <w:pPr>
-              <w:pStyle w:val="a4"/>
-              <w:bidi/>
-              <w:ind w:left="0"/>
-              <w:rPr>
-                <w:rtl/>
-              </w:rPr>
-            </w:pPr>
+            <w:tcW w:w="1257" w:type="dxa"/>
+          </w:tcPr>
+          <w:p>
+            <w:pPr>
+              <w:pStyle w:val="a4"/>
+              <w:bidi/>
+              <w:ind w:left="0"/>
+            </w:pPr>
+          </w:p>
+        </w:tc>
+        <w:tc>
+          <w:tcPr>
+            <w:tcW w:w="1257" w:type="dxa"/>
+          </w:tcPr>
+          <w:p>
+            <w:pPr>
+              <w:pStyle w:val="a4"/>
+              <w:bidi/>
+              <w:ind w:left="0"/>
+              <w:rPr>
+                <w:rtl/>
+              </w:rPr>
+            </w:pPr>
+          </w:p>
+        </w:tc>
+        <w:tc>
+          <w:tcPr>
+            <w:tcW w:w="1301" w:type="dxa"/>
+          </w:tcPr>
+          <w:p>
+            <w:pPr>
+              <w:pStyle w:val="a4"/>
+              <w:bidi/>
+              <w:ind w:left="0"/>
+              <w:rPr>
+                <w:rtl/>
+              </w:rPr>
+            </w:pPr>
+            <w:r>
+              <w:rPr>
+                <w:rFonts w:hint="cs"/>
+                <w:rtl/>
+              </w:rPr>
+              <w:t>38213</w:t>
+            </w:r>
+          </w:p>
+        </w:tc>
+        <w:tc>
+          <w:tcPr>
+            <w:tcW w:w="1286" w:type="dxa"/>
+          </w:tcPr>
+          <w:p>
+            <w:pPr>
+              <w:pStyle w:val="a4"/>
+              <w:bidi/>
+              <w:ind w:left="0"/>
+              <w:rPr>
+                <w:rtl/>
+              </w:rPr>
+            </w:pPr>
+            <w:r>
+              <w:rPr>
+                <w:rFonts w:hint="cs"/>
+                <w:rtl/>
+              </w:rPr>
+              <w:t>32286</w:t>
+            </w:r>
           </w:p>
         </w:tc>
       </w:tr>
       <w:tr>
         <w:trPr>
-          <w:trHeight w:val="339"/>
+          <w:trHeight w:val="378"/>
         </w:trPr>
         <w:tc>
           <w:tcPr>
-            <w:tcW w:w="1281" w:type="dxa"/>
+            <w:tcW w:w="1210" w:type="dxa"/>
           </w:tcPr>
           <w:p>
             <w:pPr>
@@ -2429,7 +2278,7 @@
         </w:tc>
         <w:tc>
           <w:tcPr>
-            <w:tcW w:w="1340" w:type="dxa"/>
+            <w:tcW w:w="1311" w:type="dxa"/>
           </w:tcPr>
           <w:p>
             <w:pPr>
@@ -2451,7 +2300,7 @@
         </w:tc>
         <w:tc>
           <w:tcPr>
-            <w:tcW w:w="1340" w:type="dxa"/>
+            <w:tcW w:w="2063" w:type="dxa"/>
           </w:tcPr>
           <w:p>
             <w:pPr>
@@ -2473,72 +2322,86 @@
         </w:tc>
         <w:tc>
           <w:tcPr>
-            <w:tcW w:w="1308" w:type="dxa"/>
-          </w:tcPr>
-          <w:p>
-            <w:pPr>
-              <w:pStyle w:val="a4"/>
-              <w:bidi/>
-              <w:ind w:left="0"/>
-              <w:rPr>
-                <w:rtl/>
-              </w:rPr>
-            </w:pPr>
-          </w:p>
-        </w:tc>
-        <w:tc>
-          <w:tcPr>
-            <w:tcW w:w="1308" w:type="dxa"/>
-          </w:tcPr>
-          <w:p>
-            <w:pPr>
-              <w:pStyle w:val="a4"/>
-              <w:bidi/>
-              <w:ind w:left="0"/>
-              <w:rPr>
-                <w:rtl/>
-              </w:rPr>
-            </w:pPr>
-          </w:p>
-        </w:tc>
-        <w:tc>
-          <w:tcPr>
-            <w:tcW w:w="1325" w:type="dxa"/>
-          </w:tcPr>
-          <w:p>
-            <w:pPr>
-              <w:pStyle w:val="a4"/>
-              <w:bidi/>
-              <w:ind w:left="0"/>
-              <w:rPr>
-                <w:rtl/>
-              </w:rPr>
-            </w:pPr>
-          </w:p>
-        </w:tc>
-        <w:tc>
-          <w:tcPr>
-            <w:tcW w:w="1325" w:type="dxa"/>
-          </w:tcPr>
-          <w:p>
-            <w:pPr>
-              <w:pStyle w:val="a4"/>
-              <w:bidi/>
-              <w:ind w:left="0"/>
-              <w:rPr>
-                <w:rtl/>
-              </w:rPr>
-            </w:pPr>
+            <w:tcW w:w="1257" w:type="dxa"/>
+          </w:tcPr>
+          <w:p>
+            <w:pPr>
+              <w:pStyle w:val="a4"/>
+              <w:bidi/>
+              <w:ind w:left="0"/>
+              <w:rPr>
+                <w:rtl/>
+              </w:rPr>
+            </w:pPr>
+          </w:p>
+        </w:tc>
+        <w:tc>
+          <w:tcPr>
+            <w:tcW w:w="1257" w:type="dxa"/>
+          </w:tcPr>
+          <w:p>
+            <w:pPr>
+              <w:pStyle w:val="a4"/>
+              <w:bidi/>
+              <w:ind w:left="0"/>
+              <w:rPr>
+                <w:rtl/>
+              </w:rPr>
+            </w:pPr>
+          </w:p>
+        </w:tc>
+        <w:tc>
+          <w:tcPr>
+            <w:tcW w:w="1301" w:type="dxa"/>
+          </w:tcPr>
+          <w:p>
+            <w:pPr>
+              <w:pStyle w:val="a4"/>
+              <w:bidi/>
+              <w:ind w:left="0"/>
+              <w:rPr>
+                <w:rtl/>
+              </w:rPr>
+            </w:pPr>
+            <w:r>
+              <w:rPr>
+                <w:rFonts w:hint="cs"/>
+                <w:rtl/>
+              </w:rPr>
+              <w:t>75673</w:t>
+            </w:r>
+          </w:p>
+        </w:tc>
+        <w:tc>
+          <w:tcPr>
+            <w:tcW w:w="1286" w:type="dxa"/>
+          </w:tcPr>
+          <w:p>
+            <w:pPr>
+              <w:pStyle w:val="a4"/>
+              <w:bidi/>
+              <w:ind w:left="0"/>
+              <w:rPr>
+                <w:rtl/>
+              </w:rPr>
+            </w:pPr>
+            <w:r>
+              <w:rPr>
+                <w:rFonts w:hint="cs"/>
+                <w:rtl/>
+              </w:rPr>
+              <w:t>49623</w:t>
+            </w:r>
           </w:p>
         </w:tc>
       </w:tr>
       <w:tr>
         <w:trPr>
-          <w:trHeight w:val="325"/>
+          <w:trHeight w:val="362"/>
         </w:trPr>
         <w:tc>
           <w:tcPr>
-            <w:tcW w:w="1281" w:type="dxa"/>
+            <w:tcW w:w="1210" w:type="dxa"/>
           </w:tcPr>
           <w:p>
             <w:pPr>
@@ -2560,7 +2423,7 @@
         </w:tc>
         <w:tc>
           <w:tcPr>
-            <w:tcW w:w="1340" w:type="dxa"/>
+            <w:tcW w:w="1311" w:type="dxa"/>
           </w:tcPr>
           <w:p>
             <w:pPr>
@@ -2582,7 +2445,7 @@
         </w:tc>
         <w:tc>
           <w:tcPr>
-            <w:tcW w:w="1340" w:type="dxa"/>
+            <w:tcW w:w="2063" w:type="dxa"/>
           </w:tcPr>
           <w:p>
             <w:pPr>
@@ -2604,72 +2467,86 @@
         </w:tc>
         <w:tc>
           <w:tcPr>
-            <w:tcW w:w="1308" w:type="dxa"/>
-          </w:tcPr>
-          <w:p>
-            <w:pPr>
-              <w:pStyle w:val="a4"/>
-              <w:bidi/>
-              <w:ind w:left="0"/>
-              <w:rPr>
-                <w:rtl/>
-              </w:rPr>
-            </w:pPr>
-          </w:p>
-        </w:tc>
-        <w:tc>
-          <w:tcPr>
-            <w:tcW w:w="1308" w:type="dxa"/>
-          </w:tcPr>
-          <w:p>
-            <w:pPr>
-              <w:pStyle w:val="a4"/>
-              <w:bidi/>
-              <w:ind w:left="0"/>
-              <w:rPr>
-                <w:rtl/>
-              </w:rPr>
-            </w:pPr>
-          </w:p>
-        </w:tc>
-        <w:tc>
-          <w:tcPr>
-            <w:tcW w:w="1325" w:type="dxa"/>
-          </w:tcPr>
-          <w:p>
-            <w:pPr>
-              <w:pStyle w:val="a4"/>
-              <w:bidi/>
-              <w:ind w:left="0"/>
-              <w:rPr>
-                <w:rtl/>
-              </w:rPr>
-            </w:pPr>
-          </w:p>
-        </w:tc>
-        <w:tc>
-          <w:tcPr>
-            <w:tcW w:w="1325" w:type="dxa"/>
-          </w:tcPr>
-          <w:p>
-            <w:pPr>
-              <w:pStyle w:val="a4"/>
-              <w:bidi/>
-              <w:ind w:left="0"/>
-              <w:rPr>
-                <w:rtl/>
-              </w:rPr>
-            </w:pPr>
+            <w:tcW w:w="1257" w:type="dxa"/>
+          </w:tcPr>
+          <w:p>
+            <w:pPr>
+              <w:pStyle w:val="a4"/>
+              <w:bidi/>
+              <w:ind w:left="0"/>
+              <w:rPr>
+                <w:rtl/>
+              </w:rPr>
+            </w:pPr>
+          </w:p>
+        </w:tc>
+        <w:tc>
+          <w:tcPr>
+            <w:tcW w:w="1257" w:type="dxa"/>
+          </w:tcPr>
+          <w:p>
+            <w:pPr>
+              <w:pStyle w:val="a4"/>
+              <w:bidi/>
+              <w:ind w:left="0"/>
+              <w:rPr>
+                <w:rtl/>
+              </w:rPr>
+            </w:pPr>
+          </w:p>
+        </w:tc>
+        <w:tc>
+          <w:tcPr>
+            <w:tcW w:w="1301" w:type="dxa"/>
+          </w:tcPr>
+          <w:p>
+            <w:pPr>
+              <w:pStyle w:val="a4"/>
+              <w:bidi/>
+              <w:ind w:left="0"/>
+              <w:rPr>
+                <w:rtl/>
+              </w:rPr>
+            </w:pPr>
+            <w:r>
+              <w:rPr>
+                <w:rFonts w:hint="cs"/>
+                <w:rtl/>
+              </w:rPr>
+              <w:t>148753</w:t>
+            </w:r>
+          </w:p>
+        </w:tc>
+        <w:tc>
+          <w:tcPr>
+            <w:tcW w:w="1286" w:type="dxa"/>
+          </w:tcPr>
+          <w:p>
+            <w:pPr>
+              <w:pStyle w:val="a4"/>
+              <w:bidi/>
+              <w:ind w:left="0"/>
+              <w:rPr>
+                <w:rtl/>
+              </w:rPr>
+            </w:pPr>
+            <w:r>
+              <w:rPr>
+                <w:rFonts w:hint="cs"/>
+                <w:rtl/>
+              </w:rPr>
+              <w:t>93042</w:t>
+            </w:r>
           </w:p>
         </w:tc>
       </w:tr>
       <w:tr>
         <w:trPr>
-          <w:trHeight w:val="325"/>
+          <w:trHeight w:val="362"/>
         </w:trPr>
         <w:tc>
           <w:tcPr>
-            <w:tcW w:w="1281" w:type="dxa"/>
+            <w:tcW w:w="1210" w:type="dxa"/>
           </w:tcPr>
           <w:p>
             <w:pPr>
@@ -2691,7 +2568,7 @@
         </w:tc>
         <w:tc>
           <w:tcPr>
-            <w:tcW w:w="1340" w:type="dxa"/>
+            <w:tcW w:w="1311" w:type="dxa"/>
           </w:tcPr>
           <w:p>
             <w:pPr>
@@ -2713,7 +2590,7 @@
         </w:tc>
         <w:tc>
           <w:tcPr>
-            <w:tcW w:w="1340" w:type="dxa"/>
+            <w:tcW w:w="2063" w:type="dxa"/>
           </w:tcPr>
           <w:p>
             <w:pPr>
@@ -2735,72 +2612,86 @@
         </w:tc>
         <w:tc>
           <w:tcPr>
-            <w:tcW w:w="1308" w:type="dxa"/>
-          </w:tcPr>
-          <w:p>
-            <w:pPr>
-              <w:pStyle w:val="a4"/>
-              <w:bidi/>
-              <w:ind w:left="0"/>
-              <w:rPr>
-                <w:rtl/>
-              </w:rPr>
-            </w:pPr>
-          </w:p>
-        </w:tc>
-        <w:tc>
-          <w:tcPr>
-            <w:tcW w:w="1308" w:type="dxa"/>
-          </w:tcPr>
-          <w:p>
-            <w:pPr>
-              <w:pStyle w:val="a4"/>
-              <w:bidi/>
-              <w:ind w:left="0"/>
-              <w:rPr>
-                <w:rtl/>
-              </w:rPr>
-            </w:pPr>
-          </w:p>
-        </w:tc>
-        <w:tc>
-          <w:tcPr>
-            <w:tcW w:w="1325" w:type="dxa"/>
-          </w:tcPr>
-          <w:p>
-            <w:pPr>
-              <w:pStyle w:val="a4"/>
-              <w:bidi/>
-              <w:ind w:left="0"/>
-              <w:rPr>
-                <w:rtl/>
-              </w:rPr>
-            </w:pPr>
-          </w:p>
-        </w:tc>
-        <w:tc>
-          <w:tcPr>
-            <w:tcW w:w="1325" w:type="dxa"/>
-          </w:tcPr>
-          <w:p>
-            <w:pPr>
-              <w:pStyle w:val="a4"/>
-              <w:bidi/>
-              <w:ind w:left="0"/>
-              <w:rPr>
-                <w:rtl/>
-              </w:rPr>
-            </w:pPr>
+            <w:tcW w:w="1257" w:type="dxa"/>
+          </w:tcPr>
+          <w:p>
+            <w:pPr>
+              <w:pStyle w:val="a4"/>
+              <w:bidi/>
+              <w:ind w:left="0"/>
+              <w:rPr>
+                <w:rtl/>
+              </w:rPr>
+            </w:pPr>
+          </w:p>
+        </w:tc>
+        <w:tc>
+          <w:tcPr>
+            <w:tcW w:w="1257" w:type="dxa"/>
+          </w:tcPr>
+          <w:p>
+            <w:pPr>
+              <w:pStyle w:val="a4"/>
+              <w:bidi/>
+              <w:ind w:left="0"/>
+              <w:rPr>
+                <w:rtl/>
+              </w:rPr>
+            </w:pPr>
+          </w:p>
+        </w:tc>
+        <w:tc>
+          <w:tcPr>
+            <w:tcW w:w="1301" w:type="dxa"/>
+          </w:tcPr>
+          <w:p>
+            <w:pPr>
+              <w:pStyle w:val="a4"/>
+              <w:bidi/>
+              <w:ind w:left="0"/>
+              <w:rPr>
+                <w:rtl/>
+              </w:rPr>
+            </w:pPr>
+            <w:r>
+              <w:rPr>
+                <w:rFonts w:hint="cs"/>
+                <w:rtl/>
+              </w:rPr>
+              <w:t>78348</w:t>
+            </w:r>
+          </w:p>
+        </w:tc>
+        <w:tc>
+          <w:tcPr>
+            <w:tcW w:w="1286" w:type="dxa"/>
+          </w:tcPr>
+          <w:p>
+            <w:pPr>
+              <w:pStyle w:val="a4"/>
+              <w:bidi/>
+              <w:ind w:left="0"/>
+              <w:rPr>
+                <w:rtl/>
+              </w:rPr>
+            </w:pPr>
+            <w:r>
+              <w:rPr>
+                <w:rFonts w:hint="cs"/>
+                <w:rtl/>
+              </w:rPr>
+              <w:t>70400</w:t>
+            </w:r>
           </w:p>
         </w:tc>
       </w:tr>
       <w:tr>
         <w:trPr>
-          <w:trHeight w:val="339"/>
+          <w:trHeight w:val="378"/>
         </w:trPr>
         <w:tc>
           <w:tcPr>
-            <w:tcW w:w="1281" w:type="dxa"/>
+            <w:tcW w:w="1210" w:type="dxa"/>
           </w:tcPr>
           <w:p>
             <w:pPr>
@@ -2822,7 +2713,7 @@
         </w:tc>
         <w:tc>
           <w:tcPr>
-            <w:tcW w:w="1340" w:type="dxa"/>
+            <w:tcW w:w="1311" w:type="dxa"/>
           </w:tcPr>
           <w:p>
             <w:pPr>
@@ -2844,18 +2735,17 @@
         </w:tc>
         <w:tc>
           <w:tcPr>
-            <w:tcW w:w="1340" w:type="dxa"/>
-          </w:tcPr>
-          <w:p>
-            <w:pPr>
-              <w:pStyle w:val="a4"/>
-              <w:bidi/>
-              <w:ind w:left="0"/>
-              <w:rPr>
-                <w:rtl/>
-              </w:rPr>
-            </w:pPr>
-            <w:proofErr w:type="spellStart"/>
+            <w:tcW w:w="2063" w:type="dxa"/>
+          </w:tcPr>
+          <w:p>
+            <w:pPr>
+              <w:pStyle w:val="a4"/>
+              <w:bidi/>
+              <w:ind w:left="0"/>
+              <w:rPr>
+                <w:rtl/>
+              </w:rPr>
+            </w:pPr>
             <w:r>
               <w:rPr>
                 <w:rFonts w:hint="cs"/>
@@ -2865,68 +2755,80 @@
             <w:r>
               <w:t>tackOverflowError</w:t>
             </w:r>
-            <w:proofErr w:type="spellEnd"/>
-          </w:p>
-        </w:tc>
-        <w:tc>
-          <w:tcPr>
-            <w:tcW w:w="1308" w:type="dxa"/>
-          </w:tcPr>
-          <w:p>
-            <w:pPr>
-              <w:pStyle w:val="a4"/>
-              <w:bidi/>
-              <w:ind w:left="0"/>
-              <w:rPr>
-                <w:rFonts w:hint="cs"/>
-                <w:rtl/>
-              </w:rPr>
-            </w:pPr>
-          </w:p>
-        </w:tc>
-        <w:tc>
-          <w:tcPr>
-            <w:tcW w:w="1308" w:type="dxa"/>
-          </w:tcPr>
-          <w:p>
-            <w:pPr>
-              <w:pStyle w:val="a4"/>
-              <w:bidi/>
-              <w:ind w:left="0"/>
-              <w:rPr>
-                <w:rtl/>
-              </w:rPr>
-            </w:pPr>
-          </w:p>
-        </w:tc>
-        <w:tc>
-          <w:tcPr>
-            <w:tcW w:w="1325" w:type="dxa"/>
-          </w:tcPr>
-          <w:p>
-            <w:pPr>
-              <w:pStyle w:val="a4"/>
-              <w:bidi/>
-              <w:ind w:left="0"/>
-              <w:rPr>
-                <w:rtl/>
-              </w:rPr>
-            </w:pPr>
-          </w:p>
-        </w:tc>
-        <w:tc>
-          <w:tcPr>
-            <w:tcW w:w="1325" w:type="dxa"/>
-          </w:tcPr>
-          <w:p>
-            <w:pPr>
-              <w:pStyle w:val="a4"/>
-              <w:bidi/>
-              <w:ind w:left="0"/>
-              <w:rPr>
-                <w:rtl/>
-              </w:rPr>
-            </w:pPr>
+          </w:p>
+        </w:tc>
+        <w:tc>
+          <w:tcPr>
+            <w:tcW w:w="1257" w:type="dxa"/>
+          </w:tcPr>
+          <w:p>
+            <w:pPr>
+              <w:pStyle w:val="a4"/>
+              <w:bidi/>
+              <w:ind w:left="0"/>
+              <w:rPr>
+                <w:rtl/>
+              </w:rPr>
+            </w:pPr>
+          </w:p>
+        </w:tc>
+        <w:tc>
+          <w:tcPr>
+            <w:tcW w:w="1257" w:type="dxa"/>
+          </w:tcPr>
+          <w:p>
+            <w:pPr>
+              <w:pStyle w:val="a4"/>
+              <w:bidi/>
+              <w:ind w:left="0"/>
+              <w:rPr>
+                <w:rtl/>
+              </w:rPr>
+            </w:pPr>
+          </w:p>
+        </w:tc>
+        <w:tc>
+          <w:tcPr>
+            <w:tcW w:w="1301" w:type="dxa"/>
+          </w:tcPr>
+          <w:p>
+            <w:pPr>
+              <w:pStyle w:val="a4"/>
+              <w:bidi/>
+              <w:ind w:left="0"/>
+              <w:rPr>
+                <w:rtl/>
+              </w:rPr>
+            </w:pPr>
+            <w:r>
+              <w:rPr>
+                <w:rFonts w:hint="cs"/>
+                <w:rtl/>
+              </w:rPr>
+              <w:t>119519</w:t>
+            </w:r>
+          </w:p>
+        </w:tc>
+        <w:tc>
+          <w:tcPr>
+            <w:tcW w:w="1286" w:type="dxa"/>
+          </w:tcPr>
+          <w:p>
+            <w:pPr>
+              <w:pStyle w:val="a4"/>
+              <w:bidi/>
+              <w:ind w:left="0"/>
+              <w:rPr>
+                <w:rtl/>
+              </w:rPr>
+            </w:pPr>
+            <w:r>
+              <w:rPr>
+                <w:rFonts w:hint="cs"/>
+                <w:rtl/>
+              </w:rPr>
+              <w:t>58546</w:t>
+            </w:r>
           </w:p>
         </w:tc>
       </w:tr>

--- a/Complexity.docx
+++ b/Complexity.docx
@@ -297,7 +297,21 @@
                 <w:rFonts w:hint="cs"/>
                 <w:rtl/>
               </w:rPr>
-              <w:t xml:space="preserve">התהליך מורכב משלושה שלבים: </w:t>
+              <w:t xml:space="preserve">התהליך מורכב </w:t>
+            </w:r>
+            <w:r>
+              <w:rPr>
+                <w:rFonts w:hint="cs"/>
+                <w:rtl/>
+              </w:rPr>
+              <w:t>ארבעה</w:t>
+            </w:r>
+            <w:r>
+              <w:rPr>
+                <w:rFonts w:hint="cs"/>
+                <w:rtl/>
+              </w:rPr>
+              <w:t xml:space="preserve"> שלבים: </w:t>
             </w:r>
           </w:p>
           <w:p>
@@ -423,6 +437,177 @@
                 <w:rtl/>
               </w:rPr>
             </w:pPr>
+            <w:r>
+              <w:rPr>
+                <w:rFonts w:hint="cs"/>
+                <w:rtl/>
+              </w:rPr>
+              <w:t xml:space="preserve">התהליך מורכב </w:t>
+            </w:r>
+            <w:r>
+              <w:rPr>
+                <w:rFonts w:hint="cs"/>
+                <w:rtl/>
+              </w:rPr>
+              <w:t>מחמישה</w:t>
+            </w:r>
+            <w:r>
+              <w:rPr>
+                <w:rFonts w:hint="cs"/>
+                <w:rtl/>
+              </w:rPr>
+              <w:t xml:space="preserve"> שלבים: </w:t>
+            </w:r>
+          </w:p>
+          <w:p>
+            <w:pPr>
+              <w:bidi/>
+              <w:rPr>
+                <w:rtl/>
+              </w:rPr>
+            </w:pPr>
+            <w:r>
+              <w:rPr>
+                <w:rFonts w:hint="cs"/>
+                <w:rtl/>
+              </w:rPr>
+              <w:t>1)חיפוש סטנדרטי</w:t>
+            </w:r>
+          </w:p>
+          <w:p>
+            <w:pPr>
+              <w:bidi/>
+              <w:rPr>
+                <w:rtl/>
+              </w:rPr>
+            </w:pPr>
+            <w:r>
+              <w:rPr>
+                <w:rFonts w:hint="cs"/>
+                <w:rtl/>
+              </w:rPr>
+              <w:t xml:space="preserve">2) </w:t>
+            </w:r>
+            <w:r>
+              <w:rPr>
+                <w:rFonts w:hint="cs"/>
+                <w:rtl/>
+              </w:rPr>
+              <w:t>מחיקת</w:t>
+            </w:r>
+            <w:r>
+              <w:rPr>
+                <w:rFonts w:hint="cs"/>
+                <w:rtl/>
+              </w:rPr>
+              <w:t xml:space="preserve"> הצומת פיזית </w:t>
+            </w:r>
+            <w:r>
+              <w:rPr>
+                <w:rFonts w:hint="cs"/>
+                <w:rtl/>
+              </w:rPr>
+              <w:t xml:space="preserve"> ובדיקה על כמות הילדים</w:t>
+            </w:r>
+            <w:r>
+              <w:t>O(1)</w:t>
+            </w:r>
+            <w:r>
+              <w:rPr>
+                <w:rFonts w:hint="cs"/>
+                <w:rtl/>
+              </w:rPr>
+              <w:t xml:space="preserve"> </w:t>
+            </w:r>
+          </w:p>
+          <w:p>
+            <w:pPr>
+              <w:bidi/>
+              <w:rPr>
+                <w:rtl/>
+              </w:rPr>
+            </w:pPr>
+            <w:r>
+              <w:rPr>
+                <w:rFonts w:hint="cs"/>
+                <w:rtl/>
+              </w:rPr>
+              <w:t>3)במידת הצורך, הגעה לעוקב וביצוע מחיקה עליו ברקורסיה.</w:t>
+            </w:r>
+          </w:p>
+          <w:p>
+            <w:pPr>
+              <w:bidi/>
+              <w:rPr>
+                <w:rtl/>
+              </w:rPr>
+            </w:pPr>
+            <w:r>
+              <w:rPr>
+                <w:rFonts w:hint="cs"/>
+                <w:rtl/>
+              </w:rPr>
+              <w:t>4</w:t>
+            </w:r>
+            <w:r>
+              <w:rPr>
+                <w:rFonts w:hint="cs"/>
+                <w:rtl/>
+              </w:rPr>
+              <w:t xml:space="preserve">) לולאה שעולה במעלה הדרך עד לשורש. אורך הדרך לכל היותר </w:t>
+            </w:r>
+            <w:r>
+              <w:t>O(logn)</w:t>
+            </w:r>
+            <w:r>
+              <w:rPr>
+                <w:rFonts w:hint="cs"/>
+                <w:rtl/>
+              </w:rPr>
+              <w:t xml:space="preserve"> כגובה העץ.</w:t>
+            </w:r>
+          </w:p>
+          <w:p>
+            <w:pPr>
+              <w:bidi/>
+              <w:rPr>
+                <w:rtl/>
+              </w:rPr>
+            </w:pPr>
+            <w:r>
+              <w:rPr>
+                <w:rFonts w:hint="cs"/>
+                <w:rtl/>
+              </w:rPr>
+              <w:t>5)</w:t>
+            </w:r>
+            <w:r>
+              <w:rPr>
+                <w:rFonts w:hint="cs"/>
+                <w:rtl/>
+              </w:rPr>
+              <w:t xml:space="preserve"> בכל צומת בחינה האם יש צורך בסיבובים</w:t>
+            </w:r>
+            <w:r>
+              <w:rPr>
+                <w:rFonts w:hint="cs"/>
+                <w:rtl/>
+              </w:rPr>
+              <w:t xml:space="preserve"> על מנת לסדר מחדש את ה</w:t>
+            </w:r>
+            <w:r>
+              <w:rPr>
+                <w:rFonts w:hint="cs"/>
+              </w:rPr>
+              <w:t>BF</w:t>
+            </w:r>
+            <w:r>
+              <w:rPr>
+                <w:rFonts w:hint="cs"/>
+                <w:rtl/>
+              </w:rPr>
+              <w:t>.</w:t>
+            </w:r>
           </w:p>
         </w:tc>
       </w:tr>
@@ -704,6 +889,7 @@
               <w:bidi/>
             </w:pPr>
             <w:r>
+              <w:lastRenderedPageBreak/>
               <w:t>Size</w:t>
             </w:r>
           </w:p>
@@ -862,15 +1048,7 @@
                 <w:rFonts w:hint="cs"/>
                 <w:rtl/>
               </w:rPr>
-              <w:t xml:space="preserve"> פעולה שלכל היותר חסומה על </w:t>
-            </w:r>
-            <w:r>
-              <w:rPr>
-                <w:rFonts w:hint="cs"/>
-                <w:rtl/>
-              </w:rPr>
-              <w:lastRenderedPageBreak/>
-              <w:t xml:space="preserve">ידי </w:t>
+              <w:t xml:space="preserve"> פעולה שלכל היותר חסומה על ידי </w:t>
             </w:r>
             <w:r>
               <w:t>logn</w:t>
@@ -908,7 +1086,6 @@
               <w:bidi/>
             </w:pPr>
             <w:r>
-              <w:lastRenderedPageBreak/>
               <w:t>perfixXor</w:t>
             </w:r>
           </w:p>
@@ -1844,6 +2021,53 @@
     </w:p>
     <w:p>
       <w:pPr>
+        <w:bidi/>
+        <w:rPr>
+          <w:u w:val="single"/>
+          <w:rtl/>
+        </w:rPr>
+      </w:pPr>
+      <w:r>
+        <w:rPr>
+          <w:rFonts w:hint="cs"/>
+          <w:u w:val="single"/>
+          <w:rtl/>
+        </w:rPr>
+        <w:t xml:space="preserve">מסקנות: </w:t>
+      </w:r>
+    </w:p>
+    <w:p>
+      <w:pPr>
+        <w:bidi/>
+        <w:rPr>
+          <w:rtl/>
+        </w:rPr>
+      </w:pPr>
+      <w:r>
+        <w:rPr>
+          <w:rFonts w:hint="cs"/>
+          <w:rtl/>
+        </w:rPr>
+        <w:t>ציפינו שהמאה קריאות הראשונות יהיו די זהות בפונקציה הטובה משום שכמות הפעולות היא לא גבוהה במיוחד באף אחד מהמקרים, הבדלים של קבועים. אכן זאת הסיטואציה. באופן דומה משום שהעץ מאוזן ציפינו שגם הזמנים של הפונצקיה הלא יעילה יהיו במגמת עלייה משום שגודל העץ גדל וגם הפונקציה גדלה ביותר מאופן לינארי.</w:t>
+      </w:r>
+    </w:p>
+    <w:p>
+      <w:pPr>
+        <w:bidi/>
+        <w:rPr>
+          <w:rtl/>
+        </w:rPr>
+      </w:pPr>
+      <w:r>
+        <w:rPr>
+          <w:rFonts w:hint="cs"/>
+          <w:rtl/>
+        </w:rPr>
+        <w:t xml:space="preserve">באותו אופן, ציפינו שעלות הקריאה הממוצעת בפונקציה היעילה תהיה די זהה משום שבתוחלת אנחנו קוראים לצומת שהיא לא עלה אבל היא בהחלט נמצאת אי שם ברמות התחתונות של העץ. כך שהממוצע המשוקלל בהחלט אמור לצאת זהה (יש מעט צמתים מאוד מאוד יעילים ומעט צמתים עם המון חישובים). בהסתכלות מאקרו על ממוצע של כלל הקריאות עם הפונקציה הלא יעילה, ניתן שוב להבחין בעלייה די משמעותית בממוצע משום שבכל קריאה נוסף עוד צומת לבדוק (סיבוכיות הפונקציה יותר גבוהה מלינארית) ולכן העלייה החדה במשך הזמן עבור פעולה אחת כזו. </w:t>
+      </w:r>
+    </w:p>
+    <w:p>
+      <w:pPr>
         <w:pStyle w:val="a4"/>
         <w:bidi/>
       </w:pPr>
@@ -2188,6 +2412,13 @@
               <w:bidi/>
               <w:ind w:left="0"/>
             </w:pPr>
+            <w:r>
+              <w:rPr>
+                <w:rFonts w:hint="cs"/>
+                <w:rtl/>
+              </w:rPr>
+              <w:t>14042</w:t>
+            </w:r>
           </w:p>
         </w:tc>
         <w:tc>
@@ -2203,6 +2434,13 @@
                 <w:rtl/>
               </w:rPr>
             </w:pPr>
+            <w:r>
+              <w:rPr>
+                <w:rFonts w:hint="cs"/>
+                <w:rtl/>
+              </w:rPr>
+              <w:t>16092</w:t>
+            </w:r>
           </w:p>
         </w:tc>
         <w:tc>
@@ -2333,6 +2571,13 @@
                 <w:rtl/>
               </w:rPr>
             </w:pPr>
+            <w:r>
+              <w:rPr>
+                <w:rFonts w:hint="cs"/>
+                <w:rtl/>
+              </w:rPr>
+              <w:t>19274</w:t>
+            </w:r>
           </w:p>
         </w:tc>
         <w:tc>
@@ -2348,6 +2593,13 @@
                 <w:rtl/>
               </w:rPr>
             </w:pPr>
+            <w:r>
+              <w:rPr>
+                <w:rFonts w:hint="cs"/>
+                <w:rtl/>
+              </w:rPr>
+              <w:t>21721</w:t>
+            </w:r>
           </w:p>
         </w:tc>
         <w:tc>
@@ -2478,6 +2730,13 @@
                 <w:rtl/>
               </w:rPr>
             </w:pPr>
+            <w:r>
+              <w:rPr>
+                <w:rFonts w:hint="cs"/>
+                <w:rtl/>
+              </w:rPr>
+              <w:t>56514</w:t>
+            </w:r>
           </w:p>
         </w:tc>
         <w:tc>
@@ -2493,6 +2752,13 @@
                 <w:rtl/>
               </w:rPr>
             </w:pPr>
+            <w:r>
+              <w:rPr>
+                <w:rFonts w:hint="cs"/>
+                <w:rtl/>
+              </w:rPr>
+              <w:t>29658</w:t>
+            </w:r>
           </w:p>
         </w:tc>
         <w:tc>
@@ -2623,6 +2889,13 @@
                 <w:rtl/>
               </w:rPr>
             </w:pPr>
+            <w:r>
+              <w:rPr>
+                <w:rFonts w:hint="cs"/>
+                <w:rtl/>
+              </w:rPr>
+              <w:t>29832</w:t>
+            </w:r>
           </w:p>
         </w:tc>
         <w:tc>
@@ -2638,6 +2911,13 @@
                 <w:rtl/>
               </w:rPr>
             </w:pPr>
+            <w:r>
+              <w:rPr>
+                <w:rFonts w:hint="cs"/>
+                <w:rtl/>
+              </w:rPr>
+              <w:t>33337</w:t>
+            </w:r>
           </w:p>
         </w:tc>
         <w:tc>
@@ -2770,6 +3050,13 @@
                 <w:rtl/>
               </w:rPr>
             </w:pPr>
+            <w:r>
+              <w:rPr>
+                <w:rFonts w:hint="cs"/>
+                <w:rtl/>
+              </w:rPr>
+              <w:t>53490</w:t>
+            </w:r>
           </w:p>
         </w:tc>
         <w:tc>
@@ -2785,6 +3072,13 @@
                 <w:rtl/>
               </w:rPr>
             </w:pPr>
+            <w:r>
+              <w:rPr>
+                <w:rFonts w:hint="cs"/>
+                <w:rtl/>
+              </w:rPr>
+              <w:t>38506</w:t>
+            </w:r>
           </w:p>
         </w:tc>
         <w:tc>
@@ -2833,6 +3127,164 @@
         </w:tc>
       </w:tr>
     </w:tbl>
+    <w:p>
+      <w:pPr>
+        <w:pStyle w:val="a4"/>
+        <w:bidi/>
+        <w:rPr>
+          <w:rtl/>
+        </w:rPr>
+      </w:pPr>
+    </w:p>
+    <w:p>
+      <w:pPr>
+        <w:bidi/>
+        <w:rPr>
+          <w:rtl/>
+        </w:rPr>
+      </w:pPr>
+      <w:r>
+        <w:rPr>
+          <w:rFonts w:hint="cs"/>
+          <w:u w:val="single"/>
+          <w:rtl/>
+        </w:rPr>
+        <w:lastRenderedPageBreak/>
+        <w:t>מסקנות:</w:t>
+      </w:r>
+      <w:r>
+        <w:rPr>
+          <w:rFonts w:hint="cs"/>
+          <w:rtl/>
+        </w:rPr>
+        <w:t xml:space="preserve"> התוצאות שיצאו מסתדרות טוב מאוד עם מה שחשבנו שיקרה. בנוגע לסדרה חשבונית עולה של מספרים </w:t>
+      </w:r>
+      <w:r>
+        <w:rPr>
+          <w:rtl/>
+        </w:rPr>
+        <w:t>–</w:t>
+      </w:r>
+      <w:r>
+        <w:rPr>
+          <w:rFonts w:hint="cs"/>
+          <w:rtl/>
+        </w:rPr>
+        <w:t xml:space="preserve"> זה אך טבעי שעבור עץ לא מאוזן ייקחו זמנים ארוכים מאוד להכנסה משום שהוא בכל הכנסה חייב לעבור </w:t>
+      </w:r>
+      <w:r>
+        <w:t>n</w:t>
+      </w:r>
+      <w:r>
+        <w:rPr>
+          <w:rFonts w:hint="cs"/>
+          <w:rtl/>
+        </w:rPr>
+        <w:t xml:space="preserve"> מספרים כדי להכניס את המספר הבא, וכאשר מגיעים למספרים גבוהים זה לוקח הרבה מאוד זמן. לעומת זאת, עץ מאוזן שומר על זמנים ארוכים אבל די סבירים בהתחשב במספרים הגדולים שהכנסנו, משום שמנגנון האיזון דואג שלא נצטרך לעבור יותר מ</w:t>
+      </w:r>
+      <w:r>
+        <w:t>logn</w:t>
+      </w:r>
+      <w:r>
+        <w:rPr>
+          <w:rFonts w:hint="cs"/>
+          <w:rtl/>
+        </w:rPr>
+        <w:t xml:space="preserve"> צמתים בכל </w:t>
+      </w:r>
+      <w:r>
+        <w:t>n</w:t>
+      </w:r>
+      <w:r>
+        <w:rPr>
+          <w:rFonts w:hint="cs"/>
+          <w:rtl/>
+        </w:rPr>
+        <w:t xml:space="preserve"> שאנחנו מכניסים.</w:t>
+      </w:r>
+    </w:p>
+    <w:p>
+      <w:pPr>
+        <w:bidi/>
+        <w:rPr>
+          <w:rtl/>
+        </w:rPr>
+      </w:pPr>
+      <w:r>
+        <w:rPr>
+          <w:rFonts w:hint="cs"/>
+          <w:rtl/>
+        </w:rPr>
+        <w:t xml:space="preserve">בסדרה המאוזנת הזמנים יצאו יחסית קרובים </w:t>
+      </w:r>
+      <w:r>
+        <w:rPr>
+          <w:rtl/>
+        </w:rPr>
+        <w:t>–</w:t>
+      </w:r>
+      <w:r>
+        <w:rPr>
+          <w:rFonts w:hint="cs"/>
+          <w:rtl/>
+        </w:rPr>
+        <w:t xml:space="preserve"> מה שנותן הגיון. ציפינו שהעץ המאוזן אולי יקח מעט יותר זמן בעבור הבדיקות שהוא עושה בכל הכנסה לגבי ה</w:t>
+      </w:r>
+      <w:r>
+        <w:rPr>
+          <w:rFonts w:hint="cs"/>
+        </w:rPr>
+        <w:t>BF</w:t>
+      </w:r>
+      <w:r>
+        <w:rPr>
+          <w:rFonts w:hint="cs"/>
+          <w:rtl/>
+        </w:rPr>
+        <w:t xml:space="preserve"> כלומר הוא מוסיף עוד עלייה במעלה הדרך אל השורש מהצומת שהוכנס על מנת לוודא את ה</w:t>
+      </w:r>
+      <w:r>
+        <w:rPr>
+          <w:rFonts w:hint="cs"/>
+        </w:rPr>
+        <w:t>BF</w:t>
+      </w:r>
+      <w:r>
+        <w:rPr>
+          <w:rFonts w:hint="cs"/>
+          <w:rtl/>
+        </w:rPr>
+        <w:t xml:space="preserve"> וזה ככל הנראה מקור הפער בין השניים.</w:t>
+      </w:r>
+    </w:p>
+    <w:p>
+      <w:pPr>
+        <w:bidi/>
+        <w:rPr>
+          <w:rtl/>
+        </w:rPr>
+      </w:pPr>
+      <w:r>
+        <w:rPr>
+          <w:rFonts w:hint="cs"/>
+          <w:rtl/>
+        </w:rPr>
+        <w:t>בסדרת המספרים האקראית ציפינו כי עץ ה</w:t>
+      </w:r>
+      <w:r>
+        <w:rPr>
+          <w:rFonts w:hint="cs"/>
+        </w:rPr>
+        <w:t>AVL</w:t>
+      </w:r>
+      <w:r>
+        <w:rPr>
+          <w:rFonts w:hint="cs"/>
+          <w:rtl/>
+        </w:rPr>
+        <w:t xml:space="preserve"> ללא ספק יהיה מהיר יותר אבל זו לא התוצאה בשטח. ככל הנראה הסבירות שבכל פעם יוכנס האיבר ה"גרוע" ביותר , כמו שקרה בסדרה החשבונית הוא אכן נמוך מאוד ובתוחלת רוב הפעמים נכניס צומת אקראית שהיא לא קטנה בצורה קיצונית משאר הצמתים או גדולה בצורה קיצונית משאר הצמתים וכך בעצם נוצרה סדרה סמי-מאוזנת שהוכנסה בכל פעם לעצים.</w:t>
+      </w:r>
+    </w:p>
     <w:p>
       <w:pPr>
         <w:pStyle w:val="a4"/>

--- a/Complexity.docx
+++ b/Complexity.docx
@@ -442,21 +442,7 @@
                 <w:rFonts w:hint="cs"/>
                 <w:rtl/>
               </w:rPr>
-              <w:t xml:space="preserve">התהליך מורכב </w:t>
-            </w:r>
-            <w:r>
-              <w:rPr>
-                <w:rFonts w:hint="cs"/>
-                <w:rtl/>
-              </w:rPr>
-              <w:t>מחמישה</w:t>
-            </w:r>
-            <w:r>
-              <w:rPr>
-                <w:rFonts w:hint="cs"/>
-                <w:rtl/>
-              </w:rPr>
-              <w:t xml:space="preserve"> שלבים: </w:t>
+              <w:t xml:space="preserve">התהליך מורכב מחמישה שלבים: </w:t>
             </w:r>
           </w:p>
           <w:p>
@@ -486,28 +472,7 @@
                 <w:rFonts w:hint="cs"/>
                 <w:rtl/>
               </w:rPr>
-              <w:t xml:space="preserve">2) </w:t>
-            </w:r>
-            <w:r>
-              <w:rPr>
-                <w:rFonts w:hint="cs"/>
-                <w:rtl/>
-              </w:rPr>
-              <w:t>מחיקת</w:t>
-            </w:r>
-            <w:r>
-              <w:rPr>
-                <w:rFonts w:hint="cs"/>
-                <w:rtl/>
-              </w:rPr>
-              <w:t xml:space="preserve"> הצומת פיזית </w:t>
-            </w:r>
-            <w:r>
-              <w:rPr>
-                <w:rFonts w:hint="cs"/>
-                <w:rtl/>
-              </w:rPr>
-              <w:t xml:space="preserve"> ובדיקה על כמות הילדים</w:t>
+              <w:t>2) מחיקת הצומת פיזית  ובדיקה על כמות הילדים</w:t>
             </w:r>
             <w:r>
               <w:t>O(1)</w:t>
@@ -547,14 +512,7 @@
                 <w:rFonts w:hint="cs"/>
                 <w:rtl/>
               </w:rPr>
-              <w:t>4</w:t>
-            </w:r>
-            <w:r>
-              <w:rPr>
-                <w:rFonts w:hint="cs"/>
-                <w:rtl/>
-              </w:rPr>
-              <w:t xml:space="preserve">) לולאה שעולה במעלה הדרך עד לשורש. אורך הדרך לכל היותר </w:t>
+              <w:t xml:space="preserve">4) לולאה שעולה במעלה הדרך עד לשורש. אורך הדרך לכל היותר </w:t>
             </w:r>
             <w:r>
               <w:t>O(logn)</w:t>
@@ -579,21 +537,7 @@
                 <w:rFonts w:hint="cs"/>
                 <w:rtl/>
               </w:rPr>
-              <w:t>5)</w:t>
-            </w:r>
-            <w:r>
-              <w:rPr>
-                <w:rFonts w:hint="cs"/>
-                <w:rtl/>
-              </w:rPr>
-              <w:t xml:space="preserve"> בכל צומת בחינה האם יש צורך בסיבובים</w:t>
-            </w:r>
-            <w:r>
-              <w:rPr>
-                <w:rFonts w:hint="cs"/>
-                <w:rtl/>
-              </w:rPr>
-              <w:t xml:space="preserve"> על מנת לסדר מחדש את ה</w:t>
+              <w:t>5) בכל צומת בחינה האם יש צורך בסיבובים על מנת לסדר מחדש את ה</w:t>
             </w:r>
             <w:r>
               <w:rPr>
@@ -1525,7 +1469,7 @@
                 <w:rFonts w:hint="cs"/>
                 <w:rtl/>
               </w:rPr>
-              <w:t>738</w:t>
+              <w:t>15560</w:t>
             </w:r>
           </w:p>
         </w:tc>
@@ -1565,7 +1509,7 @@
                 <w:rFonts w:hint="cs"/>
                 <w:rtl/>
               </w:rPr>
-              <w:t>125</w:t>
+              <w:t>3048</w:t>
             </w:r>
           </w:p>
         </w:tc>
@@ -1585,7 +1529,7 @@
                 <w:rFonts w:hint="cs"/>
                 <w:rtl/>
               </w:rPr>
-              <w:t>4482</w:t>
+              <w:t>3974</w:t>
             </w:r>
           </w:p>
         </w:tc>
@@ -1630,7 +1574,7 @@
                 <w:rFonts w:hint="cs"/>
                 <w:rtl/>
               </w:rPr>
-              <w:t>4105</w:t>
+              <w:t>32702</w:t>
             </w:r>
           </w:p>
         </w:tc>
@@ -1650,7 +1594,7 @@
                 <w:rFonts w:hint="cs"/>
                 <w:rtl/>
               </w:rPr>
-              <w:t>47920</w:t>
+              <w:t>35291</w:t>
             </w:r>
           </w:p>
         </w:tc>
@@ -1670,7 +1614,7 @@
                 <w:rFonts w:hint="cs"/>
                 <w:rtl/>
               </w:rPr>
-              <w:t>123</w:t>
+              <w:t>3316</w:t>
             </w:r>
           </w:p>
         </w:tc>
@@ -1735,7 +1679,7 @@
                 <w:rFonts w:hint="cs"/>
                 <w:rtl/>
               </w:rPr>
-              <w:t>159</w:t>
+              <w:t>38472</w:t>
             </w:r>
           </w:p>
         </w:tc>
@@ -1775,7 +1719,7 @@
                 <w:rFonts w:hint="cs"/>
                 <w:rtl/>
               </w:rPr>
-              <w:t>125</w:t>
+              <w:t>3343</w:t>
             </w:r>
           </w:p>
         </w:tc>
@@ -1840,7 +1784,7 @@
                 <w:rFonts w:hint="cs"/>
                 <w:rtl/>
               </w:rPr>
-              <w:t>122</w:t>
+              <w:t>61691</w:t>
             </w:r>
           </w:p>
         </w:tc>
@@ -1880,7 +1824,7 @@
                 <w:rFonts w:hint="cs"/>
                 <w:rtl/>
               </w:rPr>
-              <w:t>122</w:t>
+              <w:t>3622</w:t>
             </w:r>
           </w:p>
         </w:tc>
@@ -1945,7 +1889,7 @@
                 <w:rFonts w:hint="cs"/>
                 <w:rtl/>
               </w:rPr>
-              <w:t>123</w:t>
+              <w:t>79065</w:t>
             </w:r>
           </w:p>
         </w:tc>
@@ -1965,7 +1909,21 @@
                 <w:rFonts w:hint="cs"/>
                 <w:rtl/>
               </w:rPr>
-              <w:t>90440</w:t>
+              <w:t>9</w:t>
+            </w:r>
+            <w:r>
+              <w:rPr>
+                <w:rFonts w:hint="cs"/>
+                <w:rtl/>
+              </w:rPr>
+              <w:t>5</w:t>
+            </w:r>
+            <w:r>
+              <w:rPr>
+                <w:rFonts w:hint="cs"/>
+                <w:rtl/>
+              </w:rPr>
+              <w:t>440</w:t>
             </w:r>
           </w:p>
         </w:tc>
@@ -1977,15 +1935,16 @@
             <w:pPr>
               <w:bidi/>
               <w:rPr>
-                <w:rtl/>
-              </w:rPr>
-            </w:pPr>
-            <w:r>
-              <w:rPr>
-                <w:rFonts w:hint="cs"/>
-                <w:rtl/>
-              </w:rPr>
-              <w:t>117</w:t>
+                <w:rFonts w:hint="cs"/>
+                <w:rtl/>
+              </w:rPr>
+            </w:pPr>
+            <w:r>
+              <w:rPr>
+                <w:rFonts w:hint="cs"/>
+                <w:rtl/>
+              </w:rPr>
+              <w:t>4230</w:t>
             </w:r>
           </w:p>
         </w:tc>

--- a/Complexity.docx
+++ b/Complexity.docx
@@ -2,6 +2,23 @@
 <file path=word/document.xml><?xml version="1.0" encoding="utf-8"?>
 <w:document xmlns:wpc="http://schemas.microsoft.com/office/word/2010/wordprocessingCanvas" xmlns:cx="http://schemas.microsoft.com/office/drawing/2014/chartex" xmlns:cx1="http://schemas.microsoft.com/office/drawing/2015/9/8/chartex" xmlns:cx2="http://schemas.microsoft.com/office/drawing/2015/10/21/chartex" xmlns:cx3="http://schemas.microsoft.com/office/drawing/2016/5/9/chartex" xmlns:cx4="http://schemas.microsoft.com/office/drawing/2016/5/10/chartex" xmlns:cx5="http://schemas.microsoft.com/office/drawing/2016/5/11/chartex" xmlns:cx6="http://schemas.microsoft.com/office/drawing/2016/5/12/chartex" xmlns:cx7="http://schemas.microsoft.com/office/drawing/2016/5/13/chartex" xmlns:cx8="http://schemas.microsoft.com/office/drawing/2016/5/14/chartex" xmlns:mc="http://schemas.openxmlformats.org/markup-compatibility/2006" xmlns:aink="http://schemas.microsoft.com/office/drawing/2016/ink" xmlns:am3d="http://schemas.microsoft.com/office/drawing/2017/model3d" xmlns:o="urn:schemas-microsoft-com:office:office" xmlns:r="http://schemas.openxmlformats.org/officeDocument/2006/relationships" xmlns:m="http://schemas.openxmlformats.org/officeDocument/2006/math" xmlns:v="urn:schemas-microsoft-com:vml" xmlns:wp14="http://schemas.microsoft.com/office/word/2010/wordprocessingDrawing" xmlns:wp="http://schemas.openxmlformats.org/drawingml/2006/wordprocessingDrawing" xmlns:w10="urn:schemas-microsoft-com:office:word" xmlns:w="http://schemas.openxmlformats.org/wordprocessingml/2006/main" xmlns:w14="http://schemas.microsoft.com/office/word/2010/wordml" xmlns:w15="http://schemas.microsoft.com/office/word/2012/wordml" xmlns:w16cex="http://schemas.microsoft.com/office/word/2018/wordml/cex" xmlns:w16cid="http://schemas.microsoft.com/office/word/2016/wordml/cid" xmlns:w16="http://schemas.microsoft.com/office/word/2018/wordml" xmlns:w16sdtdh="http://schemas.microsoft.com/office/word/2020/wordml/sdtdatahash" xmlns:w16se="http://schemas.microsoft.com/office/word/2015/wordml/symex" xmlns:wpg="http://schemas.microsoft.com/office/word/2010/wordprocessingGroup" xmlns:wpi="http://schemas.microsoft.com/office/word/2010/wordprocessingInk" xmlns:wne="http://schemas.microsoft.com/office/word/2006/wordml" xmlns:wps="http://schemas.microsoft.com/office/word/2010/wordprocessingShape" mc:Ignorable="w14 w15 w16se w16cid w16 w16cex w16sdtdh wp14">
   <w:body>
+    <w:p>
+      <w:pPr>
+        <w:bidi/>
+        <w:rPr>
+          <w:rtl/>
+        </w:rPr>
+      </w:pPr>
+    </w:p>
+    <w:p>
+      <w:pPr>
+        <w:bidi/>
+        <w:rPr>
+          <w:u w:val="single"/>
+          <w:rtl/>
+        </w:rPr>
+      </w:pPr>
+    </w:p>
     <w:p>
       <w:pPr>
         <w:bidi/>
@@ -124,8 +141,13 @@
             <w:pPr>
               <w:bidi/>
             </w:pPr>
-            <w:r>
-              <w:t>O(1)</w:t>
+            <w:proofErr w:type="gramStart"/>
+            <w:r>
+              <w:t>O(</w:t>
+            </w:r>
+            <w:proofErr w:type="gramEnd"/>
+            <w:r>
+              <w:t>1)</w:t>
             </w:r>
           </w:p>
         </w:tc>
@@ -160,6 +182,7 @@
               </w:rPr>
               <w:t xml:space="preserve"> באם לא קיים (השורש מוגדר כשדה של מחלקת ה</w:t>
             </w:r>
+            <w:proofErr w:type="spellStart"/>
             <w:r>
               <w:rPr>
                 <w:rFonts w:hint="cs"/>
@@ -169,6 +192,7 @@
             <w:r>
               <w:t>Tree</w:t>
             </w:r>
+            <w:proofErr w:type="spellEnd"/>
             <w:r>
               <w:rPr>
                 <w:rFonts w:hint="cs"/>
@@ -199,9 +223,11 @@
             <w:pPr>
               <w:bidi/>
             </w:pPr>
+            <w:proofErr w:type="spellStart"/>
             <w:r>
               <w:t>recursiveSearch</w:t>
             </w:r>
+            <w:proofErr w:type="spellEnd"/>
           </w:p>
         </w:tc>
         <w:tc>
@@ -213,7 +239,15 @@
               <w:bidi/>
             </w:pPr>
             <w:r>
-              <w:t>O(logn)</w:t>
+              <w:t>O(</w:t>
+            </w:r>
+            <w:proofErr w:type="spellStart"/>
+            <w:r>
+              <w:t>logn</w:t>
+            </w:r>
+            <w:proofErr w:type="spellEnd"/>
+            <w:r>
+              <w:t>)</w:t>
             </w:r>
           </w:p>
         </w:tc>
@@ -277,7 +311,15 @@
               <w:bidi/>
             </w:pPr>
             <w:r>
-              <w:t>O(logn)</w:t>
+              <w:t>O(</w:t>
+            </w:r>
+            <w:proofErr w:type="spellStart"/>
+            <w:r>
+              <w:t>logn</w:t>
+            </w:r>
+            <w:proofErr w:type="spellEnd"/>
+            <w:r>
+              <w:t>)</w:t>
             </w:r>
           </w:p>
         </w:tc>
@@ -369,7 +411,15 @@
               <w:t xml:space="preserve">3) לולאה שעולה במעלה הדרך עד לשורש. אורך הדרך לכל היותר </w:t>
             </w:r>
             <w:r>
-              <w:t>O(logn)</w:t>
+              <w:t>O(</w:t>
+            </w:r>
+            <w:proofErr w:type="spellStart"/>
+            <w:r>
+              <w:t>logn</w:t>
+            </w:r>
+            <w:proofErr w:type="spellEnd"/>
+            <w:r>
+              <w:t>)</w:t>
             </w:r>
             <w:r>
               <w:rPr>
@@ -422,7 +472,15 @@
               <w:bidi/>
             </w:pPr>
             <w:r>
-              <w:t>O(logn)</w:t>
+              <w:t>O(</w:t>
+            </w:r>
+            <w:proofErr w:type="spellStart"/>
+            <w:r>
+              <w:t>logn</w:t>
+            </w:r>
+            <w:proofErr w:type="spellEnd"/>
+            <w:r>
+              <w:t>)</w:t>
             </w:r>
           </w:p>
         </w:tc>
@@ -515,7 +573,15 @@
               <w:t xml:space="preserve">4) לולאה שעולה במעלה הדרך עד לשורש. אורך הדרך לכל היותר </w:t>
             </w:r>
             <w:r>
-              <w:t>O(logn)</w:t>
+              <w:t>O(</w:t>
+            </w:r>
+            <w:proofErr w:type="spellStart"/>
+            <w:r>
+              <w:t>logn</w:t>
+            </w:r>
+            <w:proofErr w:type="spellEnd"/>
+            <w:r>
+              <w:t>)</w:t>
             </w:r>
             <w:r>
               <w:rPr>
@@ -584,7 +650,15 @@
               <w:bidi/>
             </w:pPr>
             <w:r>
-              <w:t>O(logn)</w:t>
+              <w:t>O(</w:t>
+            </w:r>
+            <w:proofErr w:type="spellStart"/>
+            <w:r>
+              <w:t>logn</w:t>
+            </w:r>
+            <w:proofErr w:type="spellEnd"/>
+            <w:r>
+              <w:t>)</w:t>
             </w:r>
           </w:p>
         </w:tc>
@@ -619,9 +693,11 @@
               </w:rPr>
               <w:t xml:space="preserve"> </w:t>
             </w:r>
+            <w:proofErr w:type="spellStart"/>
             <w:r>
               <w:t>logn</w:t>
             </w:r>
+            <w:proofErr w:type="spellEnd"/>
           </w:p>
         </w:tc>
       </w:tr>
@@ -654,7 +730,15 @@
               </w:rPr>
             </w:pPr>
             <w:r>
-              <w:t>O(logn)</w:t>
+              <w:t>O(</w:t>
+            </w:r>
+            <w:proofErr w:type="spellStart"/>
+            <w:r>
+              <w:t>logn</w:t>
+            </w:r>
+            <w:proofErr w:type="spellEnd"/>
+            <w:r>
+              <w:t>)</w:t>
             </w:r>
           </w:p>
         </w:tc>
@@ -689,9 +773,11 @@
               </w:rPr>
               <w:t xml:space="preserve"> </w:t>
             </w:r>
+            <w:proofErr w:type="spellStart"/>
             <w:r>
               <w:t>logn</w:t>
             </w:r>
+            <w:proofErr w:type="spellEnd"/>
           </w:p>
         </w:tc>
       </w:tr>
@@ -707,9 +793,11 @@
             <w:pPr>
               <w:bidi/>
             </w:pPr>
+            <w:proofErr w:type="spellStart"/>
             <w:r>
               <w:t>keysToArray</w:t>
             </w:r>
+            <w:proofErr w:type="spellEnd"/>
           </w:p>
         </w:tc>
         <w:tc>
@@ -743,9 +831,11 @@
               </w:rPr>
               <w:t xml:space="preserve">מעבר </w:t>
             </w:r>
+            <w:proofErr w:type="spellStart"/>
             <w:r>
               <w:t>inorder</w:t>
             </w:r>
+            <w:proofErr w:type="spellEnd"/>
             <w:r>
               <w:rPr>
                 <w:rFonts w:hint="cs"/>
@@ -768,9 +858,11 @@
             <w:pPr>
               <w:bidi/>
             </w:pPr>
+            <w:proofErr w:type="spellStart"/>
             <w:r>
               <w:t>infoToArray</w:t>
             </w:r>
+            <w:proofErr w:type="spellEnd"/>
           </w:p>
         </w:tc>
         <w:tc>
@@ -807,15 +899,25 @@
               </w:rPr>
               <w:t xml:space="preserve">בדומה לפונקציה הקודמת, גם כאן מתבצע מעבר </w:t>
             </w:r>
+            <w:proofErr w:type="spellStart"/>
             <w:r>
               <w:t>inorder</w:t>
             </w:r>
-            <w:r>
-              <w:rPr>
-                <w:rFonts w:hint="cs"/>
-                <w:rtl/>
-              </w:rPr>
-              <w:t xml:space="preserve"> על כל צמתי העץ ולאחר מכן העתקה שלו למערך המכיל את הערכים. מבקרים בכל אחת מהצמתים פעם אחת בלבד.</w:t>
+            <w:proofErr w:type="spellEnd"/>
+            <w:r>
+              <w:rPr>
+                <w:rFonts w:hint="cs"/>
+                <w:rtl/>
+              </w:rPr>
+              <w:t xml:space="preserve"> על כל צמתי העץ ולאחר מכן העתקה שלו למערך המכיל את </w:t>
+            </w:r>
+            <w:r>
+              <w:rPr>
+                <w:rFonts w:hint="cs"/>
+                <w:rtl/>
+              </w:rPr>
+              <w:lastRenderedPageBreak/>
+              <w:t>הערכים. מבקרים בכל אחת מהצמתים פעם אחת בלבד.</w:t>
             </w:r>
           </w:p>
         </w:tc>
@@ -846,8 +948,13 @@
             <w:pPr>
               <w:bidi/>
             </w:pPr>
-            <w:r>
-              <w:t>O(1)</w:t>
+            <w:proofErr w:type="gramStart"/>
+            <w:r>
+              <w:t>O(</w:t>
+            </w:r>
+            <w:proofErr w:type="gramEnd"/>
+            <w:r>
+              <w:t>1)</w:t>
             </w:r>
           </w:p>
         </w:tc>
@@ -884,9 +991,11 @@
             <w:pPr>
               <w:bidi/>
             </w:pPr>
+            <w:proofErr w:type="spellStart"/>
             <w:r>
               <w:t>getRoot</w:t>
             </w:r>
+            <w:proofErr w:type="spellEnd"/>
           </w:p>
         </w:tc>
         <w:tc>
@@ -897,6 +1006,7 @@
             <w:pPr>
               <w:bidi/>
             </w:pPr>
+            <w:proofErr w:type="gramStart"/>
             <w:r>
               <w:rPr>
                 <w:rFonts w:hint="cs"/>
@@ -904,7 +1014,11 @@
               <w:t>O</w:t>
             </w:r>
             <w:r>
-              <w:t>(1)</w:t>
+              <w:t>(</w:t>
+            </w:r>
+            <w:proofErr w:type="gramEnd"/>
+            <w:r>
+              <w:t>1)</w:t>
             </w:r>
           </w:p>
         </w:tc>
@@ -955,7 +1069,15 @@
               <w:bidi/>
             </w:pPr>
             <w:r>
-              <w:t>O(logn)</w:t>
+              <w:t>O(</w:t>
+            </w:r>
+            <w:proofErr w:type="spellStart"/>
+            <w:r>
+              <w:t>logn</w:t>
+            </w:r>
+            <w:proofErr w:type="spellEnd"/>
+            <w:r>
+              <w:t>)</w:t>
             </w:r>
           </w:p>
         </w:tc>
@@ -994,9 +1116,11 @@
               </w:rPr>
               <w:t xml:space="preserve"> פעולה שלכל היותר חסומה על ידי </w:t>
             </w:r>
+            <w:proofErr w:type="spellStart"/>
             <w:r>
               <w:t>logn</w:t>
             </w:r>
+            <w:proofErr w:type="spellEnd"/>
             <w:r>
               <w:rPr>
                 <w:rFonts w:hint="cs"/>
@@ -1004,9 +1128,11 @@
               </w:rPr>
               <w:t xml:space="preserve"> שהוא גובה העץ הראשי. במידה ואין לו בן ימני, הפונקציה תחפש במעלה הדרך את הצומת הראשון שאין לו בן ימני (ולכל היותר תעלה </w:t>
             </w:r>
+            <w:proofErr w:type="spellStart"/>
             <w:r>
               <w:t>logn</w:t>
             </w:r>
+            <w:proofErr w:type="spellEnd"/>
             <w:r>
               <w:rPr>
                 <w:rFonts w:hint="cs"/>
@@ -1029,9 +1155,11 @@
             <w:pPr>
               <w:bidi/>
             </w:pPr>
+            <w:proofErr w:type="spellStart"/>
             <w:r>
               <w:t>perfixXor</w:t>
             </w:r>
+            <w:proofErr w:type="spellEnd"/>
           </w:p>
         </w:tc>
         <w:tc>
@@ -1043,7 +1171,15 @@
               <w:bidi/>
             </w:pPr>
             <w:r>
-              <w:t>O(logn)</w:t>
+              <w:t>O(</w:t>
+            </w:r>
+            <w:proofErr w:type="spellStart"/>
+            <w:r>
+              <w:t>logn</w:t>
+            </w:r>
+            <w:proofErr w:type="spellEnd"/>
+            <w:r>
+              <w:t>)</w:t>
             </w:r>
           </w:p>
         </w:tc>
@@ -1073,9 +1209,11 @@
             <w:pPr>
               <w:bidi/>
             </w:pPr>
+            <w:proofErr w:type="spellStart"/>
             <w:r>
               <w:t>succPerfixXor</w:t>
             </w:r>
+            <w:proofErr w:type="spellEnd"/>
           </w:p>
         </w:tc>
         <w:tc>
@@ -1090,11 +1228,16 @@
               </w:rPr>
             </w:pPr>
             <w:r>
-              <w:t>O(n</w:t>
+              <w:t>O(</w:t>
+            </w:r>
+            <w:proofErr w:type="spellStart"/>
+            <w:r>
+              <w:t>n</w:t>
             </w:r>
             <w:r>
               <w:t>logn</w:t>
             </w:r>
+            <w:proofErr w:type="spellEnd"/>
             <w:r>
               <w:t>)</w:t>
             </w:r>
@@ -1116,7 +1259,23 @@
                 <w:rFonts w:hint="cs"/>
                 <w:rtl/>
               </w:rPr>
-              <w:t xml:space="preserve">בתחילת הפונקציה יוצרים את מערך המפחות </w:t>
+              <w:t xml:space="preserve">בתחילת הפונקציה יוצרים את מערך </w:t>
+            </w:r>
+            <w:proofErr w:type="spellStart"/>
+            <w:r>
+              <w:rPr>
+                <w:rFonts w:hint="cs"/>
+                <w:rtl/>
+              </w:rPr>
+              <w:t>המפחות</w:t>
+            </w:r>
+            <w:proofErr w:type="spellEnd"/>
+            <w:r>
+              <w:rPr>
+                <w:rFonts w:hint="cs"/>
+                <w:rtl/>
+              </w:rPr>
+              <w:t xml:space="preserve"> </w:t>
             </w:r>
             <w:r>
               <w:rPr>
@@ -1151,9 +1310,11 @@
               </w:rPr>
               <w:t xml:space="preserve"> שהוזן. במקרה הגרוע זה יהיה </w:t>
             </w:r>
+            <w:proofErr w:type="spellStart"/>
             <w:r>
               <w:t>nlogn</w:t>
             </w:r>
+            <w:proofErr w:type="spellEnd"/>
             <w:r>
               <w:rPr>
                 <w:rFonts w:hint="cs"/>
@@ -1211,9 +1372,11 @@
         </w:rPr>
         <w:t xml:space="preserve">עבור הפונקציה (היעילה) </w:t>
       </w:r>
+      <w:proofErr w:type="spellStart"/>
       <w:r>
         <w:t>prefixXor</w:t>
       </w:r>
+      <w:proofErr w:type="spellEnd"/>
       <w:r>
         <w:rPr>
           <w:rFonts w:hint="cs"/>
@@ -1286,7 +1449,15 @@
               <w:t>עלות</w:t>
             </w:r>
             <w:r>
-              <w:t xml:space="preserve"> prefixXor </w:t>
+              <w:t xml:space="preserve"> </w:t>
+            </w:r>
+            <w:proofErr w:type="spellStart"/>
+            <w:r>
+              <w:t>prefixXor</w:t>
+            </w:r>
+            <w:proofErr w:type="spellEnd"/>
+            <w:r>
+              <w:t xml:space="preserve"> </w:t>
             </w:r>
             <w:r>
               <w:rPr>
@@ -1325,8 +1496,13 @@
               </w:rPr>
               <w:t xml:space="preserve">עלות </w:t>
             </w:r>
-            <w:r>
-              <w:t xml:space="preserve">succPrefixXor </w:t>
+            <w:proofErr w:type="spellStart"/>
+            <w:r>
+              <w:t>succPrefixXor</w:t>
+            </w:r>
+            <w:proofErr w:type="spellEnd"/>
+            <w:r>
+              <w:t xml:space="preserve"> </w:t>
             </w:r>
             <w:r>
               <w:rPr>
@@ -1366,7 +1542,15 @@
               <w:t>עלות</w:t>
             </w:r>
             <w:r>
-              <w:t xml:space="preserve"> prefixXor </w:t>
+              <w:t xml:space="preserve"> </w:t>
+            </w:r>
+            <w:proofErr w:type="spellStart"/>
+            <w:r>
+              <w:t>prefixXor</w:t>
+            </w:r>
+            <w:proofErr w:type="spellEnd"/>
+            <w:r>
+              <w:t xml:space="preserve"> </w:t>
             </w:r>
             <w:r>
               <w:rPr>
@@ -1405,8 +1589,13 @@
               </w:rPr>
               <w:t xml:space="preserve">עלות </w:t>
             </w:r>
-            <w:r>
-              <w:t xml:space="preserve">succPrefixXor </w:t>
+            <w:proofErr w:type="spellStart"/>
+            <w:r>
+              <w:t>succPrefixXor</w:t>
+            </w:r>
+            <w:proofErr w:type="spellEnd"/>
+            <w:r>
+              <w:t xml:space="preserve"> </w:t>
             </w:r>
             <w:r>
               <w:rPr>
@@ -1469,7 +1658,7 @@
                 <w:rFonts w:hint="cs"/>
                 <w:rtl/>
               </w:rPr>
-              <w:t>15560</w:t>
+              <w:t>1210</w:t>
             </w:r>
           </w:p>
         </w:tc>
@@ -1489,7 +1678,7 @@
                 <w:rFonts w:hint="cs"/>
                 <w:rtl/>
               </w:rPr>
-              <w:t>14269</w:t>
+              <w:t>4318</w:t>
             </w:r>
           </w:p>
         </w:tc>
@@ -1509,7 +1698,7 @@
                 <w:rFonts w:hint="cs"/>
                 <w:rtl/>
               </w:rPr>
-              <w:t>3048</w:t>
+              <w:t>248</w:t>
             </w:r>
           </w:p>
         </w:tc>
@@ -1529,7 +1718,7 @@
                 <w:rFonts w:hint="cs"/>
                 <w:rtl/>
               </w:rPr>
-              <w:t>3974</w:t>
+              <w:t>463</w:t>
             </w:r>
           </w:p>
         </w:tc>
@@ -1574,7 +1763,7 @@
                 <w:rFonts w:hint="cs"/>
                 <w:rtl/>
               </w:rPr>
-              <w:t>32702</w:t>
+              <w:t>10669</w:t>
             </w:r>
           </w:p>
         </w:tc>
@@ -1594,7 +1783,7 @@
                 <w:rFonts w:hint="cs"/>
                 <w:rtl/>
               </w:rPr>
-              <w:t>35291</w:t>
+              <w:t>13379</w:t>
             </w:r>
           </w:p>
         </w:tc>
@@ -1614,7 +1803,7 @@
                 <w:rFonts w:hint="cs"/>
                 <w:rtl/>
               </w:rPr>
-              <w:t>3316</w:t>
+              <w:t>399</w:t>
             </w:r>
           </w:p>
         </w:tc>
@@ -1634,7 +1823,7 @@
                 <w:rFonts w:hint="cs"/>
                 <w:rtl/>
               </w:rPr>
-              <w:t>10042</w:t>
+              <w:t>449</w:t>
             </w:r>
           </w:p>
         </w:tc>
@@ -1679,7 +1868,7 @@
                 <w:rFonts w:hint="cs"/>
                 <w:rtl/>
               </w:rPr>
-              <w:t>38472</w:t>
+              <w:t>131</w:t>
             </w:r>
           </w:p>
         </w:tc>
@@ -1699,7 +1888,7 @@
                 <w:rFonts w:hint="cs"/>
                 <w:rtl/>
               </w:rPr>
-              <w:t>46399</w:t>
+              <w:t>6778</w:t>
             </w:r>
           </w:p>
         </w:tc>
@@ -1719,7 +1908,7 @@
                 <w:rFonts w:hint="cs"/>
                 <w:rtl/>
               </w:rPr>
-              <w:t>3343</w:t>
+              <w:t>296</w:t>
             </w:r>
           </w:p>
         </w:tc>
@@ -1739,7 +1928,7 @@
                 <w:rFonts w:hint="cs"/>
                 <w:rtl/>
               </w:rPr>
-              <w:t>10248</w:t>
+              <w:t>455</w:t>
             </w:r>
           </w:p>
         </w:tc>
@@ -1784,7 +1973,7 @@
                 <w:rFonts w:hint="cs"/>
                 <w:rtl/>
               </w:rPr>
-              <w:t>61691</w:t>
+              <w:t>181</w:t>
             </w:r>
           </w:p>
         </w:tc>
@@ -1804,7 +1993,7 @@
                 <w:rFonts w:hint="cs"/>
                 <w:rtl/>
               </w:rPr>
-              <w:t>73113</w:t>
+              <w:t>11302</w:t>
             </w:r>
           </w:p>
         </w:tc>
@@ -1824,7 +2013,7 @@
                 <w:rFonts w:hint="cs"/>
                 <w:rtl/>
               </w:rPr>
-              <w:t>3622</w:t>
+              <w:t>263</w:t>
             </w:r>
           </w:p>
         </w:tc>
@@ -1844,7 +2033,7 @@
                 <w:rFonts w:hint="cs"/>
                 <w:rtl/>
               </w:rPr>
-              <w:t>14357</w:t>
+              <w:t>443</w:t>
             </w:r>
           </w:p>
         </w:tc>
@@ -1889,7 +2078,7 @@
                 <w:rFonts w:hint="cs"/>
                 <w:rtl/>
               </w:rPr>
-              <w:t>79065</w:t>
+              <w:t>546</w:t>
             </w:r>
           </w:p>
         </w:tc>
@@ -1909,21 +2098,7 @@
                 <w:rFonts w:hint="cs"/>
                 <w:rtl/>
               </w:rPr>
-              <w:t>9</w:t>
-            </w:r>
-            <w:r>
-              <w:rPr>
-                <w:rFonts w:hint="cs"/>
-                <w:rtl/>
-              </w:rPr>
-              <w:t>5</w:t>
-            </w:r>
-            <w:r>
-              <w:rPr>
-                <w:rFonts w:hint="cs"/>
-                <w:rtl/>
-              </w:rPr>
-              <w:t>440</w:t>
+              <w:t>12750</w:t>
             </w:r>
           </w:p>
         </w:tc>
@@ -1935,16 +2110,15 @@
             <w:pPr>
               <w:bidi/>
               <w:rPr>
-                <w:rFonts w:hint="cs"/>
-                <w:rtl/>
-              </w:rPr>
-            </w:pPr>
-            <w:r>
-              <w:rPr>
-                <w:rFonts w:hint="cs"/>
-                <w:rtl/>
-              </w:rPr>
-              <w:t>4230</w:t>
+                <w:rtl/>
+              </w:rPr>
+            </w:pPr>
+            <w:r>
+              <w:rPr>
+                <w:rFonts w:hint="cs"/>
+                <w:rtl/>
+              </w:rPr>
+              <w:t>209</w:t>
             </w:r>
           </w:p>
         </w:tc>
@@ -1964,7 +2138,7 @@
                 <w:rFonts w:hint="cs"/>
                 <w:rtl/>
               </w:rPr>
-              <w:t>17468</w:t>
+              <w:t>430</w:t>
             </w:r>
           </w:p>
         </w:tc>
@@ -2007,7 +2181,23 @@
           <w:rFonts w:hint="cs"/>
           <w:rtl/>
         </w:rPr>
-        <w:t>ציפינו שהמאה קריאות הראשונות יהיו די זהות בפונקציה הטובה משום שכמות הפעולות היא לא גבוהה במיוחד באף אחד מהמקרים, הבדלים של קבועים. אכן זאת הסיטואציה. באופן דומה משום שהעץ מאוזן ציפינו שגם הזמנים של הפונצקיה הלא יעילה יהיו במגמת עלייה משום שגודל העץ גדל וגם הפונקציה גדלה ביותר מאופן לינארי.</w:t>
+        <w:t xml:space="preserve">ציפינו שהמאה קריאות הראשונות יהיו די זהות בפונקציה הטובה משום שכמות הפעולות היא לא גבוהה במיוחד באף אחד מהמקרים, הבדלים של קבועים. אכן זאת הסיטואציה. באופן דומה משום שהעץ מאוזן ציפינו שגם הזמנים של </w:t>
+      </w:r>
+      <w:proofErr w:type="spellStart"/>
+      <w:r>
+        <w:rPr>
+          <w:rFonts w:hint="cs"/>
+          <w:rtl/>
+        </w:rPr>
+        <w:t>הפונצקיה</w:t>
+      </w:r>
+      <w:proofErr w:type="spellEnd"/>
+      <w:r>
+        <w:rPr>
+          <w:rFonts w:hint="cs"/>
+          <w:rtl/>
+        </w:rPr>
+        <w:t xml:space="preserve"> הלא יעילה יהיו במגמת עלייה משום שגודל העץ גדל וגם הפונקציה גדלה ביותר מאופן לינארי.</w:t>
       </w:r>
     </w:p>
     <w:p>
@@ -2117,9 +2307,11 @@
               </w:rPr>
               <w:t xml:space="preserve">מספר סידורי </w:t>
             </w:r>
+            <w:proofErr w:type="spellStart"/>
             <w:r>
               <w:t>i</w:t>
             </w:r>
+            <w:proofErr w:type="spellEnd"/>
           </w:p>
         </w:tc>
         <w:tc>
@@ -2985,6 +3177,7 @@
                 <w:rtl/>
               </w:rPr>
             </w:pPr>
+            <w:proofErr w:type="spellStart"/>
             <w:r>
               <w:rPr>
                 <w:rFonts w:hint="cs"/>
@@ -2994,6 +3187,7 @@
             <w:r>
               <w:t>tackOverflowError</w:t>
             </w:r>
+            <w:proofErr w:type="spellEnd"/>
           </w:p>
         </w:tc>
         <w:tc>
@@ -3141,9 +3335,11 @@
         </w:rPr>
         <w:t xml:space="preserve"> מספרים כדי להכניס את המספר הבא, וכאשר מגיעים למספרים גבוהים זה לוקח הרבה מאוד זמן. לעומת זאת, עץ מאוזן שומר על זמנים ארוכים אבל די סבירים בהתחשב במספרים הגדולים שהכנסנו, משום שמנגנון האיזון דואג שלא נצטרך לעבור יותר מ</w:t>
       </w:r>
+      <w:proofErr w:type="spellStart"/>
       <w:r>
         <w:t>logn</w:t>
       </w:r>
+      <w:proofErr w:type="spellEnd"/>
       <w:r>
         <w:rPr>
           <w:rFonts w:hint="cs"/>
@@ -3187,7 +3383,23 @@
           <w:rFonts w:hint="cs"/>
           <w:rtl/>
         </w:rPr>
-        <w:t xml:space="preserve"> מה שנותן הגיון. ציפינו שהעץ המאוזן אולי יקח מעט יותר זמן בעבור הבדיקות שהוא עושה בכל הכנסה לגבי ה</w:t>
+        <w:t xml:space="preserve"> מה שנותן הגיון. ציפינו שהעץ המאוזן אולי </w:t>
+      </w:r>
+      <w:proofErr w:type="spellStart"/>
+      <w:r>
+        <w:rPr>
+          <w:rFonts w:hint="cs"/>
+          <w:rtl/>
+        </w:rPr>
+        <w:t>יקח</w:t>
+      </w:r>
+      <w:proofErr w:type="spellEnd"/>
+      <w:r>
+        <w:rPr>
+          <w:rFonts w:hint="cs"/>
+          <w:rtl/>
+        </w:rPr>
+        <w:t xml:space="preserve"> מעט יותר זמן בעבור הבדיקות שהוא עושה בכל הכנסה לגבי ה</w:t>
       </w:r>
       <w:r>
         <w:rPr>
